--- a/mamas_hw3_spring16_sol.docx
+++ b/mamas_hw3_spring16_sol.docx
@@ -1,6 +1,6 @@
 
 <file path=word/document.xml><?xml version="1.0" encoding="utf-8"?>
-<w:document xmlns:wpc="http://schemas.microsoft.com/office/word/2010/wordprocessingCanvas" xmlns:cx="http://schemas.microsoft.com/office/drawing/2014/chartex" xmlns:cx1="http://schemas.microsoft.com/office/drawing/2015/9/8/chartex" xmlns:mc="http://schemas.openxmlformats.org/markup-compatibility/2006" xmlns:o="urn:schemas-microsoft-com:office:office" xmlns:r="http://schemas.openxmlformats.org/officeDocument/2006/relationships" xmlns:m="http://schemas.openxmlformats.org/officeDocument/2006/math" xmlns:v="urn:schemas-microsoft-com:vml" xmlns:wp14="http://schemas.microsoft.com/office/word/2010/wordprocessingDrawing" xmlns:wp="http://schemas.openxmlformats.org/drawingml/2006/wordprocessingDrawing" xmlns:w10="urn:schemas-microsoft-com:office:word" xmlns:w="http://schemas.openxmlformats.org/wordprocessingml/2006/main" xmlns:w14="http://schemas.microsoft.com/office/word/2010/wordml" xmlns:w15="http://schemas.microsoft.com/office/word/2012/wordml" xmlns:w16se="http://schemas.microsoft.com/office/word/2015/wordml/symex" xmlns:wpg="http://schemas.microsoft.com/office/word/2010/wordprocessingGroup" xmlns:wpi="http://schemas.microsoft.com/office/word/2010/wordprocessingInk" xmlns:wne="http://schemas.microsoft.com/office/word/2006/wordml" xmlns:wps="http://schemas.microsoft.com/office/word/2010/wordprocessingShape" mc:Ignorable="w14 w15 w16se wp14">
+<w:document xmlns:wpc="http://schemas.microsoft.com/office/word/2010/wordprocessingCanvas" xmlns:mc="http://schemas.openxmlformats.org/markup-compatibility/2006" xmlns:o="urn:schemas-microsoft-com:office:office" xmlns:r="http://schemas.openxmlformats.org/officeDocument/2006/relationships" xmlns:m="http://schemas.openxmlformats.org/officeDocument/2006/math" xmlns:v="urn:schemas-microsoft-com:vml" xmlns:wp14="http://schemas.microsoft.com/office/word/2010/wordprocessingDrawing" xmlns:wp="http://schemas.openxmlformats.org/drawingml/2006/wordprocessingDrawing" xmlns:w10="urn:schemas-microsoft-com:office:word" xmlns:w="http://schemas.openxmlformats.org/wordprocessingml/2006/main" xmlns:w14="http://schemas.microsoft.com/office/word/2010/wordml" xmlns:w15="http://schemas.microsoft.com/office/word/2012/wordml" xmlns:wpg="http://schemas.microsoft.com/office/word/2010/wordprocessingGroup" xmlns:wpi="http://schemas.microsoft.com/office/word/2010/wordprocessingInk" xmlns:wne="http://schemas.microsoft.com/office/word/2006/wordml" xmlns:wps="http://schemas.microsoft.com/office/word/2010/wordprocessingShape" mc:Ignorable="w14 w15 wp14">
   <w:body>
     <w:p>
       <w:pPr>
@@ -167,7 +167,6 @@
         <w:rPr>
           <w:sz w:val="28"/>
           <w:szCs w:val="28"/>
-          <w:rtl/>
         </w:rPr>
       </w:pPr>
       <w:r>
@@ -198,6 +197,387 @@
     </w:p>
     <w:p>
       <w:pPr>
+        <w:jc w:val="both"/>
+        <w:rPr>
+          <w:rFonts w:ascii="Courier New" w:hAnsi="Courier New" w:cs="David"/>
+          <w:b/>
+          <w:bCs/>
+          <w:sz w:val="36"/>
+          <w:szCs w:val="36"/>
+          <w:u w:val="single"/>
+          <w:rtl/>
+        </w:rPr>
+      </w:pPr>
+      <w:r>
+        <w:rPr>
+          <w:rFonts w:ascii="Courier New" w:hAnsi="Courier New" w:cs="David" w:hint="cs"/>
+          <w:b/>
+          <w:bCs/>
+          <w:sz w:val="36"/>
+          <w:szCs w:val="36"/>
+          <w:u w:val="single"/>
+          <w:rtl/>
+        </w:rPr>
+        <w:t xml:space="preserve">מבנה מחשבים ספרתיים </w:t>
+      </w:r>
+      <w:r>
+        <w:rPr>
+          <w:rFonts w:ascii="Courier New" w:hAnsi="Courier New" w:cs="David"/>
+          <w:b/>
+          <w:bCs/>
+          <w:sz w:val="36"/>
+          <w:szCs w:val="36"/>
+          <w:u w:val="single"/>
+          <w:rtl/>
+        </w:rPr>
+        <w:t>–</w:t>
+      </w:r>
+      <w:r>
+        <w:rPr>
+          <w:rFonts w:ascii="Courier New" w:hAnsi="Courier New" w:cs="David" w:hint="cs"/>
+          <w:b/>
+          <w:bCs/>
+          <w:sz w:val="36"/>
+          <w:szCs w:val="36"/>
+          <w:u w:val="single"/>
+          <w:rtl/>
+        </w:rPr>
+        <w:t xml:space="preserve"> תרגיל יבש</w:t>
+      </w:r>
+      <w:r>
+        <w:rPr>
+          <w:rFonts w:ascii="Courier New" w:hAnsi="Courier New" w:cs="David" w:hint="cs"/>
+          <w:b/>
+          <w:bCs/>
+          <w:sz w:val="36"/>
+          <w:szCs w:val="36"/>
+          <w:u w:val="single"/>
+          <w:rtl/>
+        </w:rPr>
+        <w:t xml:space="preserve"> 3</w:t>
+      </w:r>
+      <w:r>
+        <w:rPr>
+          <w:rFonts w:ascii="Courier New" w:hAnsi="Courier New" w:cs="David" w:hint="cs"/>
+          <w:b/>
+          <w:bCs/>
+          <w:sz w:val="36"/>
+          <w:szCs w:val="36"/>
+          <w:u w:val="single"/>
+          <w:rtl/>
+        </w:rPr>
+        <w:t xml:space="preserve"> </w:t>
+      </w:r>
+    </w:p>
+    <w:tbl>
+      <w:tblPr>
+        <w:tblStyle w:val="1"/>
+        <w:bidiVisual/>
+        <w:tblW w:w="0" w:type="auto"/>
+        <w:tblLook w:val="04A0" w:firstRow="1" w:lastRow="0" w:firstColumn="1" w:lastColumn="0" w:noHBand="0" w:noVBand="1"/>
+      </w:tblPr>
+      <w:tblGrid>
+        <w:gridCol w:w="2581"/>
+        <w:gridCol w:w="2664"/>
+        <w:gridCol w:w="3051"/>
+      </w:tblGrid>
+      <w:tr>
+        <w:trPr>
+          <w:cnfStyle w:val="100000000000" w:firstRow="1" w:lastRow="0" w:firstColumn="0" w:lastColumn="0" w:oddVBand="0" w:evenVBand="0" w:oddHBand="0" w:evenHBand="0" w:firstRowFirstColumn="0" w:firstRowLastColumn="0" w:lastRowFirstColumn="0" w:lastRowLastColumn="0"/>
+        </w:trPr>
+        <w:tc>
+          <w:tcPr>
+            <w:cnfStyle w:val="001000000000" w:firstRow="0" w:lastRow="0" w:firstColumn="1" w:lastColumn="0" w:oddVBand="0" w:evenVBand="0" w:oddHBand="0" w:evenHBand="0" w:firstRowFirstColumn="0" w:firstRowLastColumn="0" w:lastRowFirstColumn="0" w:lastRowLastColumn="0"/>
+            <w:tcW w:w="2765" w:type="dxa"/>
+          </w:tcPr>
+          <w:p>
+            <w:pPr>
+              <w:jc w:val="center"/>
+              <w:rPr>
+                <w:b w:val="0"/>
+                <w:bCs w:val="0"/>
+                <w:i/>
+                <w:iCs/>
+                <w:sz w:val="32"/>
+                <w:szCs w:val="32"/>
+                <w:u w:val="single"/>
+                <w:rtl/>
+              </w:rPr>
+            </w:pPr>
+            <w:r>
+              <w:rPr>
+                <w:rFonts w:hint="cs"/>
+                <w:b w:val="0"/>
+                <w:bCs w:val="0"/>
+                <w:i/>
+                <w:iCs/>
+                <w:sz w:val="32"/>
+                <w:szCs w:val="32"/>
+                <w:u w:val="single"/>
+                <w:rtl/>
+              </w:rPr>
+              <w:t>שם</w:t>
+            </w:r>
+          </w:p>
+        </w:tc>
+        <w:tc>
+          <w:tcPr>
+            <w:tcW w:w="2765" w:type="dxa"/>
+          </w:tcPr>
+          <w:p>
+            <w:pPr>
+              <w:jc w:val="center"/>
+              <w:cnfStyle w:val="100000000000" w:firstRow="1" w:lastRow="0" w:firstColumn="0" w:lastColumn="0" w:oddVBand="0" w:evenVBand="0" w:oddHBand="0" w:evenHBand="0" w:firstRowFirstColumn="0" w:firstRowLastColumn="0" w:lastRowFirstColumn="0" w:lastRowLastColumn="0"/>
+              <w:rPr>
+                <w:b w:val="0"/>
+                <w:bCs w:val="0"/>
+                <w:i/>
+                <w:iCs/>
+                <w:sz w:val="32"/>
+                <w:szCs w:val="32"/>
+                <w:u w:val="single"/>
+                <w:rtl/>
+              </w:rPr>
+            </w:pPr>
+            <w:r>
+              <w:rPr>
+                <w:rFonts w:hint="cs"/>
+                <w:b w:val="0"/>
+                <w:bCs w:val="0"/>
+                <w:i/>
+                <w:iCs/>
+                <w:sz w:val="32"/>
+                <w:szCs w:val="32"/>
+                <w:u w:val="single"/>
+                <w:rtl/>
+              </w:rPr>
+              <w:t>ת.ז.</w:t>
+            </w:r>
+          </w:p>
+        </w:tc>
+        <w:tc>
+          <w:tcPr>
+            <w:tcW w:w="2766" w:type="dxa"/>
+          </w:tcPr>
+          <w:p>
+            <w:pPr>
+              <w:jc w:val="center"/>
+              <w:cnfStyle w:val="100000000000" w:firstRow="1" w:lastRow="0" w:firstColumn="0" w:lastColumn="0" w:oddVBand="0" w:evenVBand="0" w:oddHBand="0" w:evenHBand="0" w:firstRowFirstColumn="0" w:firstRowLastColumn="0" w:lastRowFirstColumn="0" w:lastRowLastColumn="0"/>
+              <w:rPr>
+                <w:b w:val="0"/>
+                <w:bCs w:val="0"/>
+                <w:i/>
+                <w:iCs/>
+                <w:sz w:val="32"/>
+                <w:szCs w:val="32"/>
+                <w:u w:val="single"/>
+                <w:rtl/>
+              </w:rPr>
+            </w:pPr>
+            <w:r>
+              <w:rPr>
+                <w:rFonts w:hint="cs"/>
+                <w:b w:val="0"/>
+                <w:bCs w:val="0"/>
+                <w:i/>
+                <w:iCs/>
+                <w:sz w:val="32"/>
+                <w:szCs w:val="32"/>
+                <w:u w:val="single"/>
+                <w:rtl/>
+              </w:rPr>
+              <w:t>מייל</w:t>
+            </w:r>
+          </w:p>
+        </w:tc>
+      </w:tr>
+      <w:tr>
+        <w:trPr>
+          <w:cnfStyle w:val="000000100000" w:firstRow="0" w:lastRow="0" w:firstColumn="0" w:lastColumn="0" w:oddVBand="0" w:evenVBand="0" w:oddHBand="1" w:evenHBand="0" w:firstRowFirstColumn="0" w:firstRowLastColumn="0" w:lastRowFirstColumn="0" w:lastRowLastColumn="0"/>
+        </w:trPr>
+        <w:tc>
+          <w:tcPr>
+            <w:cnfStyle w:val="001000000000" w:firstRow="0" w:lastRow="0" w:firstColumn="1" w:lastColumn="0" w:oddVBand="0" w:evenVBand="0" w:oddHBand="0" w:evenHBand="0" w:firstRowFirstColumn="0" w:firstRowLastColumn="0" w:lastRowFirstColumn="0" w:lastRowLastColumn="0"/>
+            <w:tcW w:w="2765" w:type="dxa"/>
+          </w:tcPr>
+          <w:p>
+            <w:pPr>
+              <w:jc w:val="center"/>
+              <w:rPr>
+                <w:b w:val="0"/>
+                <w:bCs w:val="0"/>
+                <w:sz w:val="32"/>
+                <w:szCs w:val="32"/>
+                <w:rtl/>
+              </w:rPr>
+            </w:pPr>
+            <w:r>
+              <w:rPr>
+                <w:rFonts w:hint="cs"/>
+                <w:b w:val="0"/>
+                <w:bCs w:val="0"/>
+                <w:sz w:val="32"/>
+                <w:szCs w:val="32"/>
+                <w:rtl/>
+              </w:rPr>
+              <w:t>עידן אטיאס</w:t>
+            </w:r>
+          </w:p>
+        </w:tc>
+        <w:tc>
+          <w:tcPr>
+            <w:tcW w:w="2765" w:type="dxa"/>
+          </w:tcPr>
+          <w:p>
+            <w:pPr>
+              <w:jc w:val="center"/>
+              <w:cnfStyle w:val="000000100000" w:firstRow="0" w:lastRow="0" w:firstColumn="0" w:lastColumn="0" w:oddVBand="0" w:evenVBand="0" w:oddHBand="1" w:evenHBand="0" w:firstRowFirstColumn="0" w:firstRowLastColumn="0" w:lastRowFirstColumn="0" w:lastRowLastColumn="0"/>
+              <w:rPr>
+                <w:sz w:val="32"/>
+                <w:szCs w:val="32"/>
+                <w:rtl/>
+              </w:rPr>
+            </w:pPr>
+            <w:r>
+              <w:rPr>
+                <w:rFonts w:hint="cs"/>
+                <w:sz w:val="32"/>
+                <w:szCs w:val="32"/>
+                <w:rtl/>
+              </w:rPr>
+              <w:t>201368958</w:t>
+            </w:r>
+          </w:p>
+        </w:tc>
+        <w:tc>
+          <w:tcPr>
+            <w:tcW w:w="2766" w:type="dxa"/>
+          </w:tcPr>
+          <w:p>
+            <w:pPr>
+              <w:cnfStyle w:val="000000100000" w:firstRow="0" w:lastRow="0" w:firstColumn="0" w:lastColumn="0" w:oddVBand="0" w:evenVBand="0" w:oddHBand="1" w:evenHBand="0" w:firstRowFirstColumn="0" w:firstRowLastColumn="0" w:lastRowFirstColumn="0" w:lastRowLastColumn="0"/>
+              <w:rPr>
+                <w:sz w:val="32"/>
+                <w:szCs w:val="32"/>
+              </w:rPr>
+            </w:pPr>
+            <w:r>
+              <w:rPr>
+                <w:sz w:val="32"/>
+                <w:szCs w:val="32"/>
+              </w:rPr>
+              <w:t>idan2k3@gmail.com</w:t>
+            </w:r>
+          </w:p>
+        </w:tc>
+      </w:tr>
+      <w:tr>
+        <w:tc>
+          <w:tcPr>
+            <w:cnfStyle w:val="001000000000" w:firstRow="0" w:lastRow="0" w:firstColumn="1" w:lastColumn="0" w:oddVBand="0" w:evenVBand="0" w:oddHBand="0" w:evenHBand="0" w:firstRowFirstColumn="0" w:firstRowLastColumn="0" w:lastRowFirstColumn="0" w:lastRowLastColumn="0"/>
+            <w:tcW w:w="2765" w:type="dxa"/>
+          </w:tcPr>
+          <w:p>
+            <w:pPr>
+              <w:jc w:val="center"/>
+              <w:rPr>
+                <w:b w:val="0"/>
+                <w:bCs w:val="0"/>
+                <w:sz w:val="32"/>
+                <w:szCs w:val="32"/>
+                <w:rtl/>
+              </w:rPr>
+            </w:pPr>
+            <w:r>
+              <w:rPr>
+                <w:rFonts w:hint="cs"/>
+                <w:b w:val="0"/>
+                <w:bCs w:val="0"/>
+                <w:sz w:val="32"/>
+                <w:szCs w:val="32"/>
+                <w:rtl/>
+              </w:rPr>
+              <w:t>ליאור בן עמי</w:t>
+            </w:r>
+          </w:p>
+        </w:tc>
+        <w:tc>
+          <w:tcPr>
+            <w:tcW w:w="2765" w:type="dxa"/>
+          </w:tcPr>
+          <w:p>
+            <w:pPr>
+              <w:jc w:val="center"/>
+              <w:cnfStyle w:val="000000000000" w:firstRow="0" w:lastRow="0" w:firstColumn="0" w:lastColumn="0" w:oddVBand="0" w:evenVBand="0" w:oddHBand="0" w:evenHBand="0" w:firstRowFirstColumn="0" w:firstRowLastColumn="0" w:lastRowFirstColumn="0" w:lastRowLastColumn="0"/>
+              <w:rPr>
+                <w:sz w:val="32"/>
+                <w:szCs w:val="32"/>
+                <w:rtl/>
+              </w:rPr>
+            </w:pPr>
+            <w:r>
+              <w:rPr>
+                <w:rFonts w:hint="cs"/>
+                <w:sz w:val="32"/>
+                <w:szCs w:val="32"/>
+                <w:rtl/>
+              </w:rPr>
+              <w:t>201182839</w:t>
+            </w:r>
+          </w:p>
+        </w:tc>
+        <w:tc>
+          <w:tcPr>
+            <w:tcW w:w="2766" w:type="dxa"/>
+          </w:tcPr>
+          <w:p>
+            <w:pPr>
+              <w:bidi w:val="0"/>
+              <w:cnfStyle w:val="000000000000" w:firstRow="0" w:lastRow="0" w:firstColumn="0" w:lastColumn="0" w:oddVBand="0" w:evenVBand="0" w:oddHBand="0" w:evenHBand="0" w:firstRowFirstColumn="0" w:firstRowLastColumn="0" w:lastRowFirstColumn="0" w:lastRowLastColumn="0"/>
+              <w:rPr>
+                <w:sz w:val="32"/>
+                <w:szCs w:val="32"/>
+              </w:rPr>
+            </w:pPr>
+            <w:r>
+              <w:rPr>
+                <w:sz w:val="32"/>
+                <w:szCs w:val="32"/>
+              </w:rPr>
+              <w:t>liorb_a@hotmail.com</w:t>
+            </w:r>
+          </w:p>
+        </w:tc>
+      </w:tr>
+    </w:tbl>
+    <w:p>
+      <w:pPr>
+        <w:rPr>
+          <w:b/>
+          <w:bCs/>
+        </w:rPr>
+      </w:pPr>
+    </w:p>
+    <w:p>
+      <w:pPr>
+        <w:rPr>
+          <w:b/>
+          <w:bCs/>
+          <w:rtl/>
+        </w:rPr>
+      </w:pPr>
+      <w:r>
+        <w:rPr>
+          <w:rFonts w:hint="cs"/>
+          <w:b/>
+          <w:bCs/>
+          <w:rtl/>
+        </w:rPr>
+        <w:t>להחזיר לתא: 39</w:t>
+      </w:r>
+    </w:p>
+    <w:p>
+      <w:pPr>
         <w:rPr>
           <w:sz w:val="24"/>
           <w:szCs w:val="24"/>
@@ -292,15 +672,6 @@
         </w:rPr>
         <w:t xml:space="preserve"> הבא:</w:t>
       </w:r>
-    </w:p>
-    <w:p>
-      <w:pPr>
-        <w:jc w:val="both"/>
-        <w:rPr>
-          <w:rFonts w:ascii="Arial" w:hAnsi="Arial" w:cs="Arial"/>
-          <w:rtl/>
-        </w:rPr>
-      </w:pPr>
     </w:p>
     <w:p>
       <w:pPr>
@@ -381,7 +752,7 @@
                         <w:txbxContent>
                           <w:p>
                             <w:pPr>
-                              <w:pStyle w:val="BodyText"/>
+                              <w:pStyle w:val="a9"/>
                             </w:pPr>
                             <w:r>
                               <w:t>Mem</w:t>
@@ -412,7 +783,7 @@
                   <w:txbxContent>
                     <w:p>
                       <w:pPr>
-                        <w:pStyle w:val="BodyText"/>
+                        <w:pStyle w:val="a9"/>
                       </w:pPr>
                       <w:r>
                         <w:t>Mem</w:t>
@@ -496,7 +867,7 @@
                         <w:txbxContent>
                           <w:p>
                             <w:pPr>
-                              <w:pStyle w:val="BodyText"/>
+                              <w:pStyle w:val="a9"/>
                             </w:pPr>
                             <w:r>
                               <w:t>Write</w:t>
@@ -504,7 +875,7 @@
                           </w:p>
                           <w:p>
                             <w:pPr>
-                              <w:pStyle w:val="BodyText"/>
+                              <w:pStyle w:val="a9"/>
                             </w:pPr>
                             <w:r>
                               <w:t>back</w:t>
@@ -535,7 +906,7 @@
                   <w:txbxContent>
                     <w:p>
                       <w:pPr>
-                        <w:pStyle w:val="BodyText"/>
+                        <w:pStyle w:val="a9"/>
                       </w:pPr>
                       <w:r>
                         <w:t>Write</w:t>
@@ -543,13 +914,11 @@
                     </w:p>
                     <w:p>
                       <w:pPr>
-                        <w:pStyle w:val="BodyText"/>
+                        <w:pStyle w:val="a9"/>
                       </w:pPr>
-                      <w:proofErr w:type="gramStart"/>
                       <w:r>
                         <w:t>back</w:t>
                       </w:r>
-                      <w:proofErr w:type="gramEnd"/>
                     </w:p>
                   </w:txbxContent>
                 </v:textbox>
@@ -629,7 +998,7 @@
                         <w:txbxContent>
                           <w:p>
                             <w:pPr>
-                              <w:pStyle w:val="BodyText"/>
+                              <w:pStyle w:val="a9"/>
                             </w:pPr>
                             <w:r>
                               <w:t>Exe</w:t>
@@ -660,7 +1029,7 @@
                   <w:txbxContent>
                     <w:p>
                       <w:pPr>
-                        <w:pStyle w:val="BodyText"/>
+                        <w:pStyle w:val="a9"/>
                       </w:pPr>
                       <w:r>
                         <w:t>Exe</w:t>
@@ -744,7 +1113,7 @@
                         <w:txbxContent>
                           <w:p>
                             <w:pPr>
-                              <w:pStyle w:val="BodyText"/>
+                              <w:pStyle w:val="a9"/>
                             </w:pPr>
                             <w:r>
                               <w:t>Dec 2</w:t>
@@ -775,7 +1144,7 @@
                   <w:txbxContent>
                     <w:p>
                       <w:pPr>
-                        <w:pStyle w:val="BodyText"/>
+                        <w:pStyle w:val="a9"/>
                       </w:pPr>
                       <w:r>
                         <w:t>Dec 2</w:t>
@@ -859,7 +1228,7 @@
                         <w:txbxContent>
                           <w:p>
                             <w:pPr>
-                              <w:pStyle w:val="BodyText"/>
+                              <w:pStyle w:val="a9"/>
                             </w:pPr>
                             <w:r>
                               <w:t>Dec 1</w:t>
@@ -867,7 +1236,7 @@
                           </w:p>
                           <w:p>
                             <w:pPr>
-                              <w:pStyle w:val="BodyText"/>
+                              <w:pStyle w:val="a9"/>
                             </w:pPr>
                           </w:p>
                         </w:txbxContent>
@@ -895,7 +1264,7 @@
                   <w:txbxContent>
                     <w:p>
                       <w:pPr>
-                        <w:pStyle w:val="BodyText"/>
+                        <w:pStyle w:val="a9"/>
                       </w:pPr>
                       <w:r>
                         <w:t>Dec 1</w:t>
@@ -903,7 +1272,7 @@
                     </w:p>
                     <w:p>
                       <w:pPr>
-                        <w:pStyle w:val="BodyText"/>
+                        <w:pStyle w:val="a9"/>
                       </w:pPr>
                     </w:p>
                   </w:txbxContent>
@@ -984,15 +1353,10 @@
                         <w:txbxContent>
                           <w:p>
                             <w:pPr>
-                              <w:pStyle w:val="BodyText"/>
+                              <w:pStyle w:val="a9"/>
                             </w:pPr>
-                            <w:proofErr w:type="spellStart"/>
                             <w:r>
-                              <w:t>Inst</w:t>
-                            </w:r>
-                            <w:proofErr w:type="spellEnd"/>
-                            <w:r>
-                              <w:t xml:space="preserve"> fetch</w:t>
+                              <w:t>Inst fetch</w:t>
                             </w:r>
                           </w:p>
                         </w:txbxContent>
@@ -1020,15 +1384,10 @@
                   <w:txbxContent>
                     <w:p>
                       <w:pPr>
-                        <w:pStyle w:val="BodyText"/>
+                        <w:pStyle w:val="a9"/>
                       </w:pPr>
-                      <w:proofErr w:type="spellStart"/>
                       <w:r>
-                        <w:t>Inst</w:t>
-                      </w:r>
-                      <w:proofErr w:type="spellEnd"/>
-                      <w:r>
-                        <w:t xml:space="preserve"> fetch</w:t>
+                        <w:t>Inst fetch</w:t>
                       </w:r>
                     </w:p>
                   </w:txbxContent>
@@ -1268,7 +1627,44 @@
         <w:spacing w:after="0" w:line="240" w:lineRule="auto"/>
         <w:ind w:left="360"/>
         <w:jc w:val="both"/>
-        <w:rPr>
+      </w:pPr>
+      <w:r>
+        <w:rPr>
+          <w:rFonts w:hint="cs"/>
+          <w:rtl/>
+        </w:rPr>
+        <w:t xml:space="preserve">חיזוי </w:t>
+      </w:r>
+      <w:r>
+        <w:t>taken</w:t>
+      </w:r>
+      <w:r>
+        <w:rPr>
+          <w:rFonts w:hint="cs"/>
+          <w:rtl/>
+        </w:rPr>
+        <w:t xml:space="preserve"> \ בפועל </w:t>
+      </w:r>
+      <w:r>
+        <w:t>taken</w:t>
+      </w:r>
+      <w:r>
+        <w:rPr>
+          <w:rFonts w:hint="cs"/>
+          <w:rtl/>
+        </w:rPr>
+        <w:t xml:space="preserve"> </w:t>
+      </w:r>
+    </w:p>
+    <w:p>
+      <w:pPr>
+        <w:spacing w:after="0" w:line="240" w:lineRule="auto"/>
+        <w:ind w:left="360" w:firstLine="360"/>
+        <w:jc w:val="both"/>
+        <w:rPr>
+          <w:rFonts w:hint="cs"/>
+          <w:b/>
+          <w:bCs/>
           <w:color w:val="0070C0"/>
           <w:rtl/>
         </w:rPr>
@@ -1276,26 +1672,44 @@
       <w:r>
         <w:rPr>
           <w:rFonts w:hint="cs"/>
-          <w:rtl/>
-        </w:rPr>
-        <w:t xml:space="preserve">חיזוי </w:t>
-      </w:r>
-      <w:r>
-        <w:t>taken</w:t>
-      </w:r>
-      <w:r>
-        <w:rPr>
-          <w:rFonts w:hint="cs"/>
-          <w:rtl/>
-        </w:rPr>
-        <w:t xml:space="preserve"> \ בפועל </w:t>
-      </w:r>
-      <w:r>
-        <w:t>taken</w:t>
-      </w:r>
-      <w:r>
-        <w:rPr>
-          <w:rFonts w:hint="cs"/>
+          <w:b/>
+          <w:bCs/>
+          <w:rtl/>
+        </w:rPr>
+        <w:t>תשובה:</w:t>
+      </w:r>
+      <w:r>
+        <w:rPr>
+          <w:rFonts w:hint="cs"/>
+          <w:b/>
+          <w:bCs/>
+          <w:rtl/>
+        </w:rPr>
+        <w:t xml:space="preserve"> </w:t>
+      </w:r>
+      <w:r>
+        <w:rPr>
+          <w:rFonts w:hint="cs"/>
+          <w:b/>
+          <w:bCs/>
+          <w:rtl/>
+        </w:rPr>
+        <w:t>מחזור שעון</w:t>
+      </w:r>
+      <w:r>
+        <w:rPr>
+          <w:rFonts w:hint="cs"/>
+          <w:b/>
+          <w:bCs/>
+          <w:rtl/>
+        </w:rPr>
+        <w:t xml:space="preserve"> אחד</w:t>
+      </w:r>
+      <w:r>
+        <w:rPr>
+          <w:rFonts w:hint="cs"/>
+          <w:b/>
+          <w:bCs/>
           <w:rtl/>
         </w:rPr>
         <w:t xml:space="preserve"> </w:t>
@@ -1341,38 +1755,41 @@
     <w:p>
       <w:pPr>
         <w:spacing w:after="0" w:line="240" w:lineRule="auto"/>
-        <w:ind w:left="360"/>
+        <w:ind w:left="360" w:firstLine="360"/>
         <w:jc w:val="both"/>
         <w:rPr>
-          <w:rtl/>
-        </w:rPr>
-      </w:pPr>
-      <w:r>
-        <w:rPr>
-          <w:rFonts w:hint="cs"/>
-          <w:rtl/>
-        </w:rPr>
-        <w:t xml:space="preserve">חיזוי </w:t>
-      </w:r>
-      <w:r>
-        <w:t xml:space="preserve">not taken </w:t>
-      </w:r>
-      <w:r>
-        <w:rPr>
-          <w:rFonts w:hint="cs"/>
-          <w:rtl/>
-        </w:rPr>
-        <w:t xml:space="preserve"> \ בפועל </w:t>
-      </w:r>
-      <w:r>
-        <w:t xml:space="preserve">taken </w:t>
-      </w:r>
-      <w:r>
-        <w:rPr>
-          <w:rFonts w:hint="cs"/>
-          <w:rtl/>
-        </w:rPr>
-        <w:t xml:space="preserve"> </w:t>
+          <w:b/>
+          <w:bCs/>
+          <w:color w:val="0070C0"/>
+          <w:rtl/>
+        </w:rPr>
+      </w:pPr>
+      <w:r>
+        <w:rPr>
+          <w:rFonts w:hint="cs"/>
+          <w:b/>
+          <w:bCs/>
+          <w:rtl/>
+        </w:rPr>
+        <w:t xml:space="preserve">תשובה: </w:t>
+      </w:r>
+      <w:r>
+        <w:rPr>
+          <w:rFonts w:hint="cs"/>
+          <w:b/>
+          <w:bCs/>
+          <w:rtl/>
+        </w:rPr>
+        <w:t>ארבעה</w:t>
+      </w:r>
+      <w:r>
+        <w:rPr>
+          <w:rFonts w:hint="cs"/>
+          <w:b/>
+          <w:bCs/>
+          <w:rtl/>
+        </w:rPr>
+        <w:t xml:space="preserve"> מחזורי שעון</w:t>
       </w:r>
     </w:p>
     <w:p>
@@ -1392,7 +1809,7 @@
         <w:t xml:space="preserve">חיזוי </w:t>
       </w:r>
       <w:r>
-        <w:t>not taken</w:t>
+        <w:t xml:space="preserve">not taken </w:t>
       </w:r>
       <w:r>
         <w:rPr>
@@ -1402,14 +1819,45 @@
         <w:t xml:space="preserve"> \ בפועל </w:t>
       </w:r>
       <w:r>
-        <w:t>not taken</w:t>
-      </w:r>
-      <w:r>
-        <w:rPr>
-          <w:rFonts w:hint="cs"/>
-          <w:rtl/>
-        </w:rPr>
-        <w:t xml:space="preserve">  </w:t>
+        <w:t xml:space="preserve">taken </w:t>
+      </w:r>
+      <w:r>
+        <w:rPr>
+          <w:rFonts w:hint="cs"/>
+          <w:rtl/>
+        </w:rPr>
+        <w:t xml:space="preserve"> </w:t>
+      </w:r>
+    </w:p>
+    <w:p>
+      <w:pPr>
+        <w:spacing w:after="0" w:line="240" w:lineRule="auto"/>
+        <w:ind w:left="360" w:firstLine="360"/>
+        <w:jc w:val="both"/>
+        <w:rPr>
+          <w:b/>
+          <w:bCs/>
+          <w:color w:val="0070C0"/>
+          <w:rtl/>
+        </w:rPr>
+      </w:pPr>
+      <w:r>
+        <w:rPr>
+          <w:rFonts w:hint="cs"/>
+          <w:b/>
+          <w:bCs/>
+          <w:rtl/>
+        </w:rPr>
+        <w:t xml:space="preserve">תשובה: </w:t>
+      </w:r>
+      <w:r>
+        <w:rPr>
+          <w:rFonts w:hint="cs"/>
+          <w:b/>
+          <w:bCs/>
+          <w:rtl/>
+        </w:rPr>
+        <w:t>ארבעה מחזורי שעון</w:t>
       </w:r>
     </w:p>
     <w:p>
@@ -1421,6 +1869,79 @@
           <w:rtl/>
         </w:rPr>
       </w:pPr>
+      <w:r>
+        <w:rPr>
+          <w:rFonts w:hint="cs"/>
+          <w:rtl/>
+        </w:rPr>
+        <w:t xml:space="preserve">חיזוי </w:t>
+      </w:r>
+      <w:r>
+        <w:t>not taken</w:t>
+      </w:r>
+      <w:r>
+        <w:rPr>
+          <w:rFonts w:hint="cs"/>
+          <w:rtl/>
+        </w:rPr>
+        <w:t xml:space="preserve"> \ בפועל </w:t>
+      </w:r>
+      <w:r>
+        <w:t>not taken</w:t>
+      </w:r>
+      <w:r>
+        <w:rPr>
+          <w:rFonts w:hint="cs"/>
+          <w:rtl/>
+        </w:rPr>
+        <w:t xml:space="preserve">  </w:t>
+      </w:r>
+    </w:p>
+    <w:p>
+      <w:pPr>
+        <w:spacing w:after="0" w:line="240" w:lineRule="auto"/>
+        <w:ind w:left="360" w:firstLine="360"/>
+        <w:jc w:val="both"/>
+        <w:rPr>
+          <w:rFonts w:hint="cs"/>
+          <w:b/>
+          <w:bCs/>
+          <w:color w:val="0070C0"/>
+          <w:rtl/>
+        </w:rPr>
+      </w:pPr>
+      <w:r>
+        <w:rPr>
+          <w:rFonts w:hint="cs"/>
+          <w:b/>
+          <w:bCs/>
+          <w:rtl/>
+        </w:rPr>
+        <w:t xml:space="preserve">תשובה: </w:t>
+      </w:r>
+      <w:r>
+        <w:rPr>
+          <w:rFonts w:hint="cs"/>
+          <w:b/>
+          <w:bCs/>
+          <w:rtl/>
+        </w:rPr>
+        <w:t>ללא תשלום</w:t>
+      </w:r>
+    </w:p>
+    <w:p>
+      <w:pPr>
+        <w:bidi w:val="0"/>
+        <w:rPr>
+          <w:rtl/>
+        </w:rPr>
+      </w:pPr>
+      <w:r>
+        <w:rPr>
+          <w:rtl/>
+        </w:rPr>
+        <w:br w:type="page"/>
+      </w:r>
     </w:p>
     <w:p>
       <w:pPr>
@@ -1435,15 +1956,27 @@
         <w:spacing w:after="0" w:line="240" w:lineRule="auto"/>
         <w:ind w:left="360" w:right="0"/>
         <w:jc w:val="both"/>
-        <w:rPr>
-          <w:rtl/>
-        </w:rPr>
-      </w:pPr>
-      <w:r>
-        <w:rPr>
-          <w:rtl/>
-        </w:rPr>
-        <w:t>המעבד מריץ תוכנית ובה פקודת קפיצה בודדת  בעלת סידרת הקפיצות הבאה: ...</w:t>
+      </w:pPr>
+      <w:r>
+        <w:rPr>
+          <w:rtl/>
+        </w:rPr>
+        <w:lastRenderedPageBreak/>
+        <w:t xml:space="preserve">המעבד מריץ </w:t>
+      </w:r>
+      <w:proofErr w:type="spellStart"/>
+      <w:r>
+        <w:rPr>
+          <w:rtl/>
+        </w:rPr>
+        <w:t>תוכנית</w:t>
+      </w:r>
+      <w:proofErr w:type="spellEnd"/>
+      <w:r>
+        <w:rPr>
+          <w:rtl/>
+        </w:rPr>
+        <w:t xml:space="preserve"> ובה פקודת קפיצה בודדת  בעלת סידרת הקפיצות הבאה: ...</w:t>
       </w:r>
       <w:r>
         <w:t xml:space="preserve">01101 </w:t>
@@ -1484,7 +2017,8 @@
     </w:p>
     <w:p>
       <w:pPr>
-        <w:ind w:left="792"/>
+        <w:spacing w:after="0" w:line="240" w:lineRule="auto"/>
+        <w:ind w:left="360"/>
         <w:jc w:val="both"/>
         <w:rPr>
           <w:rtl/>
@@ -1535,6 +2069,15 @@
                 <w:bCs/>
                 <w:snapToGrid/>
               </w:rPr>
+              <w:t>`</w:t>
+            </w:r>
+            <w:r>
+              <w:rPr>
+                <w:rFonts w:cs="Times New Roman"/>
+                <w:b/>
+                <w:bCs/>
+                <w:snapToGrid/>
+              </w:rPr>
               <w:t>Taken/</w:t>
             </w:r>
           </w:p>
@@ -1737,6 +2280,18 @@
                 <w:color w:val="0070C0"/>
               </w:rPr>
             </w:pPr>
+            <w:r>
+              <w:rPr>
+                <w:color w:val="0070C0"/>
+              </w:rPr>
+              <w:t>2</w:t>
+            </w:r>
+          </w:p>
+          <w:p/>
+          <w:p>
+            <w:pPr>
+              <w:jc w:val="center"/>
+            </w:pPr>
           </w:p>
         </w:tc>
         <w:tc>
@@ -1750,6 +2305,12 @@
                 <w:color w:val="0070C0"/>
               </w:rPr>
             </w:pPr>
+            <w:r>
+              <w:rPr>
+                <w:color w:val="0070C0"/>
+              </w:rPr>
+              <w:t>1</w:t>
+            </w:r>
           </w:p>
         </w:tc>
         <w:tc>
@@ -1763,6 +2324,12 @@
                 <w:color w:val="0070C0"/>
               </w:rPr>
             </w:pPr>
+            <w:r>
+              <w:rPr>
+                <w:color w:val="0070C0"/>
+              </w:rPr>
+              <w:t>T</w:t>
+            </w:r>
           </w:p>
         </w:tc>
       </w:tr>
@@ -1814,6 +2381,12 @@
                 <w:color w:val="0070C0"/>
               </w:rPr>
             </w:pPr>
+            <w:r>
+              <w:rPr>
+                <w:color w:val="0070C0"/>
+              </w:rPr>
+              <w:t>1</w:t>
+            </w:r>
           </w:p>
         </w:tc>
         <w:tc>
@@ -1827,6 +2400,12 @@
                 <w:color w:val="0070C0"/>
               </w:rPr>
             </w:pPr>
+            <w:r>
+              <w:rPr>
+                <w:color w:val="0070C0"/>
+              </w:rPr>
+              <w:t>0</w:t>
+            </w:r>
           </w:p>
         </w:tc>
         <w:tc>
@@ -1840,6 +2419,12 @@
                 <w:color w:val="0070C0"/>
               </w:rPr>
             </w:pPr>
+            <w:r>
+              <w:rPr>
+                <w:color w:val="0070C0"/>
+              </w:rPr>
+              <w:t>F</w:t>
+            </w:r>
           </w:p>
         </w:tc>
       </w:tr>
@@ -1860,7 +2445,6 @@
                 <w:rFonts w:hint="cs"/>
                 <w:rtl/>
               </w:rPr>
-              <w:lastRenderedPageBreak/>
               <w:t>1</w:t>
             </w:r>
           </w:p>
@@ -1876,6 +2460,12 @@
                 <w:color w:val="0070C0"/>
               </w:rPr>
             </w:pPr>
+            <w:r>
+              <w:rPr>
+                <w:color w:val="0070C0"/>
+              </w:rPr>
+              <w:t>001</w:t>
+            </w:r>
           </w:p>
         </w:tc>
         <w:tc>
@@ -1889,6 +2479,12 @@
                 <w:color w:val="0070C0"/>
               </w:rPr>
             </w:pPr>
+            <w:r>
+              <w:rPr>
+                <w:color w:val="0070C0"/>
+              </w:rPr>
+              <w:t>2</w:t>
+            </w:r>
           </w:p>
         </w:tc>
         <w:tc>
@@ -1902,6 +2498,12 @@
                 <w:color w:val="0070C0"/>
               </w:rPr>
             </w:pPr>
+            <w:r>
+              <w:rPr>
+                <w:color w:val="0070C0"/>
+              </w:rPr>
+              <w:t>1</w:t>
+            </w:r>
           </w:p>
         </w:tc>
         <w:tc>
@@ -1915,6 +2517,12 @@
                 <w:color w:val="0070C0"/>
               </w:rPr>
             </w:pPr>
+            <w:r>
+              <w:rPr>
+                <w:color w:val="0070C0"/>
+              </w:rPr>
+              <w:t>T</w:t>
+            </w:r>
           </w:p>
         </w:tc>
       </w:tr>
@@ -1950,6 +2558,12 @@
                 <w:color w:val="0070C0"/>
               </w:rPr>
             </w:pPr>
+            <w:r>
+              <w:rPr>
+                <w:color w:val="0070C0"/>
+              </w:rPr>
+              <w:t>011</w:t>
+            </w:r>
           </w:p>
         </w:tc>
         <w:tc>
@@ -1963,6 +2577,12 @@
                 <w:color w:val="0070C0"/>
               </w:rPr>
             </w:pPr>
+            <w:r>
+              <w:rPr>
+                <w:color w:val="0070C0"/>
+              </w:rPr>
+              <w:t>3</w:t>
+            </w:r>
           </w:p>
         </w:tc>
         <w:tc>
@@ -1976,6 +2596,12 @@
                 <w:color w:val="0070C0"/>
               </w:rPr>
             </w:pPr>
+            <w:r>
+              <w:rPr>
+                <w:color w:val="0070C0"/>
+              </w:rPr>
+              <w:t>1</w:t>
+            </w:r>
           </w:p>
         </w:tc>
         <w:tc>
@@ -1989,6 +2615,12 @@
                 <w:color w:val="0070C0"/>
               </w:rPr>
             </w:pPr>
+            <w:r>
+              <w:rPr>
+                <w:color w:val="0070C0"/>
+              </w:rPr>
+              <w:t>F</w:t>
+            </w:r>
           </w:p>
         </w:tc>
       </w:tr>
@@ -2024,6 +2656,12 @@
                 <w:color w:val="0070C0"/>
               </w:rPr>
             </w:pPr>
+            <w:r>
+              <w:rPr>
+                <w:color w:val="0070C0"/>
+              </w:rPr>
+              <w:t>110</w:t>
+            </w:r>
           </w:p>
         </w:tc>
         <w:tc>
@@ -2037,6 +2675,12 @@
                 <w:color w:val="0070C0"/>
               </w:rPr>
             </w:pPr>
+            <w:r>
+              <w:rPr>
+                <w:color w:val="0070C0"/>
+              </w:rPr>
+              <w:t>2</w:t>
+            </w:r>
           </w:p>
         </w:tc>
         <w:tc>
@@ -2050,6 +2694,12 @@
                 <w:color w:val="0070C0"/>
               </w:rPr>
             </w:pPr>
+            <w:r>
+              <w:rPr>
+                <w:color w:val="0070C0"/>
+              </w:rPr>
+              <w:t>1</w:t>
+            </w:r>
           </w:p>
         </w:tc>
         <w:tc>
@@ -2063,6 +2713,12 @@
                 <w:color w:val="0070C0"/>
               </w:rPr>
             </w:pPr>
+            <w:r>
+              <w:rPr>
+                <w:color w:val="0070C0"/>
+              </w:rPr>
+              <w:t>T</w:t>
+            </w:r>
           </w:p>
         </w:tc>
       </w:tr>
@@ -2098,6 +2754,12 @@
                 <w:color w:val="0070C0"/>
               </w:rPr>
             </w:pPr>
+            <w:r>
+              <w:rPr>
+                <w:color w:val="0070C0"/>
+              </w:rPr>
+              <w:t>101</w:t>
+            </w:r>
           </w:p>
         </w:tc>
         <w:tc>
@@ -2111,6 +2773,12 @@
                 <w:color w:val="0070C0"/>
               </w:rPr>
             </w:pPr>
+            <w:r>
+              <w:rPr>
+                <w:color w:val="0070C0"/>
+              </w:rPr>
+              <w:t>3</w:t>
+            </w:r>
           </w:p>
         </w:tc>
         <w:tc>
@@ -2124,6 +2792,12 @@
                 <w:color w:val="0070C0"/>
               </w:rPr>
             </w:pPr>
+            <w:r>
+              <w:rPr>
+                <w:color w:val="0070C0"/>
+              </w:rPr>
+              <w:t>1</w:t>
+            </w:r>
           </w:p>
         </w:tc>
         <w:tc>
@@ -2137,6 +2811,12 @@
                 <w:color w:val="0070C0"/>
               </w:rPr>
             </w:pPr>
+            <w:r>
+              <w:rPr>
+                <w:color w:val="0070C0"/>
+              </w:rPr>
+              <w:t>F</w:t>
+            </w:r>
           </w:p>
         </w:tc>
       </w:tr>
@@ -2175,6 +2855,12 @@
                 <w:color w:val="0070C0"/>
               </w:rPr>
             </w:pPr>
+            <w:r>
+              <w:rPr>
+                <w:color w:val="0070C0"/>
+              </w:rPr>
+              <w:t>011</w:t>
+            </w:r>
           </w:p>
         </w:tc>
         <w:tc>
@@ -2188,6 +2874,12 @@
                 <w:color w:val="0070C0"/>
               </w:rPr>
             </w:pPr>
+            <w:r>
+              <w:rPr>
+                <w:color w:val="0070C0"/>
+              </w:rPr>
+              <w:t>2</w:t>
+            </w:r>
           </w:p>
         </w:tc>
         <w:tc>
@@ -2201,6 +2893,12 @@
                 <w:color w:val="0070C0"/>
               </w:rPr>
             </w:pPr>
+            <w:r>
+              <w:rPr>
+                <w:color w:val="0070C0"/>
+              </w:rPr>
+              <w:t>1</w:t>
+            </w:r>
           </w:p>
         </w:tc>
         <w:tc>
@@ -2214,6 +2912,12 @@
                 <w:color w:val="0070C0"/>
               </w:rPr>
             </w:pPr>
+            <w:r>
+              <w:rPr>
+                <w:color w:val="0070C0"/>
+              </w:rPr>
+              <w:t>T</w:t>
+            </w:r>
           </w:p>
         </w:tc>
       </w:tr>
@@ -2252,6 +2956,12 @@
                 <w:color w:val="0070C0"/>
               </w:rPr>
             </w:pPr>
+            <w:r>
+              <w:rPr>
+                <w:color w:val="0070C0"/>
+              </w:rPr>
+              <w:t>111</w:t>
+            </w:r>
           </w:p>
         </w:tc>
         <w:tc>
@@ -2265,6 +2975,12 @@
                 <w:color w:val="0070C0"/>
               </w:rPr>
             </w:pPr>
+            <w:r>
+              <w:rPr>
+                <w:color w:val="0070C0"/>
+              </w:rPr>
+              <w:t>3</w:t>
+            </w:r>
           </w:p>
         </w:tc>
         <w:tc>
@@ -2278,6 +2994,12 @@
                 <w:color w:val="0070C0"/>
               </w:rPr>
             </w:pPr>
+            <w:r>
+              <w:rPr>
+                <w:color w:val="0070C0"/>
+              </w:rPr>
+              <w:t>1</w:t>
+            </w:r>
           </w:p>
         </w:tc>
         <w:tc>
@@ -2291,6 +3013,12 @@
                 <w:color w:val="0070C0"/>
               </w:rPr>
             </w:pPr>
+            <w:r>
+              <w:rPr>
+                <w:color w:val="0070C0"/>
+              </w:rPr>
+              <w:t>T</w:t>
+            </w:r>
           </w:p>
         </w:tc>
       </w:tr>
@@ -2329,6 +3057,12 @@
                 <w:color w:val="0070C0"/>
               </w:rPr>
             </w:pPr>
+            <w:r>
+              <w:rPr>
+                <w:color w:val="0070C0"/>
+              </w:rPr>
+              <w:t>111</w:t>
+            </w:r>
           </w:p>
         </w:tc>
         <w:tc>
@@ -2342,6 +3076,12 @@
                 <w:color w:val="0070C0"/>
               </w:rPr>
             </w:pPr>
+            <w:r>
+              <w:rPr>
+                <w:color w:val="0070C0"/>
+              </w:rPr>
+              <w:t>3</w:t>
+            </w:r>
           </w:p>
         </w:tc>
         <w:tc>
@@ -2355,6 +3095,12 @@
                 <w:color w:val="0070C0"/>
               </w:rPr>
             </w:pPr>
+            <w:r>
+              <w:rPr>
+                <w:color w:val="0070C0"/>
+              </w:rPr>
+              <w:t>1</w:t>
+            </w:r>
           </w:p>
         </w:tc>
         <w:tc>
@@ -2368,6 +3114,12 @@
                 <w:color w:val="0070C0"/>
               </w:rPr>
             </w:pPr>
+            <w:r>
+              <w:rPr>
+                <w:color w:val="0070C0"/>
+              </w:rPr>
+              <w:t>F</w:t>
+            </w:r>
           </w:p>
         </w:tc>
       </w:tr>
@@ -2406,6 +3158,12 @@
                 <w:color w:val="0070C0"/>
               </w:rPr>
             </w:pPr>
+            <w:r>
+              <w:rPr>
+                <w:color w:val="0070C0"/>
+              </w:rPr>
+              <w:t>110</w:t>
+            </w:r>
           </w:p>
         </w:tc>
         <w:tc>
@@ -2419,6 +3177,12 @@
                 <w:color w:val="0070C0"/>
               </w:rPr>
             </w:pPr>
+            <w:r>
+              <w:rPr>
+                <w:color w:val="0070C0"/>
+              </w:rPr>
+              <w:t>2</w:t>
+            </w:r>
           </w:p>
         </w:tc>
         <w:tc>
@@ -2432,6 +3196,12 @@
                 <w:color w:val="0070C0"/>
               </w:rPr>
             </w:pPr>
+            <w:r>
+              <w:rPr>
+                <w:color w:val="0070C0"/>
+              </w:rPr>
+              <w:t>1</w:t>
+            </w:r>
           </w:p>
         </w:tc>
         <w:tc>
@@ -2445,6 +3215,12 @@
                 <w:color w:val="0070C0"/>
               </w:rPr>
             </w:pPr>
+            <w:r>
+              <w:rPr>
+                <w:color w:val="0070C0"/>
+              </w:rPr>
+              <w:t>T</w:t>
+            </w:r>
           </w:p>
         </w:tc>
       </w:tr>
@@ -2535,7 +3311,7 @@
     </w:p>
     <w:p>
       <w:pPr>
-        <w:pStyle w:val="ListParagraph"/>
+        <w:pStyle w:val="a3"/>
         <w:ind w:left="72"/>
         <w:jc w:val="both"/>
         <w:rPr>
@@ -2562,7 +3338,7 @@
     </w:p>
     <w:p>
       <w:pPr>
-        <w:pStyle w:val="ListParagraph"/>
+        <w:pStyle w:val="a3"/>
         <w:ind w:left="72"/>
         <w:jc w:val="both"/>
         <w:rPr>
@@ -2589,7 +3365,7 @@
     </w:p>
     <w:p>
       <w:pPr>
-        <w:pStyle w:val="ListParagraph"/>
+        <w:pStyle w:val="a3"/>
         <w:ind w:left="72"/>
         <w:jc w:val="both"/>
         <w:rPr>
@@ -2616,10 +3392,13 @@
         </w:rPr>
         <w:t xml:space="preserve"> </w:t>
       </w:r>
+      <w:r>
+        <w:t>0</w:t>
+      </w:r>
     </w:p>
     <w:p>
       <w:pPr>
-        <w:pStyle w:val="ListParagraph"/>
+        <w:pStyle w:val="a3"/>
         <w:ind w:left="72"/>
         <w:jc w:val="both"/>
         <w:rPr>
@@ -2629,7 +3408,7 @@
     </w:p>
     <w:p>
       <w:pPr>
-        <w:pStyle w:val="ListParagraph"/>
+        <w:pStyle w:val="a3"/>
         <w:ind w:left="0"/>
         <w:jc w:val="both"/>
         <w:rPr>
@@ -2718,37 +3497,284 @@
     </w:p>
     <w:p>
       <w:pPr>
-        <w:pStyle w:val="ListParagraph"/>
+        <w:pStyle w:val="a3"/>
         <w:ind w:left="0"/>
         <w:jc w:val="both"/>
         <w:rPr>
+          <w:b/>
+          <w:bCs/>
           <w:u w:val="single"/>
         </w:rPr>
       </w:pPr>
+      <w:r>
+        <w:rPr>
+          <w:rFonts w:hint="cs"/>
+          <w:b/>
+          <w:bCs/>
+          <w:u w:val="single"/>
+          <w:rtl/>
+        </w:rPr>
+        <w:t>תשובה</w:t>
+      </w:r>
     </w:p>
     <w:p>
       <w:pPr>
-        <w:pStyle w:val="ListParagraph"/>
+        <w:pStyle w:val="a3"/>
+        <w:bidi w:val="0"/>
         <w:ind w:left="0"/>
         <w:jc w:val="both"/>
         <w:rPr>
           <w:u w:val="single"/>
         </w:rPr>
       </w:pPr>
+      <m:oMathPara>
+        <m:oMath>
+          <m:r>
+            <w:rPr>
+              <w:rFonts w:ascii="Cambria Math" w:hAnsi="Cambria Math"/>
+            </w:rPr>
+            <m:t>CP</m:t>
+          </m:r>
+          <m:sSub>
+            <m:sSubPr>
+              <m:ctrlPr>
+                <w:rPr>
+                  <w:rFonts w:ascii="Cambria Math" w:hAnsi="Cambria Math"/>
+                  <w:i/>
+                </w:rPr>
+              </m:ctrlPr>
+            </m:sSubPr>
+            <m:e>
+              <m:r>
+                <w:rPr>
+                  <w:rFonts w:ascii="Cambria Math" w:hAnsi="Cambria Math"/>
+                </w:rPr>
+                <m:t>I</m:t>
+              </m:r>
+            </m:e>
+            <m:sub>
+              <m:r>
+                <w:rPr>
+                  <w:rFonts w:ascii="Cambria Math" w:hAnsi="Cambria Math"/>
+                </w:rPr>
+                <m:t>new</m:t>
+              </m:r>
+            </m:sub>
+          </m:sSub>
+          <m:r>
+            <w:rPr>
+              <w:rFonts w:ascii="Cambria Math" w:hAnsi="Cambria Math"/>
+            </w:rPr>
+            <m:t>=CP</m:t>
+          </m:r>
+          <m:sSub>
+            <m:sSubPr>
+              <m:ctrlPr>
+                <w:rPr>
+                  <w:rFonts w:ascii="Cambria Math" w:hAnsi="Cambria Math"/>
+                  <w:i/>
+                </w:rPr>
+              </m:ctrlPr>
+            </m:sSubPr>
+            <m:e>
+              <m:r>
+                <w:rPr>
+                  <w:rFonts w:ascii="Cambria Math" w:hAnsi="Cambria Math"/>
+                </w:rPr>
+                <m:t>I</m:t>
+              </m:r>
+            </m:e>
+            <m:sub>
+              <m:r>
+                <w:rPr>
+                  <w:rFonts w:ascii="Cambria Math" w:hAnsi="Cambria Math"/>
+                </w:rPr>
+                <m:t>ideal</m:t>
+              </m:r>
+            </m:sub>
+          </m:sSub>
+          <m:r>
+            <w:rPr>
+              <w:rFonts w:ascii="Cambria Math" w:hAnsi="Cambria Math"/>
+            </w:rPr>
+            <m:t>+</m:t>
+          </m:r>
+          <m:f>
+            <m:fPr>
+              <m:ctrlPr>
+                <w:rPr>
+                  <w:rFonts w:ascii="Cambria Math" w:hAnsi="Cambria Math"/>
+                  <w:i/>
+                </w:rPr>
+              </m:ctrlPr>
+            </m:fPr>
+            <m:num>
+              <m:r>
+                <w:rPr>
+                  <w:rFonts w:ascii="Cambria Math" w:hAnsi="Cambria Math"/>
+                </w:rPr>
+                <m:t>avg stall</m:t>
+              </m:r>
+              <m:r>
+                <w:rPr>
+                  <w:rFonts w:ascii="Cambria Math" w:hAnsi="Cambria Math"/>
+                </w:rPr>
+                <m:t xml:space="preserve"> cycles</m:t>
+              </m:r>
+            </m:num>
+            <m:den>
+              <m:r>
+                <w:rPr>
+                  <w:rFonts w:ascii="Cambria Math" w:hAnsi="Cambria Math"/>
+                </w:rPr>
+                <m:t>instr.</m:t>
+              </m:r>
+            </m:den>
+          </m:f>
+          <m:r>
+            <w:rPr>
+              <w:rFonts w:ascii="Cambria Math" w:hAnsi="Cambria Math"/>
+            </w:rPr>
+            <m:t>=</m:t>
+          </m:r>
+          <m:r>
+            <w:rPr>
+              <w:rFonts w:ascii="Cambria Math" w:hAnsi="Cambria Math"/>
+            </w:rPr>
+            <m:t>CP</m:t>
+          </m:r>
+          <m:sSub>
+            <m:sSubPr>
+              <m:ctrlPr>
+                <w:rPr>
+                  <w:rFonts w:ascii="Cambria Math" w:hAnsi="Cambria Math"/>
+                  <w:i/>
+                </w:rPr>
+              </m:ctrlPr>
+            </m:sSubPr>
+            <m:e>
+              <m:r>
+                <w:rPr>
+                  <w:rFonts w:ascii="Cambria Math" w:hAnsi="Cambria Math"/>
+                </w:rPr>
+                <m:t>I</m:t>
+              </m:r>
+            </m:e>
+            <m:sub>
+              <m:r>
+                <w:rPr>
+                  <w:rFonts w:ascii="Cambria Math" w:hAnsi="Cambria Math"/>
+                </w:rPr>
+                <m:t>ideal</m:t>
+              </m:r>
+            </m:sub>
+          </m:sSub>
+          <m:r>
+            <w:rPr>
+              <w:rFonts w:ascii="Cambria Math" w:hAnsi="Cambria Math"/>
+            </w:rPr>
+            <m:t xml:space="preserve">+True taken+False taken+False not taken= </m:t>
+          </m:r>
+          <m:r>
+            <w:rPr>
+              <w:rFonts w:ascii="Cambria Math" w:hAnsi="Cambria Math"/>
+            </w:rPr>
+            <m:t>1+0.2∙0</m:t>
+          </m:r>
+          <w:bookmarkStart w:id="0" w:name="_GoBack"/>
+          <w:bookmarkEnd w:id="0"/>
+          <m:r>
+            <w:rPr>
+              <w:rFonts w:ascii="Cambria Math" w:hAnsi="Cambria Math"/>
+            </w:rPr>
+            <m:t>.6</m:t>
+          </m:r>
+          <m:r>
+            <w:rPr>
+              <w:rFonts w:ascii="Cambria Math" w:hAnsi="Cambria Math"/>
+            </w:rPr>
+            <m:t>∙</m:t>
+          </m:r>
+          <m:r>
+            <w:rPr>
+              <w:rFonts w:ascii="Cambria Math" w:hAnsi="Cambria Math"/>
+            </w:rPr>
+            <m:t>0.5∙1</m:t>
+          </m:r>
+          <m:r>
+            <w:rPr>
+              <w:rFonts w:ascii="Cambria Math" w:eastAsiaTheme="minorEastAsia" w:hAnsi="Cambria Math"/>
+            </w:rPr>
+            <m:t>+</m:t>
+          </m:r>
+          <m:r>
+            <w:rPr>
+              <w:rFonts w:ascii="Cambria Math" w:hAnsi="Cambria Math"/>
+            </w:rPr>
+            <m:t>0.2∙0.6</m:t>
+          </m:r>
+          <m:r>
+            <w:rPr>
+              <w:rFonts w:ascii="Cambria Math" w:hAnsi="Cambria Math"/>
+            </w:rPr>
+            <m:t>∙</m:t>
+          </m:r>
+          <m:r>
+            <w:rPr>
+              <w:rFonts w:ascii="Cambria Math" w:hAnsi="Cambria Math"/>
+            </w:rPr>
+            <m:t>0.5∙</m:t>
+          </m:r>
+          <m:r>
+            <w:rPr>
+              <w:rFonts w:ascii="Cambria Math" w:hAnsi="Cambria Math"/>
+            </w:rPr>
+            <m:t>4</m:t>
+          </m:r>
+          <m:r>
+            <w:rPr>
+              <w:rFonts w:ascii="Cambria Math" w:hAnsi="Cambria Math"/>
+            </w:rPr>
+            <m:t>+0.2∙0.4∙0.25∙</m:t>
+          </m:r>
+          <m:r>
+            <w:rPr>
+              <w:rFonts w:ascii="Cambria Math" w:hAnsi="Cambria Math"/>
+            </w:rPr>
+            <m:t>4=</m:t>
+          </m:r>
+          <m:r>
+            <w:rPr>
+              <w:rFonts w:ascii="Cambria Math" w:hAnsi="Cambria Math"/>
+            </w:rPr>
+            <m:t>1.38</m:t>
+          </m:r>
+        </m:oMath>
+      </m:oMathPara>
     </w:p>
     <w:p>
       <w:pPr>
-        <w:pStyle w:val="ListParagraph"/>
-        <w:ind w:left="0"/>
-        <w:jc w:val="both"/>
-        <w:rPr>
-          <w:u w:val="single"/>
-        </w:rPr>
-      </w:pPr>
+        <w:bidi w:val="0"/>
+        <w:rPr>
+          <w:rFonts w:ascii="Arial" w:hAnsi="Arial" w:cs="Arial"/>
+          <w:sz w:val="32"/>
+          <w:szCs w:val="32"/>
+          <w:rtl/>
+        </w:rPr>
+      </w:pPr>
+      <w:r>
+        <w:rPr>
+          <w:rFonts w:ascii="Arial" w:hAnsi="Arial" w:cs="Arial"/>
+          <w:sz w:val="32"/>
+          <w:szCs w:val="32"/>
+          <w:rtl/>
+        </w:rPr>
+        <w:br w:type="page"/>
+      </w:r>
     </w:p>
     <w:p>
       <w:pPr>
-        <w:pStyle w:val="ListParagraph"/>
+        <w:pStyle w:val="a3"/>
         <w:ind w:left="0"/>
         <w:jc w:val="both"/>
         <w:rPr>
@@ -2771,6 +3797,7 @@
           <w:u w:val="single"/>
           <w:rtl/>
         </w:rPr>
+        <w:lastRenderedPageBreak/>
         <w:t xml:space="preserve">שאלה 2 </w:t>
       </w:r>
       <w:r>
@@ -2800,7 +3827,7 @@
     </w:p>
     <w:p>
       <w:pPr>
-        <w:pStyle w:val="ListParagraph"/>
+        <w:pStyle w:val="a3"/>
         <w:ind w:left="0"/>
         <w:jc w:val="both"/>
         <w:rPr>
@@ -2938,7 +3965,7 @@
     </w:p>
     <w:p>
       <w:pPr>
-        <w:pStyle w:val="ListParagraph"/>
+        <w:pStyle w:val="a3"/>
         <w:numPr>
           <w:ilvl w:val="1"/>
           <w:numId w:val="6"/>
@@ -3058,7 +4085,7 @@
     </w:p>
     <w:p>
       <w:pPr>
-        <w:pStyle w:val="ListParagraph"/>
+        <w:pStyle w:val="a3"/>
         <w:numPr>
           <w:ilvl w:val="1"/>
           <w:numId w:val="6"/>
@@ -3114,11 +4141,10 @@
     </w:p>
     <w:p>
       <w:pPr>
-        <w:pStyle w:val="ListParagraph"/>
+        <w:pStyle w:val="a3"/>
         <w:ind w:left="1152"/>
         <w:jc w:val="both"/>
         <w:rPr>
-          <w:rFonts w:hint="cs"/>
           <w:b/>
           <w:bCs/>
           <w:rtl/>
@@ -3404,28 +4430,24 @@
     </w:p>
     <w:p>
       <w:pPr>
-        <w:pStyle w:val="ListParagraph"/>
+        <w:pStyle w:val="a3"/>
         <w:ind w:left="1152"/>
         <w:jc w:val="both"/>
         <w:rPr>
-          <w:rFonts w:hint="cs"/>
-          <w:b/>
-          <w:bCs/>
-          <w:rtl/>
-        </w:rPr>
-      </w:pPr>
-      <w:r>
-        <w:rPr>
-          <w:rFonts w:hint="cs"/>
-          <w:b/>
-          <w:bCs/>
-          <w:rtl/>
-        </w:rPr>
-        <w:lastRenderedPageBreak/>
+          <w:b/>
+          <w:bCs/>
+          <w:rtl/>
+        </w:rPr>
+      </w:pPr>
+      <w:r>
+        <w:rPr>
+          <w:rFonts w:hint="cs"/>
+          <w:b/>
+          <w:bCs/>
+          <w:rtl/>
+        </w:rPr>
         <w:t>*נשים לב שנוכל לעשות זאת רק כיוון שידוע לנו כי מספר מסוים של ביטים תחתונים לא צריך תרגום. (וזה כאמור נובע מכך שכל הדפים מיושרים יחסית לגודל דף)</w:t>
       </w:r>
-      <w:bookmarkStart w:id="0" w:name="_GoBack"/>
-      <w:bookmarkEnd w:id="0"/>
     </w:p>
     <w:p>
       <w:pPr>
@@ -3573,7 +4595,7 @@
     </w:p>
     <w:p>
       <w:pPr>
-        <w:pStyle w:val="ListParagraph"/>
+        <w:pStyle w:val="a3"/>
         <w:ind w:left="0"/>
         <w:jc w:val="both"/>
         <w:rPr>
@@ -3937,12 +4959,14 @@
                                 <w:rFonts w:ascii="Arial" w:hAnsi="Arial" w:cs="Arial"/>
                               </w:rPr>
                             </w:pPr>
+                            <w:proofErr w:type="gramStart"/>
                             <w:r>
                               <w:rPr>
                                 <w:rFonts w:ascii="Arial" w:hAnsi="Arial" w:cs="Arial"/>
                               </w:rPr>
                               <w:t>offset</w:t>
                             </w:r>
+                            <w:proofErr w:type="gramEnd"/>
                           </w:p>
                         </w:txbxContent>
                       </wps:txbx>
@@ -4803,6 +5827,7 @@
           <w:rFonts w:hint="cs"/>
           <w:rtl/>
         </w:rPr>
+        <w:lastRenderedPageBreak/>
         <w:t xml:space="preserve">א.מהם הגדלים של דף קטן ודף גדול במעבד? </w:t>
       </w:r>
     </w:p>
@@ -5030,7 +6055,7 @@
     </w:p>
     <w:tbl>
       <w:tblPr>
-        <w:tblStyle w:val="TableGrid"/>
+        <w:tblStyle w:val="a4"/>
         <w:bidiVisual/>
         <w:tblW w:w="0" w:type="auto"/>
         <w:tblLook w:val="04A0" w:firstRow="1" w:lastRow="0" w:firstColumn="1" w:lastColumn="0" w:noHBand="0" w:noVBand="1"/>
@@ -5772,7 +6797,17 @@
           <w:szCs w:val="24"/>
           <w:rtl/>
         </w:rPr>
-        <w:t xml:space="preserve"> להשגת התרגום.  זמן הגישה ב-</w:t>
+        <w:t xml:space="preserve"> להשגת </w:t>
+      </w:r>
+      <w:r>
+        <w:rPr>
+          <w:rFonts w:hint="cs"/>
+          <w:sz w:val="24"/>
+          <w:szCs w:val="24"/>
+          <w:rtl/>
+        </w:rPr>
+        <w:lastRenderedPageBreak/>
+        <w:t>התרגום.  זמן הגישה ב-</w:t>
       </w:r>
       <w:r>
         <w:rPr>
@@ -5935,7 +6970,7 @@
     </w:p>
     <w:tbl>
       <w:tblPr>
-        <w:tblStyle w:val="TableGrid"/>
+        <w:tblStyle w:val="a4"/>
         <w:bidiVisual/>
         <w:tblW w:w="0" w:type="auto"/>
         <w:tblLook w:val="04A0" w:firstRow="1" w:lastRow="0" w:firstColumn="1" w:lastColumn="0" w:noHBand="0" w:noVBand="1"/>
@@ -6375,7 +7410,7 @@
 </file>
 
 <file path=word/endnotes.xml><?xml version="1.0" encoding="utf-8"?>
-<w:endnotes xmlns:wpc="http://schemas.microsoft.com/office/word/2010/wordprocessingCanvas" xmlns:cx="http://schemas.microsoft.com/office/drawing/2014/chartex" xmlns:cx1="http://schemas.microsoft.com/office/drawing/2015/9/8/chartex" xmlns:mc="http://schemas.openxmlformats.org/markup-compatibility/2006" xmlns:o="urn:schemas-microsoft-com:office:office" xmlns:r="http://schemas.openxmlformats.org/officeDocument/2006/relationships" xmlns:m="http://schemas.openxmlformats.org/officeDocument/2006/math" xmlns:v="urn:schemas-microsoft-com:vml" xmlns:wp14="http://schemas.microsoft.com/office/word/2010/wordprocessingDrawing" xmlns:wp="http://schemas.openxmlformats.org/drawingml/2006/wordprocessingDrawing" xmlns:w10="urn:schemas-microsoft-com:office:word" xmlns:w="http://schemas.openxmlformats.org/wordprocessingml/2006/main" xmlns:w14="http://schemas.microsoft.com/office/word/2010/wordml" xmlns:w15="http://schemas.microsoft.com/office/word/2012/wordml" xmlns:w16se="http://schemas.microsoft.com/office/word/2015/wordml/symex" xmlns:wpg="http://schemas.microsoft.com/office/word/2010/wordprocessingGroup" xmlns:wpi="http://schemas.microsoft.com/office/word/2010/wordprocessingInk" xmlns:wne="http://schemas.microsoft.com/office/word/2006/wordml" xmlns:wps="http://schemas.microsoft.com/office/word/2010/wordprocessingShape" mc:Ignorable="w14 w15 w16se wp14">
+<w:endnotes xmlns:wpc="http://schemas.microsoft.com/office/word/2010/wordprocessingCanvas" xmlns:mc="http://schemas.openxmlformats.org/markup-compatibility/2006" xmlns:o="urn:schemas-microsoft-com:office:office" xmlns:r="http://schemas.openxmlformats.org/officeDocument/2006/relationships" xmlns:m="http://schemas.openxmlformats.org/officeDocument/2006/math" xmlns:v="urn:schemas-microsoft-com:vml" xmlns:wp14="http://schemas.microsoft.com/office/word/2010/wordprocessingDrawing" xmlns:wp="http://schemas.openxmlformats.org/drawingml/2006/wordprocessingDrawing" xmlns:w10="urn:schemas-microsoft-com:office:word" xmlns:w="http://schemas.openxmlformats.org/wordprocessingml/2006/main" xmlns:w14="http://schemas.microsoft.com/office/word/2010/wordml" xmlns:w15="http://schemas.microsoft.com/office/word/2012/wordml" xmlns:wpg="http://schemas.microsoft.com/office/word/2010/wordprocessingGroup" xmlns:wpi="http://schemas.microsoft.com/office/word/2010/wordprocessingInk" xmlns:wne="http://schemas.microsoft.com/office/word/2006/wordml" xmlns:wps="http://schemas.microsoft.com/office/word/2010/wordprocessingShape" mc:Ignorable="w14 w15 wp14">
   <w:endnote w:type="separator" w:id="-1">
     <w:p>
       <w:pPr>
@@ -6400,7 +7435,7 @@
 </file>
 
 <file path=word/footnotes.xml><?xml version="1.0" encoding="utf-8"?>
-<w:footnotes xmlns:wpc="http://schemas.microsoft.com/office/word/2010/wordprocessingCanvas" xmlns:cx="http://schemas.microsoft.com/office/drawing/2014/chartex" xmlns:cx1="http://schemas.microsoft.com/office/drawing/2015/9/8/chartex" xmlns:mc="http://schemas.openxmlformats.org/markup-compatibility/2006" xmlns:o="urn:schemas-microsoft-com:office:office" xmlns:r="http://schemas.openxmlformats.org/officeDocument/2006/relationships" xmlns:m="http://schemas.openxmlformats.org/officeDocument/2006/math" xmlns:v="urn:schemas-microsoft-com:vml" xmlns:wp14="http://schemas.microsoft.com/office/word/2010/wordprocessingDrawing" xmlns:wp="http://schemas.openxmlformats.org/drawingml/2006/wordprocessingDrawing" xmlns:w10="urn:schemas-microsoft-com:office:word" xmlns:w="http://schemas.openxmlformats.org/wordprocessingml/2006/main" xmlns:w14="http://schemas.microsoft.com/office/word/2010/wordml" xmlns:w15="http://schemas.microsoft.com/office/word/2012/wordml" xmlns:w16se="http://schemas.microsoft.com/office/word/2015/wordml/symex" xmlns:wpg="http://schemas.microsoft.com/office/word/2010/wordprocessingGroup" xmlns:wpi="http://schemas.microsoft.com/office/word/2010/wordprocessingInk" xmlns:wne="http://schemas.microsoft.com/office/word/2006/wordml" xmlns:wps="http://schemas.microsoft.com/office/word/2010/wordprocessingShape" mc:Ignorable="w14 w15 w16se wp14">
+<w:footnotes xmlns:wpc="http://schemas.microsoft.com/office/word/2010/wordprocessingCanvas" xmlns:mc="http://schemas.openxmlformats.org/markup-compatibility/2006" xmlns:o="urn:schemas-microsoft-com:office:office" xmlns:r="http://schemas.openxmlformats.org/officeDocument/2006/relationships" xmlns:m="http://schemas.openxmlformats.org/officeDocument/2006/math" xmlns:v="urn:schemas-microsoft-com:vml" xmlns:wp14="http://schemas.microsoft.com/office/word/2010/wordprocessingDrawing" xmlns:wp="http://schemas.openxmlformats.org/drawingml/2006/wordprocessingDrawing" xmlns:w10="urn:schemas-microsoft-com:office:word" xmlns:w="http://schemas.openxmlformats.org/wordprocessingml/2006/main" xmlns:w14="http://schemas.microsoft.com/office/word/2010/wordml" xmlns:w15="http://schemas.microsoft.com/office/word/2012/wordml" xmlns:wpg="http://schemas.microsoft.com/office/word/2010/wordprocessingGroup" xmlns:wpi="http://schemas.microsoft.com/office/word/2010/wordprocessingInk" xmlns:wne="http://schemas.microsoft.com/office/word/2006/wordml" xmlns:wps="http://schemas.microsoft.com/office/word/2010/wordprocessingShape" mc:Ignorable="w14 w15 wp14">
   <w:footnote w:type="separator" w:id="-1">
     <w:p>
       <w:pPr>
@@ -6425,10 +7460,10 @@
 </file>
 
 <file path=word/header1.xml><?xml version="1.0" encoding="utf-8"?>
-<w:hdr xmlns:wpc="http://schemas.microsoft.com/office/word/2010/wordprocessingCanvas" xmlns:cx="http://schemas.microsoft.com/office/drawing/2014/chartex" xmlns:cx1="http://schemas.microsoft.com/office/drawing/2015/9/8/chartex" xmlns:mc="http://schemas.openxmlformats.org/markup-compatibility/2006" xmlns:o="urn:schemas-microsoft-com:office:office" xmlns:r="http://schemas.openxmlformats.org/officeDocument/2006/relationships" xmlns:m="http://schemas.openxmlformats.org/officeDocument/2006/math" xmlns:v="urn:schemas-microsoft-com:vml" xmlns:wp14="http://schemas.microsoft.com/office/word/2010/wordprocessingDrawing" xmlns:wp="http://schemas.openxmlformats.org/drawingml/2006/wordprocessingDrawing" xmlns:w10="urn:schemas-microsoft-com:office:word" xmlns:w="http://schemas.openxmlformats.org/wordprocessingml/2006/main" xmlns:w14="http://schemas.microsoft.com/office/word/2010/wordml" xmlns:w15="http://schemas.microsoft.com/office/word/2012/wordml" xmlns:w16se="http://schemas.microsoft.com/office/word/2015/wordml/symex" xmlns:wpg="http://schemas.microsoft.com/office/word/2010/wordprocessingGroup" xmlns:wpi="http://schemas.microsoft.com/office/word/2010/wordprocessingInk" xmlns:wne="http://schemas.microsoft.com/office/word/2006/wordml" xmlns:wps="http://schemas.microsoft.com/office/word/2010/wordprocessingShape" mc:Ignorable="w14 w15 w16se wp14">
+<w:hdr xmlns:wpc="http://schemas.microsoft.com/office/word/2010/wordprocessingCanvas" xmlns:mc="http://schemas.openxmlformats.org/markup-compatibility/2006" xmlns:o="urn:schemas-microsoft-com:office:office" xmlns:r="http://schemas.openxmlformats.org/officeDocument/2006/relationships" xmlns:m="http://schemas.openxmlformats.org/officeDocument/2006/math" xmlns:v="urn:schemas-microsoft-com:vml" xmlns:wp14="http://schemas.microsoft.com/office/word/2010/wordprocessingDrawing" xmlns:wp="http://schemas.openxmlformats.org/drawingml/2006/wordprocessingDrawing" xmlns:w10="urn:schemas-microsoft-com:office:word" xmlns:w="http://schemas.openxmlformats.org/wordprocessingml/2006/main" xmlns:w14="http://schemas.microsoft.com/office/word/2010/wordml" xmlns:w15="http://schemas.microsoft.com/office/word/2012/wordml" xmlns:wpg="http://schemas.microsoft.com/office/word/2010/wordprocessingGroup" xmlns:wpi="http://schemas.microsoft.com/office/word/2010/wordprocessingInk" xmlns:wne="http://schemas.microsoft.com/office/word/2006/wordml" xmlns:wps="http://schemas.microsoft.com/office/word/2010/wordprocessingShape" mc:Ignorable="w14 w15 wp14">
   <w:p>
     <w:pPr>
-      <w:pStyle w:val="Header"/>
+      <w:pStyle w:val="a5"/>
     </w:pPr>
     <w:r>
       <w:rPr>
@@ -6711,7 +7746,7 @@
                         <w:txbxContent>
                           <w:p>
                             <w:pPr>
-                              <w:pStyle w:val="Header"/>
+                              <w:pStyle w:val="a5"/>
                               <w:jc w:val="right"/>
                               <w:rPr>
                                 <w:color w:val="FFFFFF" w:themeColor="background1"/>
@@ -6751,7 +7786,7 @@
                                 <w:szCs w:val="24"/>
                                 <w:rtl/>
                               </w:rPr>
-                              <w:t>5</w:t>
+                              <w:t>3</w:t>
                             </w:r>
                             <w:r>
                               <w:rPr>
@@ -6787,14 +7822,14 @@
         <mc:Fallback>
           <w:pict>
             <v:group w14:anchorId="42F6675D" id="Group 158" o:spid="_x0000_s1039" style="position:absolute;left:0;text-align:left;margin-left:0;margin-top:0;width:133.9pt;height:80.65pt;z-index:251659264;mso-top-percent:23;mso-position-horizontal:left;mso-position-horizontal-relative:page;mso-position-vertical-relative:page;mso-top-percent:23;mso-width-relative:margin;mso-height-relative:margin" coordsize="17007,10241" o:gfxdata="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">
-              <v:group id="Group 159" o:spid="_x0000_s1040" style="position:absolute;width:17007;height:10241" coordsize="17007,10241" o:gfxdata="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">
-                <v:rect id="Rectangle 160" o:spid="_x0000_s1041" style="position:absolute;width:17007;height:10241;visibility:visible;mso-wrap-style:square;v-text-anchor:middle" o:gfxdata="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" fillcolor="white [3212]" stroked="f" strokeweight="2pt">
+              <v:group id="Group 159" o:spid="_x0000_s1040" style="position:absolute;width:17007;height:10241" coordsize="17007,10241" o:gfxdata="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">
+                <v:rect id="Rectangle 160" o:spid="_x0000_s1041" style="position:absolute;width:17007;height:10241;visibility:visible;mso-wrap-style:square;v-text-anchor:middle" o:gfxdata="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" fillcolor="white [3212]" stroked="f" strokeweight="2pt">
                   <v:fill opacity="0"/>
                 </v:rect>
-                <v:shape id="_x0000_s1042" style="position:absolute;left:2286;width:14630;height:10149;visibility:visible;mso-wrap-style:square;v-text-anchor:middle" coordsize="1462822,1014481" o:gfxdata="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" path="m,l1462822,,910372,376306,,1014481,,xe" fillcolor="#4f81bd [3204]" stroked="f" strokeweight="2pt">
+                <v:shape id="_x0000_s1042" style="position:absolute;left:2286;width:14630;height:10149;visibility:visible;mso-wrap-style:square;v-text-anchor:middle" coordsize="1462822,1014481" o:gfxdata="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" path="m,l1462822,,910372,376306,,1014481,,xe" fillcolor="#4f81bd [3204]" stroked="f" strokeweight="2pt">
                   <v:path arrowok="t" o:connecttype="custom" o:connectlocs="0,0;1463040,0;910508,376493;0,1014984;0,0" o:connectangles="0,0,0,0,0"/>
                 </v:shape>
-                <v:rect id="Rectangle 162" o:spid="_x0000_s1043" style="position:absolute;left:2286;width:14721;height:10241;visibility:visible;mso-wrap-style:square;v-text-anchor:middle" o:gfxdata="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" stroked="f" strokeweight="2pt">
+                <v:rect id="Rectangle 162" o:spid="_x0000_s1043" style="position:absolute;left:2286;width:14721;height:10241;visibility:visible;mso-wrap-style:square;v-text-anchor:middle" o:gfxdata="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" stroked="f" strokeweight="2pt">
                   <v:fill r:id="rId2" o:title="" recolor="t" rotate="t" type="frame"/>
                 </v:rect>
               </v:group>
@@ -6802,12 +7837,12 @@
                 <v:stroke joinstyle="miter"/>
                 <v:path gradientshapeok="t" o:connecttype="rect"/>
               </v:shapetype>
-              <v:shape id="Text Box 163" o:spid="_x0000_s1044" type="#_x0000_t202" style="position:absolute;left:2370;top:189;width:4428;height:3753;flip:x;visibility:visible;mso-wrap-style:square;v-text-anchor:middle" o:gfxdata="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" filled="f" stroked="f" strokeweight=".5pt">
+              <v:shape id="Text Box 163" o:spid="_x0000_s1044" type="#_x0000_t202" style="position:absolute;left:2370;top:189;width:4428;height:3753;flip:x;visibility:visible;mso-wrap-style:square;v-text-anchor:middle" o:gfxdata="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" filled="f" stroked="f" strokeweight=".5pt">
                 <v:textbox inset=",7.2pt,,7.2pt">
                   <w:txbxContent>
                     <w:p>
                       <w:pPr>
-                        <w:pStyle w:val="Header"/>
+                        <w:pStyle w:val="a5"/>
                         <w:jc w:val="right"/>
                         <w:rPr>
                           <w:color w:val="FFFFFF" w:themeColor="background1"/>
@@ -6847,7 +7882,7 @@
                           <w:szCs w:val="24"/>
                           <w:rtl/>
                         </w:rPr>
-                        <w:t>5</w:t>
+                        <w:t>3</w:t>
                       </w:r>
                       <w:r>
                         <w:rPr>
@@ -6873,7 +7908,7 @@
 </file>
 
 <file path=word/numbering.xml><?xml version="1.0" encoding="utf-8"?>
-<w:numbering xmlns:wpc="http://schemas.microsoft.com/office/word/2010/wordprocessingCanvas" xmlns:cx="http://schemas.microsoft.com/office/drawing/2014/chartex" xmlns:cx1="http://schemas.microsoft.com/office/drawing/2015/9/8/chartex" xmlns:mc="http://schemas.openxmlformats.org/markup-compatibility/2006" xmlns:o="urn:schemas-microsoft-com:office:office" xmlns:r="http://schemas.openxmlformats.org/officeDocument/2006/relationships" xmlns:m="http://schemas.openxmlformats.org/officeDocument/2006/math" xmlns:v="urn:schemas-microsoft-com:vml" xmlns:wp14="http://schemas.microsoft.com/office/word/2010/wordprocessingDrawing" xmlns:wp="http://schemas.openxmlformats.org/drawingml/2006/wordprocessingDrawing" xmlns:w10="urn:schemas-microsoft-com:office:word" xmlns:w="http://schemas.openxmlformats.org/wordprocessingml/2006/main" xmlns:w14="http://schemas.microsoft.com/office/word/2010/wordml" xmlns:w15="http://schemas.microsoft.com/office/word/2012/wordml" xmlns:w16se="http://schemas.microsoft.com/office/word/2015/wordml/symex" xmlns:wpg="http://schemas.microsoft.com/office/word/2010/wordprocessingGroup" xmlns:wpi="http://schemas.microsoft.com/office/word/2010/wordprocessingInk" xmlns:wne="http://schemas.microsoft.com/office/word/2006/wordml" xmlns:wps="http://schemas.microsoft.com/office/word/2010/wordprocessingShape" mc:Ignorable="w14 w15 w16se wp14">
+<w:numbering xmlns:wpc="http://schemas.microsoft.com/office/word/2010/wordprocessingCanvas" xmlns:mc="http://schemas.openxmlformats.org/markup-compatibility/2006" xmlns:o="urn:schemas-microsoft-com:office:office" xmlns:r="http://schemas.openxmlformats.org/officeDocument/2006/relationships" xmlns:m="http://schemas.openxmlformats.org/officeDocument/2006/math" xmlns:v="urn:schemas-microsoft-com:vml" xmlns:wp14="http://schemas.microsoft.com/office/word/2010/wordprocessingDrawing" xmlns:wp="http://schemas.openxmlformats.org/drawingml/2006/wordprocessingDrawing" xmlns:w10="urn:schemas-microsoft-com:office:word" xmlns:w="http://schemas.openxmlformats.org/wordprocessingml/2006/main" xmlns:w14="http://schemas.microsoft.com/office/word/2010/wordml" xmlns:w15="http://schemas.microsoft.com/office/word/2012/wordml" xmlns:wpg="http://schemas.microsoft.com/office/word/2010/wordprocessingGroup" xmlns:wpi="http://schemas.microsoft.com/office/word/2010/wordprocessingInk" xmlns:wne="http://schemas.microsoft.com/office/word/2006/wordml" xmlns:wps="http://schemas.microsoft.com/office/word/2010/wordprocessingShape" mc:Ignorable="w14 w15 wp14">
   <w:abstractNum w:abstractNumId="0" w15:restartNumberingAfterBreak="0">
     <w:nsid w:val="0B6018A5"/>
     <w:multiLevelType w:val="hybridMultilevel"/>
@@ -7801,7 +8836,7 @@
 </file>
 
 <file path=word/styles.xml><?xml version="1.0" encoding="utf-8"?>
-<w:styles xmlns:mc="http://schemas.openxmlformats.org/markup-compatibility/2006" xmlns:r="http://schemas.openxmlformats.org/officeDocument/2006/relationships" xmlns:w="http://schemas.openxmlformats.org/wordprocessingml/2006/main" xmlns:w14="http://schemas.microsoft.com/office/word/2010/wordml" xmlns:w15="http://schemas.microsoft.com/office/word/2012/wordml" xmlns:w16se="http://schemas.microsoft.com/office/word/2015/wordml/symex" mc:Ignorable="w14 w15 w16se">
+<w:styles xmlns:mc="http://schemas.openxmlformats.org/markup-compatibility/2006" xmlns:r="http://schemas.openxmlformats.org/officeDocument/2006/relationships" xmlns:w="http://schemas.openxmlformats.org/wordprocessingml/2006/main" xmlns:w14="http://schemas.microsoft.com/office/word/2010/wordml" xmlns:w15="http://schemas.microsoft.com/office/word/2012/wordml" mc:Ignorable="w14 w15">
   <w:docDefaults>
     <w:rPrDefault>
       <w:rPr>
@@ -8190,7 +9225,7 @@
     <w:lsdException w:name="List Table 6 Colorful Accent 6" w:uiPriority="51"/>
     <w:lsdException w:name="List Table 7 Colorful Accent 6" w:uiPriority="52"/>
   </w:latentStyles>
-  <w:style w:type="paragraph" w:default="1" w:styleId="Normal">
+  <w:style w:type="paragraph" w:default="1" w:styleId="a">
     <w:name w:val="Normal"/>
     <w:qFormat/>
     <w:rsid w:val="00AE2E71"/>
@@ -8198,13 +9233,13 @@
       <w:bidi/>
     </w:pPr>
   </w:style>
-  <w:style w:type="character" w:default="1" w:styleId="DefaultParagraphFont">
+  <w:style w:type="character" w:default="1" w:styleId="a0">
     <w:name w:val="Default Paragraph Font"/>
     <w:uiPriority w:val="1"/>
     <w:semiHidden/>
     <w:unhideWhenUsed/>
   </w:style>
-  <w:style w:type="table" w:default="1" w:styleId="TableNormal">
+  <w:style w:type="table" w:default="1" w:styleId="a1">
     <w:name w:val="Normal Table"/>
     <w:uiPriority w:val="99"/>
     <w:semiHidden/>
@@ -8219,15 +9254,15 @@
       </w:tblCellMar>
     </w:tblPr>
   </w:style>
-  <w:style w:type="numbering" w:default="1" w:styleId="NoList">
+  <w:style w:type="numbering" w:default="1" w:styleId="a2">
     <w:name w:val="No List"/>
     <w:uiPriority w:val="99"/>
     <w:semiHidden/>
     <w:unhideWhenUsed/>
   </w:style>
-  <w:style w:type="paragraph" w:styleId="ListParagraph">
+  <w:style w:type="paragraph" w:styleId="a3">
     <w:name w:val="List Paragraph"/>
-    <w:basedOn w:val="Normal"/>
+    <w:basedOn w:val="a"/>
     <w:uiPriority w:val="34"/>
     <w:qFormat/>
     <w:rsid w:val="004434DF"/>
@@ -8236,9 +9271,9 @@
       <w:contextualSpacing/>
     </w:pPr>
   </w:style>
-  <w:style w:type="table" w:styleId="TableGrid">
+  <w:style w:type="table" w:styleId="a4">
     <w:name w:val="Table Grid"/>
-    <w:basedOn w:val="TableNormal"/>
+    <w:basedOn w:val="a1"/>
     <w:uiPriority w:val="59"/>
     <w:rsid w:val="00666551"/>
     <w:pPr>
@@ -8257,7 +9292,7 @@
   </w:style>
   <w:style w:type="paragraph" w:styleId="NormalWeb">
     <w:name w:val="Normal (Web)"/>
-    <w:basedOn w:val="Normal"/>
+    <w:basedOn w:val="a"/>
     <w:uiPriority w:val="99"/>
     <w:semiHidden/>
     <w:unhideWhenUsed/>
@@ -8272,10 +9307,10 @@
       <w:szCs w:val="24"/>
     </w:rPr>
   </w:style>
-  <w:style w:type="paragraph" w:styleId="Header">
+  <w:style w:type="paragraph" w:styleId="a5">
     <w:name w:val="header"/>
-    <w:basedOn w:val="Normal"/>
-    <w:link w:val="HeaderChar"/>
+    <w:basedOn w:val="a"/>
+    <w:link w:val="a6"/>
     <w:uiPriority w:val="99"/>
     <w:unhideWhenUsed/>
     <w:rsid w:val="002E0818"/>
@@ -8287,17 +9322,17 @@
       <w:spacing w:after="0" w:line="240" w:lineRule="auto"/>
     </w:pPr>
   </w:style>
-  <w:style w:type="character" w:customStyle="1" w:styleId="HeaderChar">
-    <w:name w:val="Header Char"/>
-    <w:basedOn w:val="DefaultParagraphFont"/>
-    <w:link w:val="Header"/>
+  <w:style w:type="character" w:customStyle="1" w:styleId="a6">
+    <w:name w:val="כותרת עליונה תו"/>
+    <w:basedOn w:val="a0"/>
+    <w:link w:val="a5"/>
     <w:uiPriority w:val="99"/>
     <w:rsid w:val="002E0818"/>
   </w:style>
-  <w:style w:type="paragraph" w:styleId="Footer">
+  <w:style w:type="paragraph" w:styleId="a7">
     <w:name w:val="footer"/>
-    <w:basedOn w:val="Normal"/>
-    <w:link w:val="FooterChar"/>
+    <w:basedOn w:val="a"/>
+    <w:link w:val="a8"/>
     <w:uiPriority w:val="99"/>
     <w:unhideWhenUsed/>
     <w:rsid w:val="002E0818"/>
@@ -8309,10 +9344,10 @@
       <w:spacing w:after="0" w:line="240" w:lineRule="auto"/>
     </w:pPr>
   </w:style>
-  <w:style w:type="character" w:customStyle="1" w:styleId="FooterChar">
-    <w:name w:val="Footer Char"/>
-    <w:basedOn w:val="DefaultParagraphFont"/>
-    <w:link w:val="Footer"/>
+  <w:style w:type="character" w:customStyle="1" w:styleId="a8">
+    <w:name w:val="כותרת תחתונה תו"/>
+    <w:basedOn w:val="a0"/>
+    <w:link w:val="a7"/>
     <w:uiPriority w:val="99"/>
     <w:rsid w:val="002E0818"/>
   </w:style>
@@ -8330,10 +9365,10 @@
       <w:szCs w:val="24"/>
     </w:rPr>
   </w:style>
-  <w:style w:type="paragraph" w:styleId="BodyText">
+  <w:style w:type="paragraph" w:styleId="a9">
     <w:name w:val="Body Text"/>
-    <w:basedOn w:val="Normal"/>
-    <w:link w:val="BodyTextChar"/>
+    <w:basedOn w:val="a"/>
+    <w:link w:val="aa"/>
     <w:rsid w:val="002A7FDF"/>
     <w:pPr>
       <w:spacing w:after="0" w:line="240" w:lineRule="auto"/>
@@ -8346,16 +9381,89 @@
       <w:lang w:eastAsia="he-IL"/>
     </w:rPr>
   </w:style>
-  <w:style w:type="character" w:customStyle="1" w:styleId="BodyTextChar">
-    <w:name w:val="Body Text Char"/>
-    <w:basedOn w:val="DefaultParagraphFont"/>
-    <w:link w:val="BodyText"/>
+  <w:style w:type="character" w:customStyle="1" w:styleId="aa">
+    <w:name w:val="גוף טקסט תו"/>
+    <w:basedOn w:val="a0"/>
+    <w:link w:val="a9"/>
     <w:rsid w:val="002A7FDF"/>
     <w:rPr>
       <w:rFonts w:ascii="Times New Roman" w:eastAsia="Times New Roman" w:hAnsi="Times New Roman" w:cs="Times New Roman"/>
       <w:sz w:val="24"/>
       <w:szCs w:val="24"/>
       <w:lang w:eastAsia="he-IL"/>
+    </w:rPr>
+  </w:style>
+  <w:style w:type="table" w:styleId="1">
+    <w:name w:val="Plain Table 1"/>
+    <w:basedOn w:val="a1"/>
+    <w:uiPriority w:val="41"/>
+    <w:rsid w:val="00FC6365"/>
+    <w:pPr>
+      <w:spacing w:after="0" w:line="240" w:lineRule="auto"/>
+    </w:pPr>
+    <w:tblPr>
+      <w:tblStyleRowBandSize w:val="1"/>
+      <w:tblStyleColBandSize w:val="1"/>
+      <w:tblBorders>
+        <w:top w:val="single" w:sz="4" w:space="0" w:color="BFBFBF" w:themeColor="background1" w:themeShade="BF"/>
+        <w:left w:val="single" w:sz="4" w:space="0" w:color="BFBFBF" w:themeColor="background1" w:themeShade="BF"/>
+        <w:bottom w:val="single" w:sz="4" w:space="0" w:color="BFBFBF" w:themeColor="background1" w:themeShade="BF"/>
+        <w:right w:val="single" w:sz="4" w:space="0" w:color="BFBFBF" w:themeColor="background1" w:themeShade="BF"/>
+        <w:insideH w:val="single" w:sz="4" w:space="0" w:color="BFBFBF" w:themeColor="background1" w:themeShade="BF"/>
+        <w:insideV w:val="single" w:sz="4" w:space="0" w:color="BFBFBF" w:themeColor="background1" w:themeShade="BF"/>
+      </w:tblBorders>
+    </w:tblPr>
+    <w:tblStylePr w:type="firstRow">
+      <w:rPr>
+        <w:b/>
+        <w:bCs/>
+      </w:rPr>
+    </w:tblStylePr>
+    <w:tblStylePr w:type="lastRow">
+      <w:rPr>
+        <w:b/>
+        <w:bCs/>
+      </w:rPr>
+      <w:tblPr/>
+      <w:tcPr>
+        <w:tcBorders>
+          <w:top w:val="double" w:sz="4" w:space="0" w:color="BFBFBF" w:themeColor="background1" w:themeShade="BF"/>
+        </w:tcBorders>
+      </w:tcPr>
+    </w:tblStylePr>
+    <w:tblStylePr w:type="firstCol">
+      <w:rPr>
+        <w:b/>
+        <w:bCs/>
+      </w:rPr>
+    </w:tblStylePr>
+    <w:tblStylePr w:type="lastCol">
+      <w:rPr>
+        <w:b/>
+        <w:bCs/>
+      </w:rPr>
+    </w:tblStylePr>
+    <w:tblStylePr w:type="band1Vert">
+      <w:tblPr/>
+      <w:tcPr>
+        <w:shd w:val="clear" w:color="auto" w:fill="F2F2F2" w:themeFill="background1" w:themeFillShade="F2"/>
+      </w:tcPr>
+    </w:tblStylePr>
+    <w:tblStylePr w:type="band1Horz">
+      <w:tblPr/>
+      <w:tcPr>
+        <w:shd w:val="clear" w:color="auto" w:fill="F2F2F2" w:themeFill="background1" w:themeFillShade="F2"/>
+      </w:tcPr>
+    </w:tblStylePr>
+  </w:style>
+  <w:style w:type="character" w:styleId="ab">
+    <w:name w:val="Placeholder Text"/>
+    <w:basedOn w:val="a0"/>
+    <w:uiPriority w:val="99"/>
+    <w:semiHidden/>
+    <w:rsid w:val="00AD2DDC"/>
+    <w:rPr>
+      <w:color w:val="808080"/>
     </w:rPr>
   </w:style>
 </w:styles>
@@ -8649,7 +9757,7 @@
 </file>
 
 <file path=customXml/itemProps1.xml><?xml version="1.0" encoding="utf-8"?>
-<ds:datastoreItem xmlns:ds="http://schemas.openxmlformats.org/officeDocument/2006/customXml" ds:itemID="{F2FA0F64-0CEC-41F9-B5EC-FD8974E15E08}">
+<ds:datastoreItem xmlns:ds="http://schemas.openxmlformats.org/officeDocument/2006/customXml" ds:itemID="{35F676FF-9E91-417A-8531-A107924E095A}">
   <ds:schemaRefs>
     <ds:schemaRef ds:uri="http://schemas.openxmlformats.org/officeDocument/2006/bibliography"/>
   </ds:schemaRefs>

--- a/mamas_hw3_spring16_sol.docx
+++ b/mamas_hw3_spring16_sol.docx
@@ -877,9 +877,11 @@
                             <w:pPr>
                               <w:pStyle w:val="a9"/>
                             </w:pPr>
+                            <w:proofErr w:type="gramStart"/>
                             <w:r>
                               <w:t>back</w:t>
                             </w:r>
+                            <w:proofErr w:type="gramEnd"/>
                           </w:p>
                         </w:txbxContent>
                       </wps:txbx>
@@ -1662,7 +1664,6 @@
         <w:ind w:left="360" w:firstLine="360"/>
         <w:jc w:val="both"/>
         <w:rPr>
-          <w:rFonts w:hint="cs"/>
           <w:b/>
           <w:bCs/>
           <w:color w:val="0070C0"/>
@@ -1848,16 +1849,7 @@
           <w:bCs/>
           <w:rtl/>
         </w:rPr>
-        <w:t xml:space="preserve">תשובה: </w:t>
-      </w:r>
-      <w:r>
-        <w:rPr>
-          <w:rFonts w:hint="cs"/>
-          <w:b/>
-          <w:bCs/>
-          <w:rtl/>
-        </w:rPr>
-        <w:t>ארבעה מחזורי שעון</w:t>
+        <w:t>תשובה: ארבעה מחזורי שעון</w:t>
       </w:r>
     </w:p>
     <w:p>
@@ -1903,7 +1895,6 @@
         <w:ind w:left="360" w:firstLine="360"/>
         <w:jc w:val="both"/>
         <w:rPr>
-          <w:rFonts w:hint="cs"/>
           <w:b/>
           <w:bCs/>
           <w:color w:val="0070C0"/>
@@ -1917,16 +1908,7 @@
           <w:bCs/>
           <w:rtl/>
         </w:rPr>
-        <w:t xml:space="preserve">תשובה: </w:t>
-      </w:r>
-      <w:r>
-        <w:rPr>
-          <w:rFonts w:hint="cs"/>
-          <w:b/>
-          <w:bCs/>
-          <w:rtl/>
-        </w:rPr>
-        <w:t>ללא תשלום</w:t>
+        <w:t>תשובה: ללא תשלום</w:t>
       </w:r>
     </w:p>
     <w:p>
@@ -2328,7 +2310,7 @@
               <w:rPr>
                 <w:color w:val="0070C0"/>
               </w:rPr>
-              <w:t>T</w:t>
+              <w:t>F</w:t>
             </w:r>
           </w:p>
         </w:tc>
@@ -2485,6 +2467,8 @@
               </w:rPr>
               <w:t>2</w:t>
             </w:r>
+            <w:bookmarkStart w:id="0" w:name="_GoBack"/>
+            <w:bookmarkEnd w:id="0"/>
           </w:p>
         </w:tc>
         <w:tc>
@@ -2581,7 +2565,7 @@
               <w:rPr>
                 <w:color w:val="0070C0"/>
               </w:rPr>
-              <w:t>3</w:t>
+              <w:t>2</w:t>
             </w:r>
           </w:p>
         </w:tc>
@@ -2777,7 +2761,7 @@
               <w:rPr>
                 <w:color w:val="0070C0"/>
               </w:rPr>
-              <w:t>3</w:t>
+              <w:t>2</w:t>
             </w:r>
           </w:p>
         </w:tc>
@@ -2859,7 +2843,13 @@
               <w:rPr>
                 <w:color w:val="0070C0"/>
               </w:rPr>
-              <w:t>011</w:t>
+              <w:t>01</w:t>
+            </w:r>
+            <w:r>
+              <w:rPr>
+                <w:color w:val="0070C0"/>
+              </w:rPr>
+              <w:t>0</w:t>
             </w:r>
           </w:p>
         </w:tc>
@@ -2960,7 +2950,13 @@
               <w:rPr>
                 <w:color w:val="0070C0"/>
               </w:rPr>
-              <w:t>111</w:t>
+              <w:t>10</w:t>
+            </w:r>
+            <w:r>
+              <w:rPr>
+                <w:color w:val="0070C0"/>
+              </w:rPr>
+              <w:t>1</w:t>
             </w:r>
           </w:p>
         </w:tc>
@@ -2979,7 +2975,7 @@
               <w:rPr>
                 <w:color w:val="0070C0"/>
               </w:rPr>
-              <w:t>3</w:t>
+              <w:t>1</w:t>
             </w:r>
           </w:p>
         </w:tc>
@@ -2998,7 +2994,7 @@
               <w:rPr>
                 <w:color w:val="0070C0"/>
               </w:rPr>
-              <w:t>1</w:t>
+              <w:t>0</w:t>
             </w:r>
           </w:p>
         </w:tc>
@@ -3017,7 +3013,7 @@
               <w:rPr>
                 <w:color w:val="0070C0"/>
               </w:rPr>
-              <w:t>T</w:t>
+              <w:t>F</w:t>
             </w:r>
           </w:p>
         </w:tc>
@@ -3061,7 +3057,13 @@
               <w:rPr>
                 <w:color w:val="0070C0"/>
               </w:rPr>
-              <w:t>111</w:t>
+              <w:t>0</w:t>
+            </w:r>
+            <w:r>
+              <w:rPr>
+                <w:color w:val="0070C0"/>
+              </w:rPr>
+              <w:t>11</w:t>
             </w:r>
           </w:p>
         </w:tc>
@@ -3080,7 +3082,7 @@
               <w:rPr>
                 <w:color w:val="0070C0"/>
               </w:rPr>
-              <w:t>3</w:t>
+              <w:t>1</w:t>
             </w:r>
           </w:p>
         </w:tc>
@@ -3099,7 +3101,7 @@
               <w:rPr>
                 <w:color w:val="0070C0"/>
               </w:rPr>
-              <w:t>1</w:t>
+              <w:t>0</w:t>
             </w:r>
           </w:p>
         </w:tc>
@@ -3118,7 +3120,7 @@
               <w:rPr>
                 <w:color w:val="0070C0"/>
               </w:rPr>
-              <w:t>F</w:t>
+              <w:t>T</w:t>
             </w:r>
           </w:p>
         </w:tc>
@@ -3181,7 +3183,7 @@
               <w:rPr>
                 <w:color w:val="0070C0"/>
               </w:rPr>
-              <w:t>2</w:t>
+              <w:t>3</w:t>
             </w:r>
           </w:p>
         </w:tc>
@@ -3252,7 +3254,21 @@
           <w:rFonts w:hint="cs"/>
           <w:rtl/>
         </w:rPr>
-        <w:t xml:space="preserve">עבור כל אחת מהסדרות הבאות ענו האם החזאי בשאלה מסוגל לאחר מספיק חזרות לחזות אותן בצורה מושלמת. אם לדעתך החזאי אינו מסוגל לחזות את הדפוס בצורה מושלמת, נמק מדוע, וקבע מה אורך ההיסטוריה </w:t>
+        <w:t>עבור כל אחת מהסדרות הבאות ענו האם החזאי בשאלה מס</w:t>
+      </w:r>
+      <w:r>
+        <w:rPr>
+          <w:rFonts w:hint="cs"/>
+          <w:rtl/>
+        </w:rPr>
+        <w:t xml:space="preserve">וגל לאחר מספיק חזרות לחזות אותן </w:t>
+      </w:r>
+      <w:r>
+        <w:rPr>
+          <w:rFonts w:hint="cs"/>
+          <w:rtl/>
+        </w:rPr>
+        <w:t xml:space="preserve">בצורה מושלמת. אם לדעתך החזאי אינו מסוגל לחזות את הדפוס בצורה מושלמת, נמק מדוע, וקבע מה אורך ההיסטוריה </w:t>
       </w:r>
       <w:r>
         <w:rPr>
@@ -3292,17 +3308,7 @@
     <w:p>
       <w:pPr>
         <w:spacing w:after="0" w:line="240" w:lineRule="auto"/>
-        <w:ind w:left="360" w:right="72"/>
-        <w:jc w:val="both"/>
-        <w:rPr>
-          <w:rtl/>
-        </w:rPr>
-      </w:pPr>
-    </w:p>
-    <w:p>
-      <w:pPr>
-        <w:spacing w:after="0" w:line="240" w:lineRule="auto"/>
-        <w:ind w:left="360" w:right="72"/>
+        <w:ind w:right="72"/>
         <w:jc w:val="both"/>
         <w:rPr>
           <w:rtl/>
@@ -3314,9 +3320,6 @@
         <w:pStyle w:val="a3"/>
         <w:ind w:left="72"/>
         <w:jc w:val="both"/>
-        <w:rPr>
-          <w:rtl/>
-        </w:rPr>
       </w:pPr>
       <w:r>
         <w:rPr>
@@ -3326,14 +3329,13 @@
         <w:t>א.</w:t>
       </w:r>
       <w:r>
-        <w:t xml:space="preserve">10010111 100010111 100010111…. </w:t>
-      </w:r>
-      <w:r>
-        <w:rPr>
-          <w:rFonts w:hint="cs"/>
-          <w:rtl/>
-        </w:rPr>
-        <w:t xml:space="preserve"> </w:t>
+        <w:t>10</w:t>
+      </w:r>
+      <w:r>
+        <w:t>0</w:t>
+      </w:r>
+      <w:r>
+        <w:t xml:space="preserve">010111 100010111 100010111…. </w:t>
       </w:r>
     </w:p>
     <w:p>
@@ -3342,25 +3344,107 @@
         <w:ind w:left="72"/>
         <w:jc w:val="both"/>
         <w:rPr>
-          <w:rtl/>
-        </w:rPr>
-      </w:pPr>
-      <w:r>
-        <w:rPr>
-          <w:rFonts w:hint="cs"/>
-          <w:rtl/>
-        </w:rPr>
-        <w:t xml:space="preserve">ב. </w:t>
-      </w:r>
-      <w:r>
-        <w:t xml:space="preserve">0101111 0101111 0101111….. </w:t>
-      </w:r>
-      <w:r>
-        <w:rPr>
-          <w:rFonts w:hint="cs"/>
+          <w:b/>
+          <w:bCs/>
+          <w:rtl/>
+        </w:rPr>
+      </w:pPr>
+      <w:r>
+        <w:rPr>
+          <w:rFonts w:hint="cs"/>
+          <w:b/>
+          <w:bCs/>
+          <w:u w:val="single"/>
+          <w:rtl/>
+        </w:rPr>
+        <w:t>תשובה:</w:t>
+      </w:r>
+      <w:r>
+        <w:rPr>
+          <w:rFonts w:hint="cs"/>
+          <w:b/>
+          <w:bCs/>
           <w:rtl/>
         </w:rPr>
         <w:t xml:space="preserve"> </w:t>
+      </w:r>
+      <w:r>
+        <w:rPr>
+          <w:rFonts w:hint="cs"/>
+          <w:b/>
+          <w:bCs/>
+          <w:rtl/>
+        </w:rPr>
+        <w:t>החזאי אינו יכול לחזות בצורה מושלמת, אורך ההיסטוריה המינימלי עבור סדרה זאת הוא 4.</w:t>
+      </w:r>
+      <w:r>
+        <w:rPr>
+          <w:rFonts w:hint="cs"/>
+          <w:b/>
+          <w:bCs/>
+          <w:rtl/>
+        </w:rPr>
+        <w:t xml:space="preserve"> </w:t>
+      </w:r>
+      <w:r>
+        <w:rPr>
+          <w:rFonts w:hint="cs"/>
+          <w:b/>
+          <w:bCs/>
+          <w:rtl/>
+        </w:rPr>
+        <w:t xml:space="preserve">הסבר: נשים לב כי עבור רצף ההיסטוריה 111 יש שני חיזויים ברצף: 1 ו -0. בפעם הראשונה החיזוי הוא </w:t>
+      </w:r>
+      <w:r>
+        <w:rPr>
+          <w:rFonts w:hint="cs"/>
+          <w:b/>
+          <w:bCs/>
+        </w:rPr>
+        <w:t>WT</w:t>
+      </w:r>
+      <w:r>
+        <w:rPr>
+          <w:rFonts w:hint="cs"/>
+          <w:b/>
+          <w:bCs/>
+          <w:rtl/>
+        </w:rPr>
+        <w:t xml:space="preserve">=2 ולכן יהיה נכון ויעבור ל </w:t>
+      </w:r>
+      <w:r>
+        <w:rPr>
+          <w:rFonts w:hint="cs"/>
+          <w:b/>
+          <w:bCs/>
+        </w:rPr>
+        <w:t>ST</w:t>
+      </w:r>
+      <w:r>
+        <w:rPr>
+          <w:rFonts w:hint="cs"/>
+          <w:b/>
+          <w:bCs/>
+          <w:rtl/>
+        </w:rPr>
+        <w:t xml:space="preserve">=3. אך מיד לאחר מכן לא תתבצע קפיצה ולכן יהיה שגוי ויעבור ל </w:t>
+      </w:r>
+      <w:r>
+        <w:rPr>
+          <w:rFonts w:hint="cs"/>
+          <w:b/>
+          <w:bCs/>
+        </w:rPr>
+        <w:t>WT</w:t>
+      </w:r>
+      <w:r>
+        <w:rPr>
+          <w:rFonts w:hint="cs"/>
+          <w:b/>
+          <w:bCs/>
+          <w:rtl/>
+        </w:rPr>
+        <w:t xml:space="preserve"> שוב. בפעם השלישית נחזור למקרה הראשון וחוזר חלילה. עבור שאר הרצפים באורך 3 החזאי תקין לכן צריך היסטוריה באורך 4 ומעלה כדי שהחיזוי יהיה תקין תמיד.</w:t>
       </w:r>
     </w:p>
     <w:p>
@@ -3377,13 +3461,10 @@
           <w:rFonts w:hint="cs"/>
           <w:rtl/>
         </w:rPr>
-        <w:t xml:space="preserve">ג. </w:t>
-      </w:r>
-      <w:r>
-        <w:t>1011001 1011001</w:t>
-      </w:r>
-      <w:r>
-        <w:t xml:space="preserve"> 1011001…</w:t>
+        <w:t xml:space="preserve">ב. </w:t>
+      </w:r>
+      <w:r>
+        <w:t xml:space="preserve">0101111 0101111 0101111….. </w:t>
       </w:r>
       <w:r>
         <w:rPr>
@@ -3391,9 +3472,6 @@
           <w:rtl/>
         </w:rPr>
         <w:t xml:space="preserve"> </w:t>
-      </w:r>
-      <w:r>
-        <w:t>0</w:t>
       </w:r>
     </w:p>
     <w:p>
@@ -3402,9 +3480,214 @@
         <w:ind w:left="72"/>
         <w:jc w:val="both"/>
         <w:rPr>
-          <w:rtl/>
-        </w:rPr>
-      </w:pPr>
+          <w:b/>
+          <w:bCs/>
+          <w:rtl/>
+        </w:rPr>
+      </w:pPr>
+      <w:r>
+        <w:rPr>
+          <w:rFonts w:hint="cs"/>
+          <w:b/>
+          <w:bCs/>
+          <w:u w:val="single"/>
+          <w:rtl/>
+        </w:rPr>
+        <w:t>תשובה:</w:t>
+      </w:r>
+      <w:r>
+        <w:rPr>
+          <w:rFonts w:hint="cs"/>
+          <w:b/>
+          <w:bCs/>
+          <w:rtl/>
+        </w:rPr>
+        <w:t xml:space="preserve"> </w:t>
+      </w:r>
+      <w:r>
+        <w:rPr>
+          <w:rFonts w:hint="cs"/>
+          <w:b/>
+          <w:bCs/>
+          <w:rtl/>
+        </w:rPr>
+        <w:t>החזאי אינו יכול לחזות בצורה מושלמת, אורך ההיסטוריה המינימלי עבור סדרה זאת הוא 4.</w:t>
+      </w:r>
+      <w:r>
+        <w:rPr>
+          <w:rFonts w:hint="cs"/>
+          <w:b/>
+          <w:bCs/>
+          <w:rtl/>
+        </w:rPr>
+        <w:t xml:space="preserve"> </w:t>
+      </w:r>
+      <w:r>
+        <w:rPr>
+          <w:rFonts w:hint="cs"/>
+          <w:b/>
+          <w:bCs/>
+          <w:rtl/>
+        </w:rPr>
+        <w:t>הסבר: זהה לסעיף הקודם.</w:t>
+      </w:r>
+    </w:p>
+    <w:p>
+      <w:pPr>
+        <w:pStyle w:val="a3"/>
+        <w:ind w:left="72"/>
+        <w:jc w:val="both"/>
+        <w:rPr>
+          <w:rtl/>
+        </w:rPr>
+      </w:pPr>
+      <w:r>
+        <w:rPr>
+          <w:rFonts w:hint="cs"/>
+          <w:rtl/>
+        </w:rPr>
+        <w:t xml:space="preserve">ג. </w:t>
+      </w:r>
+      <w:r>
+        <w:t>1011001 1011001</w:t>
+      </w:r>
+      <w:r>
+        <w:t xml:space="preserve"> 1011001…</w:t>
+      </w:r>
+      <w:r>
+        <w:rPr>
+          <w:rFonts w:hint="cs"/>
+          <w:rtl/>
+        </w:rPr>
+        <w:t xml:space="preserve"> </w:t>
+      </w:r>
+    </w:p>
+    <w:p>
+      <w:pPr>
+        <w:pStyle w:val="a3"/>
+        <w:ind w:left="72"/>
+        <w:jc w:val="both"/>
+        <w:rPr>
+          <w:u w:val="single"/>
+          <w:rtl/>
+        </w:rPr>
+      </w:pPr>
+      <w:r>
+        <w:rPr>
+          <w:rFonts w:hint="cs"/>
+          <w:b/>
+          <w:bCs/>
+          <w:u w:val="single"/>
+          <w:rtl/>
+        </w:rPr>
+        <w:t>תשובה:</w:t>
+      </w:r>
+      <w:r>
+        <w:rPr>
+          <w:rFonts w:hint="cs"/>
+          <w:b/>
+          <w:bCs/>
+          <w:rtl/>
+        </w:rPr>
+        <w:t xml:space="preserve"> </w:t>
+      </w:r>
+      <w:r>
+        <w:rPr>
+          <w:rFonts w:hint="cs"/>
+          <w:b/>
+          <w:bCs/>
+          <w:rtl/>
+        </w:rPr>
+        <w:t>החזאי אינו יכול לחזות בצורה מושלמת, אורך ההיסטור</w:t>
+      </w:r>
+      <w:r>
+        <w:rPr>
+          <w:rFonts w:hint="cs"/>
+          <w:b/>
+          <w:bCs/>
+          <w:rtl/>
+        </w:rPr>
+        <w:t xml:space="preserve">יה המינימלי עבור סדרה זאת הוא 5. הסבר: עבור הרצף 110 בפעם הראשונה הוא </w:t>
+      </w:r>
+      <w:r>
+        <w:rPr>
+          <w:rFonts w:hint="cs"/>
+          <w:b/>
+          <w:bCs/>
+          <w:rtl/>
+        </w:rPr>
+        <w:t>החיזוי א</w:t>
+      </w:r>
+      <w:r>
+        <w:rPr>
+          <w:rFonts w:hint="cs"/>
+          <w:b/>
+          <w:bCs/>
+          <w:rtl/>
+        </w:rPr>
+        <w:t xml:space="preserve">מור לתת 0 אך </w:t>
+      </w:r>
+      <w:proofErr w:type="spellStart"/>
+      <w:r>
+        <w:rPr>
+          <w:rFonts w:hint="cs"/>
+          <w:b/>
+          <w:bCs/>
+          <w:rtl/>
+        </w:rPr>
+        <w:t>יתן</w:t>
+      </w:r>
+      <w:proofErr w:type="spellEnd"/>
+      <w:r>
+        <w:rPr>
+          <w:rFonts w:hint="cs"/>
+          <w:b/>
+          <w:bCs/>
+          <w:rtl/>
+        </w:rPr>
+        <w:t xml:space="preserve"> 1 </w:t>
+      </w:r>
+      <w:r>
+        <w:rPr>
+          <w:b/>
+          <w:bCs/>
+        </w:rPr>
+        <w:t>WT=2</w:t>
+      </w:r>
+      <w:r>
+        <w:rPr>
+          <w:rFonts w:hint="cs"/>
+          <w:b/>
+          <w:bCs/>
+          <w:rtl/>
+        </w:rPr>
+        <w:t xml:space="preserve">, ואז יעבור ל </w:t>
+      </w:r>
+      <w:r>
+        <w:rPr>
+          <w:b/>
+          <w:bCs/>
+        </w:rPr>
+        <w:t>WNT=1</w:t>
+      </w:r>
+      <w:r>
+        <w:rPr>
+          <w:rFonts w:hint="cs"/>
+          <w:b/>
+          <w:bCs/>
+          <w:rtl/>
+        </w:rPr>
+        <w:t>. בפעם הבאה ייתן לכן 0 אך אמור לתת 1 וחוזר חלילה. עבור היסטוריה באורך 4, לא יסתדר הפעם מכיוון שהרצף 0110 בעל אותו מבנה ( 0 ואז 1). הפעם צריך היסטוריה באורך 5 ומעלה כדי שהחיזוי יהיה מושלם</w:t>
+      </w:r>
+      <w:r>
+        <w:rPr>
+          <w:rFonts w:hint="cs"/>
+          <w:b/>
+          <w:bCs/>
+          <w:rtl/>
+        </w:rPr>
+        <w:t>.</w:t>
+      </w:r>
     </w:p>
     <w:p>
       <w:pPr>
@@ -3525,6 +3808,7 @@
         <w:jc w:val="both"/>
         <w:rPr>
           <w:u w:val="single"/>
+          <w:rtl/>
         </w:rPr>
       </w:pPr>
       <m:oMathPara>
@@ -3533,6 +3817,7 @@
             <w:rPr>
               <w:rFonts w:ascii="Cambria Math" w:hAnsi="Cambria Math"/>
             </w:rPr>
+            <w:lastRenderedPageBreak/>
             <m:t>CP</m:t>
           </m:r>
           <m:sSub>
@@ -3613,13 +3898,7 @@
                 <w:rPr>
                   <w:rFonts w:ascii="Cambria Math" w:hAnsi="Cambria Math"/>
                 </w:rPr>
-                <m:t>avg stall</m:t>
-              </m:r>
-              <m:r>
-                <w:rPr>
-                  <w:rFonts w:ascii="Cambria Math" w:hAnsi="Cambria Math"/>
-                </w:rPr>
-                <m:t xml:space="preserve"> cycles</m:t>
+                <m:t>avg stall cycles</m:t>
               </m:r>
             </m:num>
             <m:den>
@@ -3635,13 +3914,7 @@
             <w:rPr>
               <w:rFonts w:ascii="Cambria Math" w:hAnsi="Cambria Math"/>
             </w:rPr>
-            <m:t>=</m:t>
-          </m:r>
-          <m:r>
-            <w:rPr>
-              <w:rFonts w:ascii="Cambria Math" w:hAnsi="Cambria Math"/>
-            </w:rPr>
-            <m:t>CP</m:t>
+            <m:t>=CP</m:t>
           </m:r>
           <m:sSub>
             <m:sSubPr>
@@ -3673,33 +3946,7 @@
             <w:rPr>
               <w:rFonts w:ascii="Cambria Math" w:hAnsi="Cambria Math"/>
             </w:rPr>
-            <m:t xml:space="preserve">+True taken+False taken+False not taken= </m:t>
-          </m:r>
-          <m:r>
-            <w:rPr>
-              <w:rFonts w:ascii="Cambria Math" w:hAnsi="Cambria Math"/>
-            </w:rPr>
-            <m:t>1+0.2∙0</m:t>
-          </m:r>
-          <w:bookmarkStart w:id="0" w:name="_GoBack"/>
-          <w:bookmarkEnd w:id="0"/>
-          <m:r>
-            <w:rPr>
-              <w:rFonts w:ascii="Cambria Math" w:hAnsi="Cambria Math"/>
-            </w:rPr>
-            <m:t>.6</m:t>
-          </m:r>
-          <m:r>
-            <w:rPr>
-              <w:rFonts w:ascii="Cambria Math" w:hAnsi="Cambria Math"/>
-            </w:rPr>
-            <m:t>∙</m:t>
-          </m:r>
-          <m:r>
-            <w:rPr>
-              <w:rFonts w:ascii="Cambria Math" w:hAnsi="Cambria Math"/>
-            </w:rPr>
-            <m:t>0.5∙1</m:t>
+            <m:t>+True taken+False taken+False not taken= 1+0.2∙0.6∙0.5∙1</m:t>
           </m:r>
           <m:r>
             <w:rPr>
@@ -3711,69 +3958,13 @@
             <w:rPr>
               <w:rFonts w:ascii="Cambria Math" w:hAnsi="Cambria Math"/>
             </w:rPr>
-            <m:t>0.2∙0.6</m:t>
-          </m:r>
-          <m:r>
-            <w:rPr>
-              <w:rFonts w:ascii="Cambria Math" w:hAnsi="Cambria Math"/>
-            </w:rPr>
-            <m:t>∙</m:t>
-          </m:r>
-          <m:r>
-            <w:rPr>
-              <w:rFonts w:ascii="Cambria Math" w:hAnsi="Cambria Math"/>
-            </w:rPr>
-            <m:t>0.5∙</m:t>
-          </m:r>
-          <m:r>
-            <w:rPr>
-              <w:rFonts w:ascii="Cambria Math" w:hAnsi="Cambria Math"/>
-            </w:rPr>
-            <m:t>4</m:t>
-          </m:r>
-          <m:r>
-            <w:rPr>
-              <w:rFonts w:ascii="Cambria Math" w:hAnsi="Cambria Math"/>
-            </w:rPr>
-            <m:t>+0.2∙0.4∙0.25∙</m:t>
-          </m:r>
-          <m:r>
-            <w:rPr>
-              <w:rFonts w:ascii="Cambria Math" w:hAnsi="Cambria Math"/>
-            </w:rPr>
-            <m:t>4=</m:t>
-          </m:r>
-          <m:r>
-            <w:rPr>
-              <w:rFonts w:ascii="Cambria Math" w:hAnsi="Cambria Math"/>
-            </w:rPr>
-            <m:t>1.38</m:t>
+            <m:t>0.2∙0.6∙0.5∙4+0.2∙0.4∙0.25∙4=1.38</m:t>
           </m:r>
         </m:oMath>
       </m:oMathPara>
     </w:p>
     <w:p>
       <w:pPr>
-        <w:bidi w:val="0"/>
-        <w:rPr>
-          <w:rFonts w:ascii="Arial" w:hAnsi="Arial" w:cs="Arial"/>
-          <w:sz w:val="32"/>
-          <w:szCs w:val="32"/>
-          <w:rtl/>
-        </w:rPr>
-      </w:pPr>
-      <w:r>
-        <w:rPr>
-          <w:rFonts w:ascii="Arial" w:hAnsi="Arial" w:cs="Arial"/>
-          <w:sz w:val="32"/>
-          <w:szCs w:val="32"/>
-          <w:rtl/>
-        </w:rPr>
-        <w:br w:type="page"/>
-      </w:r>
-    </w:p>
-    <w:p>
-      <w:pPr>
         <w:pStyle w:val="a3"/>
         <w:ind w:left="0"/>
         <w:jc w:val="both"/>
@@ -3797,7 +3988,6 @@
           <w:u w:val="single"/>
           <w:rtl/>
         </w:rPr>
-        <w:lastRenderedPageBreak/>
         <w:t xml:space="preserve">שאלה 2 </w:t>
       </w:r>
       <w:r>
@@ -3845,19 +4035,37 @@
       <w:pPr>
         <w:jc w:val="both"/>
       </w:pPr>
-      <w:r>
-        <w:rPr>
-          <w:rFonts w:hint="cs"/>
-          <w:rtl/>
-        </w:rPr>
-        <w:t xml:space="preserve">א.מנה שני יתרונות לכך שהדפים </w:t>
-      </w:r>
-      <w:r>
-        <w:rPr>
-          <w:rFonts w:hint="cs"/>
-          <w:rtl/>
-        </w:rPr>
-        <w:t xml:space="preserve">הוירטואלים והפיסיים </w:t>
+      <w:proofErr w:type="spellStart"/>
+      <w:r>
+        <w:rPr>
+          <w:rFonts w:hint="cs"/>
+          <w:rtl/>
+        </w:rPr>
+        <w:t>א.מנה</w:t>
+      </w:r>
+      <w:proofErr w:type="spellEnd"/>
+      <w:r>
+        <w:rPr>
+          <w:rFonts w:hint="cs"/>
+          <w:rtl/>
+        </w:rPr>
+        <w:t xml:space="preserve"> שני יתרונות לכך שהדפים </w:t>
+      </w:r>
+      <w:proofErr w:type="spellStart"/>
+      <w:r>
+        <w:rPr>
+          <w:rFonts w:hint="cs"/>
+          <w:rtl/>
+        </w:rPr>
+        <w:t>הוירטואלים</w:t>
+      </w:r>
+      <w:proofErr w:type="spellEnd"/>
+      <w:r>
+        <w:rPr>
+          <w:rFonts w:hint="cs"/>
+          <w:rtl/>
+        </w:rPr>
+        <w:t xml:space="preserve"> והפיסיים </w:t>
       </w:r>
       <w:r>
         <w:rPr>
@@ -4654,7 +4862,21 @@
         <w:rPr>
           <w:rtl/>
         </w:rPr>
-        <w:t xml:space="preserve"> העובד במוד של 64 ביט ומבנה הכתובת הבא:</w:t>
+        <w:t xml:space="preserve"> העובד </w:t>
+      </w:r>
+      <w:proofErr w:type="spellStart"/>
+      <w:r>
+        <w:rPr>
+          <w:rtl/>
+        </w:rPr>
+        <w:t>במוד</w:t>
+      </w:r>
+      <w:proofErr w:type="spellEnd"/>
+      <w:r>
+        <w:rPr>
+          <w:rtl/>
+        </w:rPr>
+        <w:t xml:space="preserve"> של 64 ביט ומבנה הכתובת הבא:</w:t>
       </w:r>
     </w:p>
     <w:p>
@@ -5617,11 +5839,19 @@
         </w:rPr>
         <w:t>(</w:t>
       </w:r>
-      <w:r>
-        <w:rPr>
-          <w:rtl/>
-        </w:rPr>
-        <w:t>המוצבעים ע"י כניסות ב-</w:t>
+      <w:proofErr w:type="spellStart"/>
+      <w:r>
+        <w:rPr>
+          <w:rtl/>
+        </w:rPr>
+        <w:t>המוצבעים</w:t>
+      </w:r>
+      <w:proofErr w:type="spellEnd"/>
+      <w:r>
+        <w:rPr>
+          <w:rtl/>
+        </w:rPr>
+        <w:t xml:space="preserve"> ע"י כניסות ב-</w:t>
       </w:r>
       <w:r>
         <w:t>PTE</w:t>
@@ -5646,11 +5876,19 @@
         </w:rPr>
         <w:t>(</w:t>
       </w:r>
-      <w:r>
-        <w:rPr>
-          <w:rtl/>
-        </w:rPr>
-        <w:t xml:space="preserve">המוצבעים </w:t>
+      <w:proofErr w:type="spellStart"/>
+      <w:r>
+        <w:rPr>
+          <w:rtl/>
+        </w:rPr>
+        <w:t>המוצבעים</w:t>
+      </w:r>
+      <w:proofErr w:type="spellEnd"/>
+      <w:r>
+        <w:rPr>
+          <w:rtl/>
+        </w:rPr>
+        <w:t xml:space="preserve"> </w:t>
       </w:r>
     </w:p>
     <w:p>
@@ -5703,6 +5941,7 @@
         <w:rPr>
           <w:rtl/>
         </w:rPr>
+        <w:lastRenderedPageBreak/>
         <w:t xml:space="preserve">במעבד זה, טבלאות התרגום אינן </w:t>
       </w:r>
       <w:r>
@@ -5822,13 +6061,21 @@
           <w:rtl/>
         </w:rPr>
       </w:pPr>
-      <w:r>
-        <w:rPr>
-          <w:rFonts w:hint="cs"/>
-          <w:rtl/>
-        </w:rPr>
-        <w:lastRenderedPageBreak/>
-        <w:t xml:space="preserve">א.מהם הגדלים של דף קטן ודף גדול במעבד? </w:t>
+      <w:proofErr w:type="spellStart"/>
+      <w:r>
+        <w:rPr>
+          <w:rFonts w:hint="cs"/>
+          <w:rtl/>
+        </w:rPr>
+        <w:t>א.מהם</w:t>
+      </w:r>
+      <w:proofErr w:type="spellEnd"/>
+      <w:r>
+        <w:rPr>
+          <w:rFonts w:hint="cs"/>
+          <w:rtl/>
+        </w:rPr>
+        <w:t xml:space="preserve"> הגדלים של דף קטן ודף גדול במעבד? </w:t>
       </w:r>
     </w:p>
     <w:p>
@@ -5863,7 +6110,23 @@
           <w:rFonts w:hint="cs"/>
           <w:rtl/>
         </w:rPr>
-        <w:t xml:space="preserve"> וב </w:t>
+        <w:t xml:space="preserve"> </w:t>
+      </w:r>
+      <w:proofErr w:type="spellStart"/>
+      <w:r>
+        <w:rPr>
+          <w:rFonts w:hint="cs"/>
+          <w:rtl/>
+        </w:rPr>
+        <w:t>וב</w:t>
+      </w:r>
+      <w:proofErr w:type="spellEnd"/>
+      <w:r>
+        <w:rPr>
+          <w:rFonts w:hint="cs"/>
+          <w:rtl/>
+        </w:rPr>
+        <w:t xml:space="preserve"> </w:t>
       </w:r>
       <w:r>
         <w:rPr>
@@ -5951,7 +6214,23 @@
           <w:rFonts w:hint="cs"/>
           <w:rtl/>
         </w:rPr>
-        <w:t xml:space="preserve">ג. נתונה סדרת פניות לזיכרון וירטואלי (בבסיס הקסדצימאלי) . עבור כל גישה , רשמו האם הייתה החטאה או פגיעה ב- </w:t>
+        <w:t xml:space="preserve">ג. נתונה סדרת פניות לזיכרון וירטואלי (בבסיס </w:t>
+      </w:r>
+      <w:proofErr w:type="spellStart"/>
+      <w:r>
+        <w:rPr>
+          <w:rFonts w:hint="cs"/>
+          <w:rtl/>
+        </w:rPr>
+        <w:t>הקסדצימאלי</w:t>
+      </w:r>
+      <w:proofErr w:type="spellEnd"/>
+      <w:r>
+        <w:rPr>
+          <w:rFonts w:hint="cs"/>
+          <w:rtl/>
+        </w:rPr>
+        <w:t xml:space="preserve">) . עבור כל גישה , רשמו האם הייתה החטאה או פגיעה ב- </w:t>
       </w:r>
       <w:r>
         <w:t>TLB</w:t>
@@ -6733,15 +7012,20 @@
           <w:szCs w:val="24"/>
           <w:rtl/>
         </w:rPr>
-        <w:t>ד. זמן הגישה לזיכרון הוא 100 מ"ש(מחזורי שעון). זמן הגישה ל-</w:t>
-      </w:r>
-      <w:r>
-        <w:rPr>
+        <w:lastRenderedPageBreak/>
+        <w:t xml:space="preserve">ד. זמן הגישה לזיכרון הוא 100 </w:t>
+      </w:r>
+      <w:proofErr w:type="spellStart"/>
+      <w:r>
+        <w:rPr>
+          <w:rFonts w:hint="cs"/>
           <w:sz w:val="24"/>
           <w:szCs w:val="24"/>
-        </w:rPr>
-        <w:t xml:space="preserve"> TLB</w:t>
-      </w:r>
+          <w:rtl/>
+        </w:rPr>
+        <w:t>מ"ש</w:t>
+      </w:r>
+      <w:proofErr w:type="spellEnd"/>
       <w:r>
         <w:rPr>
           <w:rFonts w:hint="cs"/>
@@ -6749,14 +7033,14 @@
           <w:szCs w:val="24"/>
           <w:rtl/>
         </w:rPr>
-        <w:t xml:space="preserve">הוא 2 מ"ש (להחטאה או קבלת הנתון).  לאחר </w:t>
+        <w:t>(מחזורי שעון). זמן הגישה ל-</w:t>
       </w:r>
       <w:r>
         <w:rPr>
           <w:sz w:val="24"/>
           <w:szCs w:val="24"/>
         </w:rPr>
-        <w:t>TLB miss</w:t>
+        <w:t xml:space="preserve"> TLB</w:t>
       </w:r>
       <w:r>
         <w:rPr>
@@ -6765,15 +7049,19 @@
           <w:szCs w:val="24"/>
           <w:rtl/>
         </w:rPr>
-        <w:t xml:space="preserve"> מתבצעת פנייה ל-</w:t>
-      </w:r>
-      <w:r>
-        <w:rPr>
+        <w:t xml:space="preserve">הוא 2 </w:t>
+      </w:r>
+      <w:proofErr w:type="spellStart"/>
+      <w:r>
+        <w:rPr>
+          <w:rFonts w:hint="cs"/>
           <w:sz w:val="24"/>
           <w:szCs w:val="24"/>
-        </w:rPr>
-        <w:t>PMH</w:t>
-      </w:r>
+          <w:rtl/>
+        </w:rPr>
+        <w:t>מ"ש</w:t>
+      </w:r>
+      <w:proofErr w:type="spellEnd"/>
       <w:r>
         <w:rPr>
           <w:rFonts w:hint="cs"/>
@@ -6781,14 +7069,14 @@
           <w:szCs w:val="24"/>
           <w:rtl/>
         </w:rPr>
-        <w:t xml:space="preserve"> כדי שיבצע  </w:t>
+        <w:t xml:space="preserve"> (להחטאה או קבלת הנתון).  לאחר </w:t>
       </w:r>
       <w:r>
         <w:rPr>
           <w:sz w:val="24"/>
           <w:szCs w:val="24"/>
         </w:rPr>
-        <w:t>page walk</w:t>
+        <w:t>TLB miss</w:t>
       </w:r>
       <w:r>
         <w:rPr>
@@ -6797,57 +7085,57 @@
           <w:szCs w:val="24"/>
           <w:rtl/>
         </w:rPr>
-        <w:t xml:space="preserve"> להשגת </w:t>
-      </w:r>
-      <w:r>
-        <w:rPr>
-          <w:rFonts w:hint="cs"/>
+        <w:t xml:space="preserve"> מתבצעת פנייה ל-</w:t>
+      </w:r>
+      <w:r>
+        <w:rPr>
           <w:sz w:val="24"/>
           <w:szCs w:val="24"/>
-          <w:rtl/>
-        </w:rPr>
-        <w:lastRenderedPageBreak/>
-        <w:t>התרגום.  זמן הגישה ב-</w:t>
-      </w:r>
-      <w:r>
-        <w:rPr>
+        </w:rPr>
+        <w:t>PMH</w:t>
+      </w:r>
+      <w:r>
+        <w:rPr>
+          <w:rFonts w:hint="cs"/>
           <w:sz w:val="24"/>
           <w:szCs w:val="24"/>
-        </w:rPr>
-        <w:t xml:space="preserve">PMH </w:t>
-      </w:r>
-      <w:r>
-        <w:rPr>
-          <w:rFonts w:hint="cs"/>
+          <w:rtl/>
+        </w:rPr>
+        <w:t xml:space="preserve"> כדי שיבצע  </w:t>
+      </w:r>
+      <w:r>
+        <w:rPr>
           <w:sz w:val="24"/>
           <w:szCs w:val="24"/>
-          <w:rtl/>
-        </w:rPr>
-        <w:t xml:space="preserve"> בכל הרמות הוא 3 מ"ש עד לקבלת הנתון או זיהוי החטאה. למעבד יש זיכרון מטמון : גודלו </w:t>
-      </w:r>
-      <w:r>
-        <w:rPr>
+        </w:rPr>
+        <w:t>page walk</w:t>
+      </w:r>
+      <w:r>
+        <w:rPr>
+          <w:rFonts w:hint="cs"/>
           <w:sz w:val="24"/>
           <w:szCs w:val="24"/>
-        </w:rPr>
-        <w:t>32 kb</w:t>
-      </w:r>
-      <w:r>
-        <w:rPr>
-          <w:rFonts w:hint="cs"/>
+          <w:rtl/>
+        </w:rPr>
+        <w:t xml:space="preserve"> להשגת התרגום.  זמן הגישה ב-</w:t>
+      </w:r>
+      <w:r>
+        <w:rPr>
           <w:sz w:val="24"/>
           <w:szCs w:val="24"/>
-          <w:rtl/>
-        </w:rPr>
-        <w:t xml:space="preserve"> ,גודל שורה 64 בתים וארגון </w:t>
-      </w:r>
-      <w:r>
-        <w:rPr>
+        </w:rPr>
+        <w:t xml:space="preserve">PMH </w:t>
+      </w:r>
+      <w:r>
+        <w:rPr>
+          <w:rFonts w:hint="cs"/>
           <w:sz w:val="24"/>
           <w:szCs w:val="24"/>
-        </w:rPr>
-        <w:t>8-way set associative</w:t>
-      </w:r>
+          <w:rtl/>
+        </w:rPr>
+        <w:t xml:space="preserve"> בכל הרמות הוא 3 </w:t>
+      </w:r>
+      <w:proofErr w:type="spellStart"/>
       <w:r>
         <w:rPr>
           <w:rFonts w:hint="cs"/>
@@ -6855,23 +7143,85 @@
           <w:szCs w:val="24"/>
           <w:rtl/>
         </w:rPr>
-        <w:t xml:space="preserve"> עם מדיניות פינו </w:t>
-      </w:r>
-      <w:r>
-        <w:rPr>
+        <w:t>מ"ש</w:t>
+      </w:r>
+      <w:proofErr w:type="spellEnd"/>
+      <w:r>
+        <w:rPr>
+          <w:rFonts w:hint="cs"/>
           <w:sz w:val="24"/>
           <w:szCs w:val="24"/>
-        </w:rPr>
-        <w:t>LRU</w:t>
-      </w:r>
-      <w:r>
-        <w:rPr>
-          <w:rFonts w:hint="cs"/>
+          <w:rtl/>
+        </w:rPr>
+        <w:t xml:space="preserve"> עד לקבלת הנתון או זיהוי החטאה. למעבד יש זיכרון מטמון : גודלו </w:t>
+      </w:r>
+      <w:r>
+        <w:rPr>
           <w:sz w:val="24"/>
           <w:szCs w:val="24"/>
-          <w:rtl/>
-        </w:rPr>
-        <w:t xml:space="preserve"> .זמן הגישה למטמון (לקבלת נתון או החטאה) הוא 4 מ"ש. </w:t>
+        </w:rPr>
+        <w:t>32 kb</w:t>
+      </w:r>
+      <w:r>
+        <w:rPr>
+          <w:rFonts w:hint="cs"/>
+          <w:sz w:val="24"/>
+          <w:szCs w:val="24"/>
+          <w:rtl/>
+        </w:rPr>
+        <w:t xml:space="preserve"> ,גודל שורה 64 בתים וארגון </w:t>
+      </w:r>
+      <w:r>
+        <w:rPr>
+          <w:sz w:val="24"/>
+          <w:szCs w:val="24"/>
+        </w:rPr>
+        <w:t>8-way set associative</w:t>
+      </w:r>
+      <w:r>
+        <w:rPr>
+          <w:rFonts w:hint="cs"/>
+          <w:sz w:val="24"/>
+          <w:szCs w:val="24"/>
+          <w:rtl/>
+        </w:rPr>
+        <w:t xml:space="preserve"> עם מדיניות פינו </w:t>
+      </w:r>
+      <w:r>
+        <w:rPr>
+          <w:sz w:val="24"/>
+          <w:szCs w:val="24"/>
+        </w:rPr>
+        <w:t>LRU</w:t>
+      </w:r>
+      <w:r>
+        <w:rPr>
+          <w:rFonts w:hint="cs"/>
+          <w:sz w:val="24"/>
+          <w:szCs w:val="24"/>
+          <w:rtl/>
+        </w:rPr>
+        <w:t xml:space="preserve"> .זמן הגישה למטמון (לקבלת נתון או החטאה) הוא 4 </w:t>
+      </w:r>
+      <w:proofErr w:type="spellStart"/>
+      <w:r>
+        <w:rPr>
+          <w:rFonts w:hint="cs"/>
+          <w:sz w:val="24"/>
+          <w:szCs w:val="24"/>
+          <w:rtl/>
+        </w:rPr>
+        <w:t>מ"ש</w:t>
+      </w:r>
+      <w:proofErr w:type="spellEnd"/>
+      <w:r>
+        <w:rPr>
+          <w:rFonts w:hint="cs"/>
+          <w:sz w:val="24"/>
+          <w:szCs w:val="24"/>
+          <w:rtl/>
+        </w:rPr>
+        <w:t xml:space="preserve">. </w:t>
       </w:r>
     </w:p>
     <w:p>
@@ -6889,7 +7239,27 @@
           <w:szCs w:val="24"/>
           <w:rtl/>
         </w:rPr>
-        <w:t xml:space="preserve">עבור כל אחת מהגישות לזיכרון שהוזכרו בסעיף ב', תוך כמה מ"ש התקבל תרגום לכתובת? </w:t>
+        <w:t xml:space="preserve">עבור כל אחת מהגישות לזיכרון שהוזכרו בסעיף ב', תוך כמה </w:t>
+      </w:r>
+      <w:proofErr w:type="spellStart"/>
+      <w:r>
+        <w:rPr>
+          <w:rFonts w:hint="cs"/>
+          <w:sz w:val="24"/>
+          <w:szCs w:val="24"/>
+          <w:rtl/>
+        </w:rPr>
+        <w:t>מ"ש</w:t>
+      </w:r>
+      <w:proofErr w:type="spellEnd"/>
+      <w:r>
+        <w:rPr>
+          <w:rFonts w:hint="cs"/>
+          <w:sz w:val="24"/>
+          <w:szCs w:val="24"/>
+          <w:rtl/>
+        </w:rPr>
+        <w:t xml:space="preserve"> התקבל תרגום לכתובת? </w:t>
       </w:r>
     </w:p>
     <w:p>
@@ -7786,7 +8156,7 @@
                                 <w:szCs w:val="24"/>
                                 <w:rtl/>
                               </w:rPr>
-                              <w:t>3</w:t>
+                              <w:t>5</w:t>
                             </w:r>
                             <w:r>
                               <w:rPr>
@@ -7882,7 +8252,7 @@
                           <w:szCs w:val="24"/>
                           <w:rtl/>
                         </w:rPr>
-                        <w:t>3</w:t>
+                        <w:t>5</w:t>
                       </w:r>
                       <w:r>
                         <w:rPr>
@@ -9757,7 +10127,7 @@
 </file>
 
 <file path=customXml/itemProps1.xml><?xml version="1.0" encoding="utf-8"?>
-<ds:datastoreItem xmlns:ds="http://schemas.openxmlformats.org/officeDocument/2006/customXml" ds:itemID="{35F676FF-9E91-417A-8531-A107924E095A}">
+<ds:datastoreItem xmlns:ds="http://schemas.openxmlformats.org/officeDocument/2006/customXml" ds:itemID="{5E0F0BB8-710E-4438-87AF-69E341926A2D}">
   <ds:schemaRefs>
     <ds:schemaRef ds:uri="http://schemas.openxmlformats.org/officeDocument/2006/bibliography"/>
   </ds:schemaRefs>

--- a/mamas_hw3_spring16_sol.docx
+++ b/mamas_hw3_spring16_sol.docx
@@ -1,14 +1,12 @@
 
 <file path=word/document.xml><?xml version="1.0" encoding="utf-8"?>
-<w:document xmlns:wpc="http://schemas.microsoft.com/office/word/2010/wordprocessingCanvas" xmlns:mc="http://schemas.openxmlformats.org/markup-compatibility/2006" xmlns:o="urn:schemas-microsoft-com:office:office" xmlns:r="http://schemas.openxmlformats.org/officeDocument/2006/relationships" xmlns:m="http://schemas.openxmlformats.org/officeDocument/2006/math" xmlns:v="urn:schemas-microsoft-com:vml" xmlns:wp14="http://schemas.microsoft.com/office/word/2010/wordprocessingDrawing" xmlns:wp="http://schemas.openxmlformats.org/drawingml/2006/wordprocessingDrawing" xmlns:w10="urn:schemas-microsoft-com:office:word" xmlns:w="http://schemas.openxmlformats.org/wordprocessingml/2006/main" xmlns:w14="http://schemas.microsoft.com/office/word/2010/wordml" xmlns:w15="http://schemas.microsoft.com/office/word/2012/wordml" xmlns:wpg="http://schemas.microsoft.com/office/word/2010/wordprocessingGroup" xmlns:wpi="http://schemas.microsoft.com/office/word/2010/wordprocessingInk" xmlns:wne="http://schemas.microsoft.com/office/word/2006/wordml" xmlns:wps="http://schemas.microsoft.com/office/word/2010/wordprocessingShape" mc:Ignorable="w14 w15 wp14">
+<w:document xmlns:wpc="http://schemas.microsoft.com/office/word/2010/wordprocessingCanvas" xmlns:cx="http://schemas.microsoft.com/office/drawing/2014/chartex" xmlns:cx1="http://schemas.microsoft.com/office/drawing/2015/9/8/chartex" xmlns:mc="http://schemas.openxmlformats.org/markup-compatibility/2006" xmlns:o="urn:schemas-microsoft-com:office:office" xmlns:r="http://schemas.openxmlformats.org/officeDocument/2006/relationships" xmlns:m="http://schemas.openxmlformats.org/officeDocument/2006/math" xmlns:v="urn:schemas-microsoft-com:vml" xmlns:wp14="http://schemas.microsoft.com/office/word/2010/wordprocessingDrawing" xmlns:wp="http://schemas.openxmlformats.org/drawingml/2006/wordprocessingDrawing" xmlns:w10="urn:schemas-microsoft-com:office:word" xmlns:w="http://schemas.openxmlformats.org/wordprocessingml/2006/main" xmlns:w14="http://schemas.microsoft.com/office/word/2010/wordml" xmlns:w15="http://schemas.microsoft.com/office/word/2012/wordml" xmlns:w16se="http://schemas.microsoft.com/office/word/2015/wordml/symex" xmlns:wpg="http://schemas.microsoft.com/office/word/2010/wordprocessingGroup" xmlns:wpi="http://schemas.microsoft.com/office/word/2010/wordprocessingInk" xmlns:wne="http://schemas.microsoft.com/office/word/2006/wordml" xmlns:wps="http://schemas.microsoft.com/office/word/2010/wordprocessingShape" mc:Ignorable="w14 w15 w16se wp14">
   <w:body>
     <w:p>
       <w:pPr>
         <w:jc w:val="both"/>
         <w:rPr>
           <w:rFonts w:ascii="Courier New" w:hAnsi="Courier New" w:cs="David"/>
-          <w:b/>
-          <w:bCs/>
           <w:sz w:val="28"/>
           <w:szCs w:val="28"/>
         </w:rPr>
@@ -16,8 +14,6 @@
       <w:r>
         <w:rPr>
           <w:rFonts w:ascii="Courier New" w:hAnsi="Courier New" w:cs="David"/>
-          <w:b/>
-          <w:bCs/>
           <w:sz w:val="28"/>
           <w:szCs w:val="28"/>
           <w:rtl/>
@@ -36,8 +32,6 @@
       <w:r>
         <w:rPr>
           <w:rFonts w:ascii="Courier New" w:hAnsi="Courier New" w:cs="David"/>
-          <w:b/>
-          <w:bCs/>
           <w:sz w:val="28"/>
           <w:szCs w:val="28"/>
           <w:rtl/>
@@ -200,8 +194,6 @@
         <w:jc w:val="both"/>
         <w:rPr>
           <w:rFonts w:ascii="Courier New" w:hAnsi="Courier New" w:cs="David"/>
-          <w:b/>
-          <w:bCs/>
           <w:sz w:val="36"/>
           <w:szCs w:val="36"/>
           <w:u w:val="single"/>
@@ -211,8 +203,6 @@
       <w:r>
         <w:rPr>
           <w:rFonts w:ascii="Courier New" w:hAnsi="Courier New" w:cs="David" w:hint="cs"/>
-          <w:b/>
-          <w:bCs/>
           <w:sz w:val="36"/>
           <w:szCs w:val="36"/>
           <w:u w:val="single"/>
@@ -223,8 +213,6 @@
       <w:r>
         <w:rPr>
           <w:rFonts w:ascii="Courier New" w:hAnsi="Courier New" w:cs="David"/>
-          <w:b/>
-          <w:bCs/>
           <w:sz w:val="36"/>
           <w:szCs w:val="36"/>
           <w:u w:val="single"/>
@@ -235,43 +223,17 @@
       <w:r>
         <w:rPr>
           <w:rFonts w:ascii="Courier New" w:hAnsi="Courier New" w:cs="David" w:hint="cs"/>
-          <w:b/>
-          <w:bCs/>
           <w:sz w:val="36"/>
           <w:szCs w:val="36"/>
           <w:u w:val="single"/>
           <w:rtl/>
         </w:rPr>
-        <w:t xml:space="preserve"> תרגיל יבש</w:t>
-      </w:r>
-      <w:r>
-        <w:rPr>
-          <w:rFonts w:ascii="Courier New" w:hAnsi="Courier New" w:cs="David" w:hint="cs"/>
-          <w:b/>
-          <w:bCs/>
-          <w:sz w:val="36"/>
-          <w:szCs w:val="36"/>
-          <w:u w:val="single"/>
-          <w:rtl/>
-        </w:rPr>
-        <w:t xml:space="preserve"> 3</w:t>
-      </w:r>
-      <w:r>
-        <w:rPr>
-          <w:rFonts w:ascii="Courier New" w:hAnsi="Courier New" w:cs="David" w:hint="cs"/>
-          <w:b/>
-          <w:bCs/>
-          <w:sz w:val="36"/>
-          <w:szCs w:val="36"/>
-          <w:u w:val="single"/>
-          <w:rtl/>
-        </w:rPr>
-        <w:t xml:space="preserve"> </w:t>
+        <w:t xml:space="preserve"> תרגיל יבש 3 </w:t>
       </w:r>
     </w:p>
     <w:tbl>
       <w:tblPr>
-        <w:tblStyle w:val="1"/>
+        <w:tblStyle w:val="PlainTable1"/>
         <w:bidiVisual/>
         <w:tblW w:w="0" w:type="auto"/>
         <w:tblLook w:val="04A0" w:firstRow="1" w:lastRow="0" w:firstColumn="1" w:lastColumn="0" w:noHBand="0" w:noVBand="1"/>
@@ -550,27 +512,16 @@
         </w:tc>
       </w:tr>
     </w:tbl>
-    <w:p>
-      <w:pPr>
-        <w:rPr>
-          <w:b/>
-          <w:bCs/>
-        </w:rPr>
-      </w:pPr>
-    </w:p>
-    <w:p>
-      <w:pPr>
-        <w:rPr>
-          <w:b/>
-          <w:bCs/>
-          <w:rtl/>
-        </w:rPr>
-      </w:pPr>
-      <w:r>
-        <w:rPr>
-          <w:rFonts w:hint="cs"/>
-          <w:b/>
-          <w:bCs/>
+    <w:p/>
+    <w:p>
+      <w:pPr>
+        <w:rPr>
+          <w:rtl/>
+        </w:rPr>
+      </w:pPr>
+      <w:r>
+        <w:rPr>
+          <w:rFonts w:hint="cs"/>
           <w:rtl/>
         </w:rPr>
         <w:t>להחזיר לתא: 39</w:t>
@@ -589,8 +540,6 @@
         <w:jc w:val="both"/>
         <w:rPr>
           <w:rFonts w:ascii="Arial" w:hAnsi="Arial" w:cs="Arial"/>
-          <w:b/>
-          <w:bCs/>
           <w:sz w:val="32"/>
           <w:szCs w:val="32"/>
           <w:u w:val="single"/>
@@ -600,8 +549,6 @@
       <w:r>
         <w:rPr>
           <w:rFonts w:ascii="Arial" w:hAnsi="Arial" w:cs="Arial"/>
-          <w:b/>
-          <w:bCs/>
           <w:sz w:val="32"/>
           <w:szCs w:val="32"/>
           <w:u w:val="single"/>
@@ -612,8 +559,6 @@
       <w:r>
         <w:rPr>
           <w:rFonts w:ascii="Arial" w:hAnsi="Arial" w:cs="Arial"/>
-          <w:b/>
-          <w:bCs/>
           <w:sz w:val="32"/>
           <w:szCs w:val="32"/>
           <w:u w:val="single"/>
@@ -623,8 +568,6 @@
       <w:r>
         <w:rPr>
           <w:rFonts w:ascii="Arial" w:hAnsi="Arial" w:cs="Arial"/>
-          <w:b/>
-          <w:bCs/>
           <w:sz w:val="32"/>
           <w:szCs w:val="32"/>
           <w:u w:val="single"/>
@@ -635,8 +578,6 @@
       <w:r>
         <w:rPr>
           <w:rFonts w:ascii="Arial" w:hAnsi="Arial" w:cs="Arial"/>
-          <w:b/>
-          <w:bCs/>
           <w:sz w:val="32"/>
           <w:szCs w:val="32"/>
           <w:u w:val="single"/>
@@ -690,7 +631,7 @@
         <mc:AlternateContent>
           <mc:Choice Requires="wps">
             <w:drawing>
-              <wp:anchor distT="0" distB="0" distL="114300" distR="114300" simplePos="0" relativeHeight="251664384" behindDoc="0" locked="0" layoutInCell="1" allowOverlap="1" wp14:anchorId="10BB4588" wp14:editId="7B673803">
+              <wp:anchor distT="0" distB="0" distL="114300" distR="114300" simplePos="0" relativeHeight="251664384" behindDoc="0" locked="0" layoutInCell="1" allowOverlap="1" wp14:anchorId="41AFC3A4" wp14:editId="0EF154FB">
                 <wp:simplePos x="0" y="0"/>
                 <wp:positionH relativeFrom="column">
                   <wp:posOffset>3657600</wp:posOffset>
@@ -752,7 +693,7 @@
                         <w:txbxContent>
                           <w:p>
                             <w:pPr>
-                              <w:pStyle w:val="a9"/>
+                              <w:pStyle w:val="BodyText"/>
                             </w:pPr>
                             <w:r>
                               <w:t>Mem</w:t>
@@ -805,7 +746,7 @@
         <mc:AlternateContent>
           <mc:Choice Requires="wps">
             <w:drawing>
-              <wp:anchor distT="0" distB="0" distL="114300" distR="114300" simplePos="0" relativeHeight="251659264" behindDoc="0" locked="0" layoutInCell="1" allowOverlap="1" wp14:anchorId="41DCC17A" wp14:editId="4CF73EDC">
+              <wp:anchor distT="0" distB="0" distL="114300" distR="114300" simplePos="0" relativeHeight="251659264" behindDoc="0" locked="0" layoutInCell="1" allowOverlap="1" wp14:anchorId="5B55D1F6" wp14:editId="0664ADBA">
                 <wp:simplePos x="0" y="0"/>
                 <wp:positionH relativeFrom="column">
                   <wp:posOffset>4114800</wp:posOffset>
@@ -867,7 +808,7 @@
                         <w:txbxContent>
                           <w:p>
                             <w:pPr>
-                              <w:pStyle w:val="a9"/>
+                              <w:pStyle w:val="BodyText"/>
                             </w:pPr>
                             <w:r>
                               <w:t>Write</w:t>
@@ -875,13 +816,11 @@
                           </w:p>
                           <w:p>
                             <w:pPr>
-                              <w:pStyle w:val="a9"/>
+                              <w:pStyle w:val="BodyText"/>
                             </w:pPr>
-                            <w:proofErr w:type="gramStart"/>
                             <w:r>
                               <w:t>back</w:t>
                             </w:r>
-                            <w:proofErr w:type="gramEnd"/>
                           </w:p>
                         </w:txbxContent>
                       </wps:txbx>
@@ -938,7 +877,7 @@
         <mc:AlternateContent>
           <mc:Choice Requires="wps">
             <w:drawing>
-              <wp:anchor distT="0" distB="0" distL="114300" distR="114300" simplePos="0" relativeHeight="251660288" behindDoc="0" locked="0" layoutInCell="1" allowOverlap="1" wp14:anchorId="44335A15" wp14:editId="0113C182">
+              <wp:anchor distT="0" distB="0" distL="114300" distR="114300" simplePos="0" relativeHeight="251660288" behindDoc="0" locked="0" layoutInCell="1" allowOverlap="1" wp14:anchorId="5F696680" wp14:editId="698E2399">
                 <wp:simplePos x="0" y="0"/>
                 <wp:positionH relativeFrom="column">
                   <wp:posOffset>3200400</wp:posOffset>
@@ -1000,7 +939,7 @@
                         <w:txbxContent>
                           <w:p>
                             <w:pPr>
-                              <w:pStyle w:val="a9"/>
+                              <w:pStyle w:val="BodyText"/>
                             </w:pPr>
                             <w:r>
                               <w:t>Exe</w:t>
@@ -1053,7 +992,7 @@
         <mc:AlternateContent>
           <mc:Choice Requires="wps">
             <w:drawing>
-              <wp:anchor distT="0" distB="0" distL="114300" distR="114300" simplePos="0" relativeHeight="251661312" behindDoc="0" locked="0" layoutInCell="1" allowOverlap="1" wp14:anchorId="6DF33E96" wp14:editId="27B500B3">
+              <wp:anchor distT="0" distB="0" distL="114300" distR="114300" simplePos="0" relativeHeight="251661312" behindDoc="0" locked="0" layoutInCell="1" allowOverlap="1" wp14:anchorId="0CF8A264" wp14:editId="397A88D5">
                 <wp:simplePos x="0" y="0"/>
                 <wp:positionH relativeFrom="column">
                   <wp:posOffset>2743200</wp:posOffset>
@@ -1115,7 +1054,7 @@
                         <w:txbxContent>
                           <w:p>
                             <w:pPr>
-                              <w:pStyle w:val="a9"/>
+                              <w:pStyle w:val="BodyText"/>
                             </w:pPr>
                             <w:r>
                               <w:t>Dec 2</w:t>
@@ -1168,7 +1107,7 @@
         <mc:AlternateContent>
           <mc:Choice Requires="wps">
             <w:drawing>
-              <wp:anchor distT="0" distB="0" distL="114300" distR="114300" simplePos="0" relativeHeight="251662336" behindDoc="0" locked="0" layoutInCell="1" allowOverlap="1" wp14:anchorId="65E889F3" wp14:editId="25010E97">
+              <wp:anchor distT="0" distB="0" distL="114300" distR="114300" simplePos="0" relativeHeight="251662336" behindDoc="0" locked="0" layoutInCell="1" allowOverlap="1" wp14:anchorId="2CE01731" wp14:editId="2BE6750A">
                 <wp:simplePos x="0" y="0"/>
                 <wp:positionH relativeFrom="column">
                   <wp:posOffset>2286000</wp:posOffset>
@@ -1230,7 +1169,7 @@
                         <w:txbxContent>
                           <w:p>
                             <w:pPr>
-                              <w:pStyle w:val="a9"/>
+                              <w:pStyle w:val="BodyText"/>
                             </w:pPr>
                             <w:r>
                               <w:t>Dec 1</w:t>
@@ -1238,7 +1177,7 @@
                           </w:p>
                           <w:p>
                             <w:pPr>
-                              <w:pStyle w:val="a9"/>
+                              <w:pStyle w:val="BodyText"/>
                             </w:pPr>
                           </w:p>
                         </w:txbxContent>
@@ -1293,7 +1232,7 @@
         <mc:AlternateContent>
           <mc:Choice Requires="wps">
             <w:drawing>
-              <wp:anchor distT="0" distB="0" distL="114300" distR="114300" simplePos="0" relativeHeight="251663360" behindDoc="0" locked="0" layoutInCell="1" allowOverlap="1" wp14:anchorId="34996C21" wp14:editId="7CD60D72">
+              <wp:anchor distT="0" distB="0" distL="114300" distR="114300" simplePos="0" relativeHeight="251663360" behindDoc="0" locked="0" layoutInCell="1" allowOverlap="1" wp14:anchorId="4324C9FD" wp14:editId="7565C214">
                 <wp:simplePos x="0" y="0"/>
                 <wp:positionH relativeFrom="column">
                   <wp:posOffset>1828800</wp:posOffset>
@@ -1355,7 +1294,7 @@
                         <w:txbxContent>
                           <w:p>
                             <w:pPr>
-                              <w:pStyle w:val="a9"/>
+                              <w:pStyle w:val="BodyText"/>
                             </w:pPr>
                             <w:r>
                               <w:t>Inst fetch</w:t>
@@ -1664,8 +1603,6 @@
         <w:ind w:left="360" w:firstLine="360"/>
         <w:jc w:val="both"/>
         <w:rPr>
-          <w:b/>
-          <w:bCs/>
           <w:color w:val="0070C0"/>
           <w:rtl/>
         </w:rPr>
@@ -1673,8 +1610,6 @@
       <w:r>
         <w:rPr>
           <w:rFonts w:hint="cs"/>
-          <w:b/>
-          <w:bCs/>
           <w:rtl/>
         </w:rPr>
         <w:t>תשובה:</w:t>
@@ -1682,8 +1617,6 @@
       <w:r>
         <w:rPr>
           <w:rFonts w:hint="cs"/>
-          <w:b/>
-          <w:bCs/>
           <w:rtl/>
         </w:rPr>
         <w:t xml:space="preserve"> </w:t>
@@ -1691,8 +1624,6 @@
       <w:r>
         <w:rPr>
           <w:rFonts w:hint="cs"/>
-          <w:b/>
-          <w:bCs/>
           <w:rtl/>
         </w:rPr>
         <w:t>מחזור שעון</w:t>
@@ -1700,8 +1631,6 @@
       <w:r>
         <w:rPr>
           <w:rFonts w:hint="cs"/>
-          <w:b/>
-          <w:bCs/>
           <w:rtl/>
         </w:rPr>
         <w:t xml:space="preserve"> אחד</w:t>
@@ -1709,8 +1638,6 @@
       <w:r>
         <w:rPr>
           <w:rFonts w:hint="cs"/>
-          <w:b/>
-          <w:bCs/>
           <w:rtl/>
         </w:rPr>
         <w:t xml:space="preserve"> </w:t>
@@ -1759,8 +1686,6 @@
         <w:ind w:left="360" w:firstLine="360"/>
         <w:jc w:val="both"/>
         <w:rPr>
-          <w:b/>
-          <w:bCs/>
           <w:color w:val="0070C0"/>
           <w:rtl/>
         </w:rPr>
@@ -1768,8 +1693,6 @@
       <w:r>
         <w:rPr>
           <w:rFonts w:hint="cs"/>
-          <w:b/>
-          <w:bCs/>
           <w:rtl/>
         </w:rPr>
         <w:t xml:space="preserve">תשובה: </w:t>
@@ -1777,8 +1700,6 @@
       <w:r>
         <w:rPr>
           <w:rFonts w:hint="cs"/>
-          <w:b/>
-          <w:bCs/>
           <w:rtl/>
         </w:rPr>
         <w:t>ארבעה</w:t>
@@ -1786,8 +1707,6 @@
       <w:r>
         <w:rPr>
           <w:rFonts w:hint="cs"/>
-          <w:b/>
-          <w:bCs/>
           <w:rtl/>
         </w:rPr>
         <w:t xml:space="preserve"> מחזורי שעון</w:t>
@@ -1836,8 +1755,6 @@
         <w:ind w:left="360" w:firstLine="360"/>
         <w:jc w:val="both"/>
         <w:rPr>
-          <w:b/>
-          <w:bCs/>
           <w:color w:val="0070C0"/>
           <w:rtl/>
         </w:rPr>
@@ -1845,8 +1762,6 @@
       <w:r>
         <w:rPr>
           <w:rFonts w:hint="cs"/>
-          <w:b/>
-          <w:bCs/>
           <w:rtl/>
         </w:rPr>
         <w:t>תשובה: ארבעה מחזורי שעון</w:t>
@@ -1895,8 +1810,6 @@
         <w:ind w:left="360" w:firstLine="360"/>
         <w:jc w:val="both"/>
         <w:rPr>
-          <w:b/>
-          <w:bCs/>
           <w:color w:val="0070C0"/>
           <w:rtl/>
         </w:rPr>
@@ -1904,8 +1817,6 @@
       <w:r>
         <w:rPr>
           <w:rFonts w:hint="cs"/>
-          <w:b/>
-          <w:bCs/>
           <w:rtl/>
         </w:rPr>
         <w:t>תשובה: ללא תשלום</w:t>
@@ -1944,28 +1855,10 @@
           <w:rtl/>
         </w:rPr>
         <w:lastRenderedPageBreak/>
-        <w:t xml:space="preserve">המעבד מריץ </w:t>
-      </w:r>
-      <w:proofErr w:type="spellStart"/>
-      <w:r>
-        <w:rPr>
-          <w:rtl/>
-        </w:rPr>
-        <w:t>תוכנית</w:t>
-      </w:r>
-      <w:proofErr w:type="spellEnd"/>
-      <w:r>
-        <w:rPr>
-          <w:rtl/>
-        </w:rPr>
-        <w:t xml:space="preserve"> ובה פקודת קפיצה בודדת  בעלת סידרת הקפיצות הבאה: ...</w:t>
-      </w:r>
-      <w:r>
-        <w:t xml:space="preserve">01101 </w:t>
-      </w:r>
-      <w:proofErr w:type="gramStart"/>
-      <w:r>
-        <w:t>01101</w:t>
+        <w:t>המעבד מריץ תוכנית ובה פקודת קפיצה בודדת  בעלת סידרת הקפיצות הבאה: ...</w:t>
+      </w:r>
+      <w:r>
+        <w:t>01101 01101</w:t>
       </w:r>
       <w:r>
         <w:rPr>
@@ -1978,14 +1871,7 @@
         <w:rPr>
           <w:rtl/>
         </w:rPr>
-        <w:t xml:space="preserve"> (</w:t>
-      </w:r>
-      <w:proofErr w:type="gramEnd"/>
-      <w:r>
-        <w:rPr>
-          <w:rtl/>
-        </w:rPr>
-        <w:t>החל משמאל). השלם את הטבלה הבאה בהנחה שההיסטוריה והמונים מתעדכנים בסוף שלב ה-</w:t>
+        <w:t xml:space="preserve"> (החל משמאל). השלם את הטבלה הבאה בהנחה שההיסטוריה והמונים מתעדכנים בסוף שלב ה-</w:t>
       </w:r>
       <w:r>
         <w:t>Mem</w:t>
@@ -2039,16 +1925,12 @@
               <w:jc w:val="both"/>
               <w:rPr>
                 <w:rFonts w:cs="Times New Roman"/>
-                <w:b/>
-                <w:bCs/>
                 <w:snapToGrid/>
               </w:rPr>
             </w:pPr>
             <w:r>
               <w:rPr>
                 <w:rFonts w:cs="Times New Roman"/>
-                <w:b/>
-                <w:bCs/>
                 <w:snapToGrid/>
               </w:rPr>
               <w:t>`</w:t>
@@ -2056,8 +1938,6 @@
             <w:r>
               <w:rPr>
                 <w:rFonts w:cs="Times New Roman"/>
-                <w:b/>
-                <w:bCs/>
                 <w:snapToGrid/>
               </w:rPr>
               <w:t>Taken/</w:t>
@@ -2075,8 +1955,6 @@
             <w:r>
               <w:rPr>
                 <w:rFonts w:cs="Times New Roman"/>
-                <w:b/>
-                <w:bCs/>
                 <w:snapToGrid/>
               </w:rPr>
               <w:t>not-taken</w:t>
@@ -2091,15 +1969,11 @@
             <w:pPr>
               <w:jc w:val="both"/>
               <w:rPr>
-                <w:b/>
-                <w:bCs/>
                 <w:rtl/>
               </w:rPr>
             </w:pPr>
             <w:r>
               <w:rPr>
-                <w:b/>
-                <w:bCs/>
                 <w:rtl/>
               </w:rPr>
               <w:t>ערך ההיסטוריה</w:t>
@@ -2117,8 +1991,6 @@
             <w:r>
               <w:rPr>
                 <w:rFonts w:cs="Times New Roman"/>
-                <w:b/>
-                <w:bCs/>
                 <w:snapToGrid/>
                 <w:rtl/>
               </w:rPr>
@@ -2133,15 +2005,9 @@
           <w:p>
             <w:pPr>
               <w:jc w:val="both"/>
-              <w:rPr>
-                <w:b/>
-                <w:bCs/>
-              </w:rPr>
             </w:pPr>
             <w:r>
               <w:rPr>
-                <w:b/>
-                <w:bCs/>
                 <w:rtl/>
               </w:rPr>
               <w:t>ערך המונה לפני הקפיצה</w:t>
@@ -2156,15 +2022,11 @@
             <w:pPr>
               <w:jc w:val="both"/>
               <w:rPr>
-                <w:b/>
-                <w:bCs/>
                 <w:rtl/>
               </w:rPr>
             </w:pPr>
             <w:r>
               <w:rPr>
-                <w:b/>
-                <w:bCs/>
                 <w:rtl/>
               </w:rPr>
               <w:t>החיזוי</w:t>
@@ -2173,15 +2035,9 @@
           <w:p>
             <w:pPr>
               <w:jc w:val="both"/>
-              <w:rPr>
-                <w:b/>
-                <w:bCs/>
-              </w:rPr>
             </w:pPr>
             <w:r>
               <w:rPr>
-                <w:b/>
-                <w:bCs/>
                 <w:rtl/>
               </w:rPr>
               <w:t>(0/1)</w:t>
@@ -2196,16 +2052,12 @@
             <w:pPr>
               <w:jc w:val="both"/>
               <w:rPr>
-                <w:b/>
-                <w:bCs/>
                 <w:rtl/>
               </w:rPr>
             </w:pPr>
             <w:r>
               <w:rPr>
                 <w:rFonts w:hint="cs"/>
-                <w:b/>
-                <w:bCs/>
                 <w:rtl/>
               </w:rPr>
               <w:t xml:space="preserve">החיזוי נכון\ שגוי </w:t>
@@ -2467,8 +2319,6 @@
               </w:rPr>
               <w:t>2</w:t>
             </w:r>
-            <w:bookmarkStart w:id="0" w:name="_GoBack"/>
-            <w:bookmarkEnd w:id="0"/>
           </w:p>
         </w:tc>
         <w:tc>
@@ -3268,41 +3118,7 @@
           <w:rFonts w:hint="cs"/>
           <w:rtl/>
         </w:rPr>
-        <w:t xml:space="preserve">בצורה מושלמת. אם לדעתך החזאי אינו מסוגל לחזות את הדפוס בצורה מושלמת, נמק מדוע, וקבע מה אורך ההיסטוריה </w:t>
-      </w:r>
-      <w:r>
-        <w:rPr>
-          <w:rFonts w:hint="cs"/>
-          <w:b/>
-          <w:bCs/>
-          <w:rtl/>
-        </w:rPr>
-        <w:t>המינימ</w:t>
-      </w:r>
-      <w:r>
-        <w:rPr>
-          <w:rFonts w:hint="cs"/>
-          <w:b/>
-          <w:bCs/>
-          <w:rtl/>
-        </w:rPr>
-        <w:t>א</w:t>
-      </w:r>
-      <w:r>
-        <w:rPr>
-          <w:rFonts w:hint="cs"/>
-          <w:b/>
-          <w:bCs/>
-          <w:rtl/>
-        </w:rPr>
-        <w:t>לי</w:t>
-      </w:r>
-      <w:r>
-        <w:rPr>
-          <w:rFonts w:hint="cs"/>
-          <w:rtl/>
-        </w:rPr>
-        <w:t xml:space="preserve"> הנדרש על מנת לתת תשובה נכונה. </w:t>
+        <w:t xml:space="preserve">בצורה מושלמת. אם לדעתך החזאי אינו מסוגל לחזות את הדפוס בצורה מושלמת, נמק מדוע, וקבע מה אורך ההיסטוריה המינימאלי הנדרש על מנת לתת תשובה נכונה. </w:t>
       </w:r>
     </w:p>
     <w:p>
@@ -3317,7 +3133,7 @@
     </w:p>
     <w:p>
       <w:pPr>
-        <w:pStyle w:val="a3"/>
+        <w:pStyle w:val="ListParagraph"/>
         <w:ind w:left="72"/>
         <w:jc w:val="both"/>
       </w:pPr>
@@ -3340,20 +3156,16 @@
     </w:p>
     <w:p>
       <w:pPr>
-        <w:pStyle w:val="a3"/>
+        <w:pStyle w:val="ListParagraph"/>
         <w:ind w:left="72"/>
         <w:jc w:val="both"/>
         <w:rPr>
-          <w:b/>
-          <w:bCs/>
-          <w:rtl/>
-        </w:rPr>
-      </w:pPr>
-      <w:r>
-        <w:rPr>
-          <w:rFonts w:hint="cs"/>
-          <w:b/>
-          <w:bCs/>
+          <w:rtl/>
+        </w:rPr>
+      </w:pPr>
+      <w:r>
+        <w:rPr>
+          <w:rFonts w:hint="cs"/>
           <w:u w:val="single"/>
           <w:rtl/>
         </w:rPr>
@@ -3362,8 +3174,13 @@
       <w:r>
         <w:rPr>
           <w:rFonts w:hint="cs"/>
-          <w:b/>
-          <w:bCs/>
+          <w:rtl/>
+        </w:rPr>
+        <w:t xml:space="preserve"> החזאי אינו יכול לחזות בצורה מושלמת, אורך ההיסטוריה המינימלי עבור סדרה זאת הוא 4.</w:t>
+      </w:r>
+      <w:r>
+        <w:rPr>
+          <w:rFonts w:hint="cs"/>
           <w:rtl/>
         </w:rPr>
         <w:t xml:space="preserve"> </w:t>
@@ -3371,26 +3188,6 @@
       <w:r>
         <w:rPr>
           <w:rFonts w:hint="cs"/>
-          <w:b/>
-          <w:bCs/>
-          <w:rtl/>
-        </w:rPr>
-        <w:t>החזאי אינו יכול לחזות בצורה מושלמת, אורך ההיסטוריה המינימלי עבור סדרה זאת הוא 4.</w:t>
-      </w:r>
-      <w:r>
-        <w:rPr>
-          <w:rFonts w:hint="cs"/>
-          <w:b/>
-          <w:bCs/>
-          <w:rtl/>
-        </w:rPr>
-        <w:t xml:space="preserve"> </w:t>
-      </w:r>
-      <w:r>
-        <w:rPr>
-          <w:rFonts w:hint="cs"/>
-          <w:b/>
-          <w:bCs/>
           <w:rtl/>
         </w:rPr>
         <w:t xml:space="preserve">הסבר: נשים לב כי עבור רצף ההיסטוריה 111 יש שני חיזויים ברצף: 1 ו -0. בפעם הראשונה החיזוי הוא </w:t>
@@ -3398,16 +3195,12 @@
       <w:r>
         <w:rPr>
           <w:rFonts w:hint="cs"/>
-          <w:b/>
-          <w:bCs/>
         </w:rPr>
         <w:t>WT</w:t>
       </w:r>
       <w:r>
         <w:rPr>
           <w:rFonts w:hint="cs"/>
-          <w:b/>
-          <w:bCs/>
           <w:rtl/>
         </w:rPr>
         <w:t xml:space="preserve">=2 ולכן יהיה נכון ויעבור ל </w:t>
@@ -3415,16 +3208,12 @@
       <w:r>
         <w:rPr>
           <w:rFonts w:hint="cs"/>
-          <w:b/>
-          <w:bCs/>
         </w:rPr>
         <w:t>ST</w:t>
       </w:r>
       <w:r>
         <w:rPr>
           <w:rFonts w:hint="cs"/>
-          <w:b/>
-          <w:bCs/>
           <w:rtl/>
         </w:rPr>
         <w:t xml:space="preserve">=3. אך מיד לאחר מכן לא תתבצע קפיצה ולכן יהיה שגוי ויעבור ל </w:t>
@@ -3432,16 +3221,12 @@
       <w:r>
         <w:rPr>
           <w:rFonts w:hint="cs"/>
-          <w:b/>
-          <w:bCs/>
         </w:rPr>
         <w:t>WT</w:t>
       </w:r>
       <w:r>
         <w:rPr>
           <w:rFonts w:hint="cs"/>
-          <w:b/>
-          <w:bCs/>
           <w:rtl/>
         </w:rPr>
         <w:t xml:space="preserve"> שוב. בפעם השלישית נחזור למקרה הראשון וחוזר חלילה. עבור שאר הרצפים באורך 3 החזאי תקין לכן צריך היסטוריה באורך 4 ומעלה כדי שהחיזוי יהיה תקין תמיד.</w:t>
@@ -3449,7 +3234,7 @@
     </w:p>
     <w:p>
       <w:pPr>
-        <w:pStyle w:val="a3"/>
+        <w:pStyle w:val="ListParagraph"/>
         <w:ind w:left="72"/>
         <w:jc w:val="both"/>
         <w:rPr>
@@ -3476,20 +3261,16 @@
     </w:p>
     <w:p>
       <w:pPr>
-        <w:pStyle w:val="a3"/>
+        <w:pStyle w:val="ListParagraph"/>
         <w:ind w:left="72"/>
         <w:jc w:val="both"/>
         <w:rPr>
-          <w:b/>
-          <w:bCs/>
-          <w:rtl/>
-        </w:rPr>
-      </w:pPr>
-      <w:r>
-        <w:rPr>
-          <w:rFonts w:hint="cs"/>
-          <w:b/>
-          <w:bCs/>
+          <w:rtl/>
+        </w:rPr>
+      </w:pPr>
+      <w:r>
+        <w:rPr>
+          <w:rFonts w:hint="cs"/>
           <w:u w:val="single"/>
           <w:rtl/>
         </w:rPr>
@@ -3498,8 +3279,13 @@
       <w:r>
         <w:rPr>
           <w:rFonts w:hint="cs"/>
-          <w:b/>
-          <w:bCs/>
+          <w:rtl/>
+        </w:rPr>
+        <w:t xml:space="preserve"> החזאי אינו יכול לחזות בצורה מושלמת, אורך ההיסטוריה המינימלי עבור סדרה זאת הוא 4.</w:t>
+      </w:r>
+      <w:r>
+        <w:rPr>
+          <w:rFonts w:hint="cs"/>
           <w:rtl/>
         </w:rPr>
         <w:t xml:space="preserve"> </w:t>
@@ -3507,26 +3293,6 @@
       <w:r>
         <w:rPr>
           <w:rFonts w:hint="cs"/>
-          <w:b/>
-          <w:bCs/>
-          <w:rtl/>
-        </w:rPr>
-        <w:t>החזאי אינו יכול לחזות בצורה מושלמת, אורך ההיסטוריה המינימלי עבור סדרה זאת הוא 4.</w:t>
-      </w:r>
-      <w:r>
-        <w:rPr>
-          <w:rFonts w:hint="cs"/>
-          <w:b/>
-          <w:bCs/>
-          <w:rtl/>
-        </w:rPr>
-        <w:t xml:space="preserve"> </w:t>
-      </w:r>
-      <w:r>
-        <w:rPr>
-          <w:rFonts w:hint="cs"/>
-          <w:b/>
-          <w:bCs/>
           <w:rtl/>
         </w:rPr>
         <w:t>הסבר: זהה לסעיף הקודם.</w:t>
@@ -3534,7 +3300,7 @@
     </w:p>
     <w:p>
       <w:pPr>
-        <w:pStyle w:val="a3"/>
+        <w:pStyle w:val="ListParagraph"/>
         <w:ind w:left="72"/>
         <w:jc w:val="both"/>
         <w:rPr>
@@ -3549,10 +3315,7 @@
         <w:t xml:space="preserve">ג. </w:t>
       </w:r>
       <w:r>
-        <w:t>1011001 1011001</w:t>
-      </w:r>
-      <w:r>
-        <w:t xml:space="preserve"> 1011001…</w:t>
+        <w:t>1011001 1011001 1011001…</w:t>
       </w:r>
       <w:r>
         <w:rPr>
@@ -3564,7 +3327,7 @@
     </w:p>
     <w:p>
       <w:pPr>
-        <w:pStyle w:val="a3"/>
+        <w:pStyle w:val="ListParagraph"/>
         <w:ind w:left="72"/>
         <w:jc w:val="both"/>
         <w:rPr>
@@ -3575,8 +3338,6 @@
       <w:r>
         <w:rPr>
           <w:rFonts w:hint="cs"/>
-          <w:b/>
-          <w:bCs/>
           <w:u w:val="single"/>
           <w:rtl/>
         </w:rPr>
@@ -3585,35 +3346,13 @@
       <w:r>
         <w:rPr>
           <w:rFonts w:hint="cs"/>
-          <w:b/>
-          <w:bCs/>
-          <w:rtl/>
-        </w:rPr>
-        <w:t xml:space="preserve"> </w:t>
-      </w:r>
-      <w:r>
-        <w:rPr>
-          <w:rFonts w:hint="cs"/>
-          <w:b/>
-          <w:bCs/>
-          <w:rtl/>
-        </w:rPr>
-        <w:t>החזאי אינו יכול לחזות בצורה מושלמת, אורך ההיסטור</w:t>
-      </w:r>
-      <w:r>
-        <w:rPr>
-          <w:rFonts w:hint="cs"/>
-          <w:b/>
-          <w:bCs/>
-          <w:rtl/>
-        </w:rPr>
-        <w:t xml:space="preserve">יה המינימלי עבור סדרה זאת הוא 5. הסבר: עבור הרצף 110 בפעם הראשונה הוא </w:t>
-      </w:r>
-      <w:r>
-        <w:rPr>
-          <w:rFonts w:hint="cs"/>
-          <w:b/>
-          <w:bCs/>
+          <w:rtl/>
+        </w:rPr>
+        <w:t xml:space="preserve"> החזאי אינו יכול לחזות בצורה מושלמת, אורך ההיסטוריה המינימלי עבור סדרה זאת הוא 5. הסבר: עבור הרצף 110 בפעם הראשונה הוא </w:t>
+      </w:r>
+      <w:r>
+        <w:rPr>
+          <w:rFonts w:hint="cs"/>
           <w:rtl/>
         </w:rPr>
         <w:t>החיזוי א</w:t>
@@ -3621,60 +3360,26 @@
       <w:r>
         <w:rPr>
           <w:rFonts w:hint="cs"/>
-          <w:b/>
-          <w:bCs/>
-          <w:rtl/>
-        </w:rPr>
-        <w:t xml:space="preserve">מור לתת 0 אך </w:t>
-      </w:r>
-      <w:proofErr w:type="spellStart"/>
-      <w:r>
-        <w:rPr>
-          <w:rFonts w:hint="cs"/>
-          <w:b/>
-          <w:bCs/>
-          <w:rtl/>
-        </w:rPr>
-        <w:t>יתן</w:t>
-      </w:r>
-      <w:proofErr w:type="spellEnd"/>
-      <w:r>
-        <w:rPr>
-          <w:rFonts w:hint="cs"/>
-          <w:b/>
-          <w:bCs/>
-          <w:rtl/>
-        </w:rPr>
-        <w:t xml:space="preserve"> 1 </w:t>
-      </w:r>
-      <w:r>
-        <w:rPr>
-          <w:b/>
-          <w:bCs/>
-        </w:rPr>
+          <w:rtl/>
+        </w:rPr>
+        <w:t xml:space="preserve">מור לתת 0 אך יתן 1 </w:t>
+      </w:r>
+      <w:r>
         <w:t>WT=2</w:t>
       </w:r>
       <w:r>
         <w:rPr>
           <w:rFonts w:hint="cs"/>
-          <w:b/>
-          <w:bCs/>
           <w:rtl/>
         </w:rPr>
         <w:t xml:space="preserve">, ואז יעבור ל </w:t>
       </w:r>
       <w:r>
-        <w:rPr>
-          <w:b/>
-          <w:bCs/>
-        </w:rPr>
         <w:t>WNT=1</w:t>
       </w:r>
       <w:r>
         <w:rPr>
           <w:rFonts w:hint="cs"/>
-          <w:b/>
-          <w:bCs/>
           <w:rtl/>
         </w:rPr>
         <w:t>. בפעם הבאה ייתן לכן 0 אך אמור לתת 1 וחוזר חלילה. עבור היסטוריה באורך 4, לא יסתדר הפעם מכיוון שהרצף 0110 בעל אותו מבנה ( 0 ואז 1). הפעם צריך היסטוריה באורך 5 ומעלה כדי שהחיזוי יהיה מושלם</w:t>
@@ -3682,8 +3387,6 @@
       <w:r>
         <w:rPr>
           <w:rFonts w:hint="cs"/>
-          <w:b/>
-          <w:bCs/>
           <w:rtl/>
         </w:rPr>
         <w:t>.</w:t>
@@ -3691,7 +3394,7 @@
     </w:p>
     <w:p>
       <w:pPr>
-        <w:pStyle w:val="a3"/>
+        <w:pStyle w:val="ListParagraph"/>
         <w:ind w:left="0"/>
         <w:jc w:val="both"/>
         <w:rPr>
@@ -3765,11 +3468,9 @@
         </w:rPr>
         <w:t xml:space="preserve"> . אין החטאות במטמון במהלך ריצת התוכנית. מהו ה- </w:t>
       </w:r>
-      <w:proofErr w:type="spellStart"/>
       <w:r>
         <w:t>cpi</w:t>
       </w:r>
-      <w:proofErr w:type="spellEnd"/>
       <w:r>
         <w:rPr>
           <w:rFonts w:hint="cs"/>
@@ -3780,29 +3481,46 @@
     </w:p>
     <w:p>
       <w:pPr>
-        <w:pStyle w:val="a3"/>
+        <w:pStyle w:val="ListParagraph"/>
         <w:ind w:left="0"/>
         <w:jc w:val="both"/>
         <w:rPr>
-          <w:b/>
-          <w:bCs/>
           <w:u w:val="single"/>
         </w:rPr>
       </w:pPr>
-      <w:r>
-        <w:rPr>
-          <w:rFonts w:hint="cs"/>
-          <w:b/>
-          <w:bCs/>
+    </w:p>
+    <w:p>
+      <w:pPr>
+        <w:pStyle w:val="ListParagraph"/>
+        <w:ind w:left="0"/>
+        <w:jc w:val="both"/>
+        <w:rPr>
           <w:u w:val="single"/>
-          <w:rtl/>
-        </w:rPr>
+        </w:rPr>
+      </w:pPr>
+    </w:p>
+    <w:p>
+      <w:pPr>
+        <w:pStyle w:val="ListParagraph"/>
+        <w:ind w:left="0"/>
+        <w:jc w:val="both"/>
+        <w:rPr>
+          <w:u w:val="single"/>
+        </w:rPr>
+      </w:pPr>
+      <w:r>
+        <w:rPr>
+          <w:rFonts w:hint="cs"/>
+          <w:u w:val="single"/>
+          <w:rtl/>
+        </w:rPr>
+        <w:lastRenderedPageBreak/>
         <w:t>תשובה</w:t>
       </w:r>
     </w:p>
     <w:p>
       <w:pPr>
-        <w:pStyle w:val="a3"/>
+        <w:pStyle w:val="ListParagraph"/>
         <w:bidi w:val="0"/>
         <w:ind w:left="0"/>
         <w:jc w:val="both"/>
@@ -3817,7 +3535,6 @@
             <w:rPr>
               <w:rFonts w:ascii="Cambria Math" w:hAnsi="Cambria Math"/>
             </w:rPr>
-            <w:lastRenderedPageBreak/>
             <m:t>CP</m:t>
           </m:r>
           <m:sSub>
@@ -3965,13 +3682,11 @@
     </w:p>
     <w:p>
       <w:pPr>
-        <w:pStyle w:val="a3"/>
+        <w:pStyle w:val="ListParagraph"/>
         <w:ind w:left="0"/>
         <w:jc w:val="both"/>
         <w:rPr>
           <w:rFonts w:ascii="Arial" w:hAnsi="Arial" w:cs="Arial"/>
-          <w:b/>
-          <w:bCs/>
           <w:sz w:val="32"/>
           <w:szCs w:val="32"/>
           <w:u w:val="single"/>
@@ -3981,8 +3696,6 @@
       <w:r>
         <w:rPr>
           <w:rFonts w:ascii="Arial" w:hAnsi="Arial" w:cs="Arial" w:hint="cs"/>
-          <w:b/>
-          <w:bCs/>
           <w:sz w:val="32"/>
           <w:szCs w:val="32"/>
           <w:u w:val="single"/>
@@ -3993,8 +3706,6 @@
       <w:r>
         <w:rPr>
           <w:rFonts w:ascii="Arial" w:hAnsi="Arial" w:cs="Arial"/>
-          <w:b/>
-          <w:bCs/>
           <w:sz w:val="32"/>
           <w:szCs w:val="32"/>
           <w:u w:val="single"/>
@@ -4005,8 +3716,6 @@
       <w:r>
         <w:rPr>
           <w:rFonts w:ascii="Arial" w:hAnsi="Arial" w:cs="Arial" w:hint="cs"/>
-          <w:b/>
-          <w:bCs/>
           <w:sz w:val="32"/>
           <w:szCs w:val="32"/>
           <w:u w:val="single"/>
@@ -4017,13 +3726,11 @@
     </w:p>
     <w:p>
       <w:pPr>
-        <w:pStyle w:val="a3"/>
+        <w:pStyle w:val="ListParagraph"/>
         <w:ind w:left="0"/>
         <w:jc w:val="both"/>
         <w:rPr>
           <w:rFonts w:ascii="Arial" w:hAnsi="Arial" w:cs="Arial"/>
-          <w:b/>
-          <w:bCs/>
           <w:sz w:val="32"/>
           <w:szCs w:val="32"/>
           <w:u w:val="single"/>
@@ -4035,37 +3742,19 @@
       <w:pPr>
         <w:jc w:val="both"/>
       </w:pPr>
-      <w:proofErr w:type="spellStart"/>
-      <w:r>
-        <w:rPr>
-          <w:rFonts w:hint="cs"/>
-          <w:rtl/>
-        </w:rPr>
-        <w:t>א.מנה</w:t>
-      </w:r>
-      <w:proofErr w:type="spellEnd"/>
-      <w:r>
-        <w:rPr>
-          <w:rFonts w:hint="cs"/>
-          <w:rtl/>
-        </w:rPr>
-        <w:t xml:space="preserve"> שני יתרונות לכך שהדפים </w:t>
-      </w:r>
-      <w:proofErr w:type="spellStart"/>
-      <w:r>
-        <w:rPr>
-          <w:rFonts w:hint="cs"/>
-          <w:rtl/>
-        </w:rPr>
-        <w:t>הוירטואלים</w:t>
-      </w:r>
-      <w:proofErr w:type="spellEnd"/>
-      <w:r>
-        <w:rPr>
-          <w:rFonts w:hint="cs"/>
-          <w:rtl/>
-        </w:rPr>
-        <w:t xml:space="preserve"> והפיסיים </w:t>
+      <w:r>
+        <w:rPr>
+          <w:rFonts w:hint="cs"/>
+          <w:rtl/>
+        </w:rPr>
+        <w:t xml:space="preserve">א.מנה שני יתרונות לכך שהדפים </w:t>
+      </w:r>
+      <w:r>
+        <w:rPr>
+          <w:rFonts w:hint="cs"/>
+          <w:rtl/>
+        </w:rPr>
+        <w:t xml:space="preserve">הוירטואלים והפיסיים </w:t>
       </w:r>
       <w:r>
         <w:rPr>
@@ -4156,16 +3845,12 @@
         <w:contextualSpacing/>
         <w:jc w:val="both"/>
         <w:rPr>
-          <w:b/>
-          <w:bCs/>
-          <w:rtl/>
-        </w:rPr>
-      </w:pPr>
-      <w:r>
-        <w:rPr>
-          <w:rFonts w:hint="cs"/>
-          <w:b/>
-          <w:bCs/>
+          <w:rtl/>
+        </w:rPr>
+      </w:pPr>
+      <w:r>
+        <w:rPr>
+          <w:rFonts w:hint="cs"/>
           <w:rtl/>
         </w:rPr>
         <w:t>תשובה:</w:t>
@@ -4173,57 +3858,49 @@
     </w:p>
     <w:p>
       <w:pPr>
-        <w:pStyle w:val="a3"/>
+        <w:pStyle w:val="ListParagraph"/>
         <w:numPr>
           <w:ilvl w:val="1"/>
           <w:numId w:val="6"/>
         </w:numPr>
         <w:jc w:val="both"/>
-        <w:rPr>
-          <w:b/>
-          <w:bCs/>
-        </w:rPr>
-      </w:pPr>
-      <w:r>
-        <w:rPr>
-          <w:rFonts w:hint="cs"/>
-          <w:b/>
-          <w:bCs/>
+      </w:pPr>
+      <w:r>
+        <w:rPr>
+          <w:rFonts w:hint="cs"/>
           <w:rtl/>
         </w:rPr>
         <w:t xml:space="preserve">מנגנון התרגום מכתובת וירטואלית לפיסית מתרגם </w:t>
       </w:r>
       <w:r>
-        <w:rPr>
-          <w:b/>
-          <w:bCs/>
-        </w:rPr>
         <w:t xml:space="preserve">VPN </w:t>
       </w:r>
       <w:r>
         <w:sym w:font="Wingdings" w:char="F0E8"/>
       </w:r>
       <w:r>
-        <w:rPr>
-          <w:b/>
-          <w:bCs/>
-        </w:rPr>
         <w:t xml:space="preserve"> PPN</w:t>
       </w:r>
       <w:r>
         <w:rPr>
           <w:rFonts w:hint="cs"/>
-          <w:b/>
-          <w:bCs/>
-          <w:rtl/>
-        </w:rPr>
-        <w:t xml:space="preserve"> ולכן עבור </w:t>
-      </w:r>
-      <w:r>
-        <w:rPr>
-          <w:rFonts w:hint="cs"/>
-          <w:b/>
-          <w:bCs/>
+          <w:rtl/>
+        </w:rPr>
+        <w:t xml:space="preserve"> ולכן</w:t>
+      </w:r>
+      <w:r>
+        <w:t xml:space="preserve"> </w:t>
+      </w:r>
+      <w:r>
+        <w:rPr>
+          <w:rFonts w:hint="cs"/>
+          <w:rtl/>
+        </w:rPr>
+        <w:t xml:space="preserve">עבור </w:t>
+      </w:r>
+      <w:r>
+        <w:rPr>
+          <w:rFonts w:hint="cs"/>
           <w:u w:val="single"/>
           <w:rtl/>
         </w:rPr>
@@ -4232,8 +3909,6 @@
       <w:r>
         <w:rPr>
           <w:rFonts w:hint="cs"/>
-          <w:b/>
-          <w:bCs/>
           <w:rtl/>
         </w:rPr>
         <w:t xml:space="preserve"> כתובת וירטואלית</w:t>
@@ -4241,33 +3916,16 @@
       <w:r>
         <w:rPr>
           <w:rFonts w:hint="cs"/>
-          <w:b/>
-          <w:bCs/>
-          <w:rtl/>
-        </w:rPr>
-        <w:t>, שכאמור מיושרת לפי גודל דף,</w:t>
-      </w:r>
-      <w:r>
-        <w:rPr>
-          <w:rFonts w:hint="cs"/>
-          <w:b/>
-          <w:bCs/>
-          <w:rtl/>
-        </w:rPr>
-        <w:t xml:space="preserve"> זמן התרגום מתקצר כיוון שאין צורך לתרגם </w:t>
-      </w:r>
-      <w:r>
-        <w:rPr>
-          <w:b/>
-          <w:bCs/>
-        </w:rPr>
+          <w:rtl/>
+        </w:rPr>
+        <w:t xml:space="preserve">, שכאמור מיושרת לפי גודל דף, זמן התרגום מתקצר כיוון שאין צורך לתרגם </w:t>
+      </w:r>
+      <w:r>
         <w:t>log(|page|)</w:t>
       </w:r>
       <w:r>
         <w:rPr>
           <w:rFonts w:hint="cs"/>
-          <w:b/>
-          <w:bCs/>
           <w:rtl/>
         </w:rPr>
         <w:t xml:space="preserve"> </w:t>
@@ -4275,8 +3933,6 @@
       <w:r>
         <w:rPr>
           <w:rFonts w:hint="cs"/>
-          <w:b/>
-          <w:bCs/>
           <w:rtl/>
         </w:rPr>
         <w:t xml:space="preserve">ביטים </w:t>
@@ -4284,8 +3940,6 @@
       <w:r>
         <w:rPr>
           <w:rFonts w:hint="cs"/>
-          <w:b/>
-          <w:bCs/>
           <w:rtl/>
         </w:rPr>
         <w:t>תחתונים.</w:t>
@@ -4293,38 +3947,26 @@
     </w:p>
     <w:p>
       <w:pPr>
-        <w:pStyle w:val="a3"/>
+        <w:pStyle w:val="ListParagraph"/>
         <w:numPr>
           <w:ilvl w:val="1"/>
           <w:numId w:val="6"/>
         </w:numPr>
         <w:jc w:val="both"/>
-        <w:rPr>
-          <w:b/>
-          <w:bCs/>
-        </w:rPr>
-      </w:pPr>
-      <w:r>
-        <w:rPr>
-          <w:rFonts w:hint="cs"/>
-          <w:b/>
-          <w:bCs/>
+      </w:pPr>
+      <w:r>
+        <w:rPr>
+          <w:rFonts w:hint="cs"/>
           <w:rtl/>
         </w:rPr>
         <w:t>נוכל למקבל גישה ל-</w:t>
       </w:r>
       <w:r>
-        <w:rPr>
-          <w:b/>
-          <w:bCs/>
-        </w:rPr>
         <w:t>Cache</w:t>
       </w:r>
       <w:r>
         <w:rPr>
           <w:rFonts w:hint="cs"/>
-          <w:b/>
-          <w:bCs/>
           <w:rtl/>
         </w:rPr>
         <w:t xml:space="preserve"> ול- </w:t>
@@ -4332,16 +3974,12 @@
       <w:r>
         <w:rPr>
           <w:rFonts w:hint="cs"/>
-          <w:b/>
-          <w:bCs/>
         </w:rPr>
         <w:t>TLB</w:t>
       </w:r>
       <w:r>
         <w:rPr>
           <w:rFonts w:hint="cs"/>
-          <w:b/>
-          <w:bCs/>
           <w:rtl/>
         </w:rPr>
         <w:t>:</w:t>
@@ -4349,52 +3987,36 @@
     </w:p>
     <w:p>
       <w:pPr>
-        <w:pStyle w:val="a3"/>
+        <w:pStyle w:val="ListParagraph"/>
         <w:ind w:left="1152"/>
         <w:jc w:val="both"/>
         <w:rPr>
-          <w:b/>
-          <w:bCs/>
-          <w:rtl/>
-        </w:rPr>
-      </w:pPr>
-      <w:r>
-        <w:rPr>
-          <w:rFonts w:hint="cs"/>
-          <w:b/>
-          <w:bCs/>
+          <w:rtl/>
+        </w:rPr>
+      </w:pPr>
+      <w:r>
+        <w:rPr>
+          <w:rFonts w:hint="cs"/>
           <w:rtl/>
         </w:rPr>
         <w:t xml:space="preserve">מכיוון ש- </w:t>
       </w:r>
       <w:r>
-        <w:rPr>
-          <w:b/>
-          <w:bCs/>
-        </w:rPr>
         <w:t>log(|page|)</w:t>
       </w:r>
       <w:r>
         <w:rPr>
           <w:rFonts w:hint="cs"/>
-          <w:b/>
-          <w:bCs/>
           <w:rtl/>
         </w:rPr>
         <w:t xml:space="preserve"> ביטים תחתונים (המבטאים את ה-</w:t>
       </w:r>
       <w:r>
-        <w:rPr>
-          <w:b/>
-          <w:bCs/>
-        </w:rPr>
         <w:t>offset</w:t>
       </w:r>
       <w:r>
         <w:rPr>
           <w:rFonts w:hint="cs"/>
-          <w:b/>
-          <w:bCs/>
           <w:rtl/>
         </w:rPr>
         <w:t xml:space="preserve"> בתוך הדף המבוקש) </w:t>
@@ -4402,32 +4024,22 @@
       <w:r>
         <w:rPr>
           <w:rFonts w:hint="cs"/>
-          <w:b/>
-          <w:bCs/>
           <w:rtl/>
         </w:rPr>
         <w:t xml:space="preserve">אינם צריכים תרגום נוכל לחלץ בעזרתם את מספר הסט המתאים ב </w:t>
       </w:r>
       <w:r>
-        <w:rPr>
-          <w:b/>
-          <w:bCs/>
-        </w:rPr>
         <w:t>Cache</w:t>
       </w:r>
       <w:r>
         <w:rPr>
           <w:rFonts w:hint="cs"/>
-          <w:b/>
-          <w:bCs/>
           <w:rtl/>
         </w:rPr>
         <w:t xml:space="preserve"> וע"י כך לקבל את ה </w:t>
       </w:r>
       <w:r>
         <w:rPr>
-          <w:b/>
-          <w:bCs/>
           <w:rtl/>
         </w:rPr>
         <w:t>–</w:t>
@@ -4435,32 +4047,22 @@
       <w:r>
         <w:rPr>
           <w:rFonts w:hint="cs"/>
-          <w:b/>
-          <w:bCs/>
           <w:rtl/>
         </w:rPr>
         <w:t xml:space="preserve"> </w:t>
       </w:r>
       <w:r>
-        <w:rPr>
-          <w:b/>
-          <w:bCs/>
-        </w:rPr>
         <w:t>tag</w:t>
       </w:r>
       <w:r>
         <w:rPr>
           <w:rFonts w:hint="cs"/>
-          <w:b/>
-          <w:bCs/>
           <w:rtl/>
         </w:rPr>
         <w:t xml:space="preserve"> המתאים של ה </w:t>
       </w:r>
       <w:r>
         <w:rPr>
-          <w:b/>
-          <w:bCs/>
           <w:rtl/>
         </w:rPr>
         <w:t>–</w:t>
@@ -4468,54 +4070,32 @@
       <w:r>
         <w:rPr>
           <w:rFonts w:hint="cs"/>
-          <w:b/>
-          <w:bCs/>
           <w:rtl/>
         </w:rPr>
         <w:t xml:space="preserve"> </w:t>
       </w:r>
       <w:r>
-        <w:rPr>
-          <w:b/>
-          <w:bCs/>
-        </w:rPr>
         <w:t>cache line</w:t>
       </w:r>
       <w:r>
         <w:rPr>
           <w:rFonts w:hint="cs"/>
-          <w:b/>
-          <w:bCs/>
           <w:rtl/>
         </w:rPr>
         <w:t xml:space="preserve">. בו בזמן, נוכל לקחת את שאר הביטים (העליונים) של הכתובת ולחפש מיפוי של </w:t>
       </w:r>
       <w:r>
-        <w:rPr>
-          <w:b/>
-          <w:bCs/>
-        </w:rPr>
         <w:t xml:space="preserve">VPN </w:t>
       </w:r>
       <w:r>
-        <w:rPr>
-          <w:b/>
-          <w:bCs/>
-        </w:rPr>
         <w:sym w:font="Wingdings" w:char="F0E8"/>
       </w:r>
       <w:r>
-        <w:rPr>
-          <w:b/>
-          <w:bCs/>
-        </w:rPr>
         <w:t xml:space="preserve"> PPN</w:t>
       </w:r>
       <w:r>
         <w:rPr>
           <w:rFonts w:hint="cs"/>
-          <w:b/>
-          <w:bCs/>
           <w:rtl/>
         </w:rPr>
         <w:t xml:space="preserve"> ב-</w:t>
@@ -4523,16 +4103,12 @@
       <w:r>
         <w:rPr>
           <w:rFonts w:hint="cs"/>
-          <w:b/>
-          <w:bCs/>
         </w:rPr>
         <w:t>TLB</w:t>
       </w:r>
       <w:r>
         <w:rPr>
           <w:rFonts w:hint="cs"/>
-          <w:b/>
-          <w:bCs/>
           <w:rtl/>
         </w:rPr>
         <w:t xml:space="preserve">. במידה וקיבלנו </w:t>
@@ -4540,32 +4116,22 @@
       <w:r>
         <w:rPr>
           <w:rFonts w:hint="cs"/>
-          <w:b/>
-          <w:bCs/>
         </w:rPr>
         <w:t>TLB HIT</w:t>
       </w:r>
       <w:r>
         <w:rPr>
           <w:rFonts w:hint="cs"/>
-          <w:b/>
-          <w:bCs/>
           <w:rtl/>
         </w:rPr>
         <w:t xml:space="preserve"> אזי כל שנותר לעשות הוא להשוות האם ה-</w:t>
       </w:r>
       <w:r>
-        <w:rPr>
-          <w:b/>
-          <w:bCs/>
-        </w:rPr>
         <w:t>tag</w:t>
       </w:r>
       <w:r>
         <w:rPr>
           <w:rFonts w:hint="cs"/>
-          <w:b/>
-          <w:bCs/>
           <w:rtl/>
         </w:rPr>
         <w:t xml:space="preserve"> של ה </w:t>
@@ -4573,64 +4139,42 @@
       <w:r>
         <w:rPr>
           <w:rFonts w:hint="cs"/>
-          <w:b/>
-          <w:bCs/>
         </w:rPr>
         <w:t>PPN</w:t>
       </w:r>
       <w:r>
         <w:rPr>
           <w:rFonts w:hint="cs"/>
-          <w:b/>
-          <w:bCs/>
           <w:rtl/>
         </w:rPr>
         <w:t xml:space="preserve"> שקיבלנו שווה ל </w:t>
       </w:r>
       <w:r>
-        <w:rPr>
-          <w:b/>
-          <w:bCs/>
-        </w:rPr>
         <w:t>tag</w:t>
       </w:r>
       <w:r>
         <w:rPr>
           <w:rFonts w:hint="cs"/>
-          <w:b/>
-          <w:bCs/>
           <w:rtl/>
         </w:rPr>
         <w:t xml:space="preserve"> של ה </w:t>
       </w:r>
       <w:r>
-        <w:rPr>
-          <w:b/>
-          <w:bCs/>
-        </w:rPr>
         <w:t>cache line</w:t>
       </w:r>
       <w:r>
         <w:rPr>
           <w:rFonts w:hint="cs"/>
-          <w:b/>
-          <w:bCs/>
           <w:rtl/>
         </w:rPr>
         <w:t xml:space="preserve"> ואם כן אז קיבלנו </w:t>
       </w:r>
       <w:r>
-        <w:rPr>
-          <w:b/>
-          <w:bCs/>
-        </w:rPr>
         <w:t>cache hit</w:t>
       </w:r>
       <w:r>
         <w:rPr>
           <w:rFonts w:hint="cs"/>
-          <w:b/>
-          <w:bCs/>
           <w:rtl/>
         </w:rPr>
         <w:t>.</w:t>
@@ -4638,32 +4182,20 @@
     </w:p>
     <w:p>
       <w:pPr>
-        <w:pStyle w:val="a3"/>
+        <w:pStyle w:val="ListParagraph"/>
         <w:ind w:left="1152"/>
         <w:jc w:val="both"/>
         <w:rPr>
-          <w:b/>
-          <w:bCs/>
-          <w:rtl/>
-        </w:rPr>
-      </w:pPr>
-      <w:r>
-        <w:rPr>
-          <w:rFonts w:hint="cs"/>
-          <w:b/>
-          <w:bCs/>
+          <w:rtl/>
+        </w:rPr>
+      </w:pPr>
+      <w:r>
+        <w:rPr>
+          <w:rFonts w:hint="cs"/>
           <w:rtl/>
         </w:rPr>
         <w:t>*נשים לב שנוכל לעשות זאת רק כיוון שידוע לנו כי מספר מסוים של ביטים תחתונים לא צריך תרגום. (וזה כאמור נובע מכך שכל הדפים מיושרים יחסית לגודל דף)</w:t>
       </w:r>
-    </w:p>
-    <w:p>
-      <w:pPr>
-        <w:jc w:val="both"/>
-        <w:rPr>
-          <w:rtl/>
-        </w:rPr>
-      </w:pPr>
     </w:p>
     <w:p>
       <w:pPr>
@@ -4703,16 +4235,12 @@
         <w:contextualSpacing/>
         <w:jc w:val="both"/>
         <w:rPr>
-          <w:b/>
-          <w:bCs/>
-          <w:rtl/>
-        </w:rPr>
-      </w:pPr>
-      <w:r>
-        <w:rPr>
-          <w:rFonts w:hint="cs"/>
-          <w:b/>
-          <w:bCs/>
+          <w:rtl/>
+        </w:rPr>
+      </w:pPr>
+      <w:r>
+        <w:rPr>
+          <w:rFonts w:hint="cs"/>
           <w:rtl/>
         </w:rPr>
         <w:t>תשובה:</w:t>
@@ -4722,17 +4250,10 @@
       <w:pPr>
         <w:contextualSpacing/>
         <w:jc w:val="both"/>
-        <w:rPr>
-          <w:b/>
-          <w:bCs/>
-          <w:rtl/>
-        </w:rPr>
-      </w:pPr>
-      <w:r>
-        <w:rPr>
-          <w:rFonts w:hint="cs"/>
-          <w:b/>
-          <w:bCs/>
+      </w:pPr>
+      <w:r>
+        <w:rPr>
+          <w:rFonts w:hint="cs"/>
           <w:rtl/>
         </w:rPr>
         <w:tab/>
@@ -4741,16 +4262,12 @@
       <w:r>
         <w:rPr>
           <w:rFonts w:hint="cs"/>
-          <w:b/>
-          <w:bCs/>
         </w:rPr>
         <w:t>PGD</w:t>
       </w:r>
       <w:r>
         <w:rPr>
           <w:rFonts w:hint="cs"/>
-          <w:b/>
-          <w:bCs/>
           <w:rtl/>
         </w:rPr>
         <w:t xml:space="preserve"> של כל תהליך חייבות להימצא ב-</w:t>
@@ -4758,16 +4275,12 @@
       <w:r>
         <w:rPr>
           <w:rFonts w:hint="cs"/>
-          <w:b/>
-          <w:bCs/>
         </w:rPr>
         <w:t>RAM</w:t>
       </w:r>
       <w:r>
         <w:rPr>
           <w:rFonts w:hint="cs"/>
-          <w:b/>
-          <w:bCs/>
           <w:rtl/>
         </w:rPr>
         <w:t>.</w:t>
@@ -4775,21 +4288,71 @@
     </w:p>
     <w:p>
       <w:pPr>
+        <w:ind w:left="720"/>
+        <w:contextualSpacing/>
         <w:jc w:val="both"/>
         <w:rPr>
-          <w:b/>
-          <w:bCs/>
-          <w:rtl/>
-        </w:rPr>
-      </w:pPr>
-      <w:r>
-        <w:rPr>
-          <w:rFonts w:hint="cs"/>
-          <w:b/>
-          <w:bCs/>
-          <w:rtl/>
-        </w:rPr>
-        <w:tab/>
+          <w:rtl/>
+        </w:rPr>
+      </w:pPr>
+      <w:r>
+        <w:rPr>
+          <w:rFonts w:hint="cs"/>
+          <w:rtl/>
+        </w:rPr>
+        <w:t>טבלת ה</w:t>
+      </w:r>
+      <w:r>
+        <w:rPr>
+          <w:rFonts w:hint="cs"/>
+        </w:rPr>
+        <w:t>PGD</w:t>
+      </w:r>
+      <w:r>
+        <w:rPr>
+          <w:rFonts w:hint="cs"/>
+          <w:rtl/>
+        </w:rPr>
+        <w:t xml:space="preserve"> היא הטבלה הראשונה בהיררכית טבלאות התרגום בארכיטקטורה הנ"ל. ישנו רגיסטר </w:t>
+      </w:r>
+      <w:r>
+        <w:rPr>
+          <w:rFonts w:hint="cs"/>
+        </w:rPr>
+        <w:t>CR3</w:t>
+      </w:r>
+      <w:r>
+        <w:rPr>
+          <w:rFonts w:hint="cs"/>
+          <w:rtl/>
+        </w:rPr>
+        <w:t xml:space="preserve"> שתמיד מצביע על ה</w:t>
+      </w:r>
+      <w:r>
+        <w:rPr>
+          <w:rFonts w:hint="cs"/>
+        </w:rPr>
+        <w:t>PGD</w:t>
+      </w:r>
+      <w:r>
+        <w:rPr>
+          <w:rFonts w:hint="cs"/>
+          <w:rtl/>
+        </w:rPr>
+        <w:t xml:space="preserve"> של התהליך הנוכחי וההגדרה היא שתמיד הטבלה (</w:t>
+      </w:r>
+      <w:r>
+        <w:rPr>
+          <w:rFonts w:hint="cs"/>
+        </w:rPr>
+        <w:t>PGD</w:t>
+      </w:r>
+      <w:r>
+        <w:rPr>
+          <w:rFonts w:hint="cs"/>
+          <w:rtl/>
+        </w:rPr>
+        <w:t>) שמוצבעת ע"י כתובת זו - מוקצית.</w:t>
       </w:r>
     </w:p>
     <w:p>
@@ -4801,2199 +4364,11 @@
         </w:rPr>
       </w:pPr>
     </w:p>
-    <w:p>
-      <w:pPr>
-        <w:pStyle w:val="a3"/>
-        <w:ind w:left="0"/>
-        <w:jc w:val="both"/>
-        <w:rPr>
-          <w:rFonts w:ascii="Arial" w:hAnsi="Arial" w:cs="Arial"/>
-          <w:b/>
-          <w:bCs/>
-          <w:sz w:val="32"/>
-          <w:szCs w:val="32"/>
-          <w:u w:val="single"/>
-          <w:rtl/>
-        </w:rPr>
-      </w:pPr>
-      <w:r>
-        <w:rPr>
-          <w:rFonts w:ascii="Arial" w:hAnsi="Arial" w:cs="Arial" w:hint="cs"/>
-          <w:b/>
-          <w:bCs/>
-          <w:sz w:val="32"/>
-          <w:szCs w:val="32"/>
-          <w:u w:val="single"/>
-          <w:rtl/>
-        </w:rPr>
-        <w:t xml:space="preserve">שאלה 3- זיכרון וירטואלי </w:t>
-      </w:r>
-    </w:p>
-    <w:p>
-      <w:pPr>
-        <w:spacing w:after="60"/>
-        <w:rPr>
-          <w:rtl/>
-        </w:rPr>
-      </w:pPr>
-      <w:r>
-        <w:rPr>
-          <w:rtl/>
-        </w:rPr>
-        <w:t xml:space="preserve">נתון מעבד </w:t>
-      </w:r>
-      <w:r>
-        <w:rPr>
-          <w:u w:val="single"/>
-          <w:rtl/>
-        </w:rPr>
-        <w:t>דמוי</w:t>
-      </w:r>
-      <w:r>
-        <w:rPr>
-          <w:rtl/>
-        </w:rPr>
-        <w:t xml:space="preserve"> </w:t>
-      </w:r>
-      <w:r>
-        <w:t>x86</w:t>
-      </w:r>
-      <w:r>
-        <w:rPr>
-          <w:rtl/>
-        </w:rPr>
-        <w:t xml:space="preserve"> העובד </w:t>
-      </w:r>
-      <w:proofErr w:type="spellStart"/>
-      <w:r>
-        <w:rPr>
-          <w:rtl/>
-        </w:rPr>
-        <w:t>במוד</w:t>
-      </w:r>
-      <w:proofErr w:type="spellEnd"/>
-      <w:r>
-        <w:rPr>
-          <w:rtl/>
-        </w:rPr>
-        <w:t xml:space="preserve"> של 64 ביט ומבנה הכתובת הבא:</w:t>
-      </w:r>
-    </w:p>
-    <w:p>
-      <w:pPr>
-        <w:jc w:val="both"/>
-        <w:rPr>
-          <w:rtl/>
-        </w:rPr>
-      </w:pPr>
-      <w:r>
-        <w:rPr>
-          <w:noProof/>
-          <w:rtl/>
-        </w:rPr>
-        <mc:AlternateContent>
-          <mc:Choice Requires="wps">
-            <w:drawing>
-              <wp:anchor distT="0" distB="0" distL="114300" distR="114300" simplePos="0" relativeHeight="251671552" behindDoc="0" locked="0" layoutInCell="1" allowOverlap="1" wp14:anchorId="3ACEB7FD" wp14:editId="27753C34">
-                <wp:simplePos x="0" y="0"/>
-                <wp:positionH relativeFrom="column">
-                  <wp:posOffset>111125</wp:posOffset>
-                </wp:positionH>
-                <wp:positionV relativeFrom="paragraph">
-                  <wp:posOffset>132715</wp:posOffset>
-                </wp:positionV>
-                <wp:extent cx="5238750" cy="303530"/>
-                <wp:effectExtent l="0" t="0" r="0" b="1270"/>
-                <wp:wrapNone/>
-                <wp:docPr id="8" name="Text Box 17"/>
-                <wp:cNvGraphicFramePr>
-                  <a:graphicFrameLocks xmlns:a="http://schemas.openxmlformats.org/drawingml/2006/main"/>
-                </wp:cNvGraphicFramePr>
-                <a:graphic xmlns:a="http://schemas.openxmlformats.org/drawingml/2006/main">
-                  <a:graphicData uri="http://schemas.microsoft.com/office/word/2010/wordprocessingShape">
-                    <wps:wsp>
-                      <wps:cNvSpPr txBox="1">
-                        <a:spLocks noChangeArrowheads="1"/>
-                      </wps:cNvSpPr>
-                      <wps:spPr bwMode="auto">
-                        <a:xfrm>
-                          <a:off x="0" y="0"/>
-                          <a:ext cx="5238750" cy="303530"/>
-                        </a:xfrm>
-                        <a:prstGeom prst="rect">
-                          <a:avLst/>
-                        </a:prstGeom>
-                        <a:noFill/>
-                        <a:ln>
-                          <a:noFill/>
-                        </a:ln>
-                        <a:extLst>
-                          <a:ext uri="{909E8E84-426E-40DD-AFC4-6F175D3DCCD1}">
-                            <a14:hiddenFill xmlns:a14="http://schemas.microsoft.com/office/drawing/2010/main">
-                              <a:solidFill>
-                                <a:srgbClr val="FFFFFF"/>
-                              </a:solidFill>
-                            </a14:hiddenFill>
-                          </a:ext>
-                          <a:ext uri="{91240B29-F687-4F45-9708-019B960494DF}">
-                            <a14:hiddenLine xmlns:a14="http://schemas.microsoft.com/office/drawing/2010/main" w="19050">
-                              <a:solidFill>
-                                <a:srgbClr val="000000"/>
-                              </a:solidFill>
-                              <a:miter lim="800000"/>
-                              <a:headEnd/>
-                              <a:tailEnd/>
-                            </a14:hiddenLine>
-                          </a:ext>
-                        </a:extLst>
-                      </wps:spPr>
-                      <wps:txbx>
-                        <w:txbxContent>
-                          <w:p>
-                            <w:pPr>
-                              <w:bidi w:val="0"/>
-                              <w:jc w:val="right"/>
-                              <w:rPr>
-                                <w:rFonts w:ascii="Arial" w:hAnsi="Arial" w:cs="Arial"/>
-                              </w:rPr>
-                            </w:pPr>
-                            <w:r>
-                              <w:rPr>
-                                <w:rFonts w:ascii="Arial" w:hAnsi="Arial" w:cs="Arial" w:hint="cs"/>
-                                <w:rtl/>
-                              </w:rPr>
-                              <w:t>1</w:t>
-                            </w:r>
-                            <w:r>
-                              <w:rPr>
-                                <w:rFonts w:ascii="Arial" w:hAnsi="Arial" w:cs="Arial" w:hint="cs"/>
-                                <w:rtl/>
-                              </w:rPr>
-                              <w:t>1</w:t>
-                            </w:r>
-                            <w:r>
-                              <w:rPr>
-                                <w:rFonts w:ascii="Arial" w:hAnsi="Arial" w:cs="Arial" w:hint="cs"/>
-                                <w:rtl/>
-                              </w:rPr>
-                              <w:t xml:space="preserve"> </w:t>
-                            </w:r>
-                            <w:r>
-                              <w:rPr>
-                                <w:rFonts w:ascii="Arial" w:hAnsi="Arial" w:cs="Arial" w:hint="cs"/>
-                                <w:rtl/>
-                              </w:rPr>
-                              <w:t xml:space="preserve">  12        23  24          31   32          39 40            47 48</w:t>
-                            </w:r>
-                            <w:r>
-                              <w:rPr>
-                                <w:rFonts w:ascii="Arial" w:hAnsi="Arial" w:cs="Arial" w:hint="cs"/>
-                                <w:rtl/>
-                              </w:rPr>
-                              <w:t xml:space="preserve"> </w:t>
-                            </w:r>
-                            <w:r>
-                              <w:rPr>
-                                <w:rFonts w:ascii="Arial" w:hAnsi="Arial" w:cs="Arial" w:hint="cs"/>
-                                <w:rtl/>
-                              </w:rPr>
-                              <w:t xml:space="preserve">          63</w:t>
-                            </w:r>
-                            <w:r>
-                              <w:rPr>
-                                <w:rFonts w:ascii="Arial" w:hAnsi="Arial" w:cs="Arial"/>
-                              </w:rPr>
-                              <w:t xml:space="preserve">      </w:t>
-                            </w:r>
-                            <w:r>
-                              <w:rPr>
-                                <w:rFonts w:ascii="Arial" w:hAnsi="Arial" w:cs="Arial" w:hint="cs"/>
-                                <w:rtl/>
-                              </w:rPr>
-                              <w:t xml:space="preserve">  </w:t>
-                            </w:r>
-                            <w:r>
-                              <w:rPr>
-                                <w:rFonts w:ascii="Arial" w:hAnsi="Arial" w:cs="Arial"/>
-                              </w:rPr>
-                              <w:t xml:space="preserve">     0</w:t>
-                            </w:r>
-                          </w:p>
-                        </w:txbxContent>
-                      </wps:txbx>
-                      <wps:bodyPr rot="0" vert="horz" wrap="square" lIns="91440" tIns="45720" rIns="91440" bIns="45720" anchor="ctr" anchorCtr="0" upright="1">
-                        <a:noAutofit/>
-                      </wps:bodyPr>
-                    </wps:wsp>
-                  </a:graphicData>
-                </a:graphic>
-                <wp14:sizeRelH relativeFrom="page">
-                  <wp14:pctWidth>0</wp14:pctWidth>
-                </wp14:sizeRelH>
-                <wp14:sizeRelV relativeFrom="page">
-                  <wp14:pctHeight>0</wp14:pctHeight>
-                </wp14:sizeRelV>
-              </wp:anchor>
-            </w:drawing>
-          </mc:Choice>
-          <mc:Fallback>
-            <w:pict>
-              <v:shapetype w14:anchorId="3ACEB7FD" id="_x0000_t202" coordsize="21600,21600" o:spt="202" path="m,l,21600r21600,l21600,xe">
-                <v:stroke joinstyle="miter"/>
-                <v:path gradientshapeok="t" o:connecttype="rect"/>
-              </v:shapetype>
-              <v:shape id="Text Box 17" o:spid="_x0000_s1032" type="#_x0000_t202" style="position:absolute;left:0;text-align:left;margin-left:8.75pt;margin-top:10.45pt;width:412.5pt;height:23.9pt;z-index:251671552;visibility:visible;mso-wrap-style:square;mso-width-percent:0;mso-height-percent:0;mso-wrap-distance-left:9pt;mso-wrap-distance-top:0;mso-wrap-distance-right:9pt;mso-wrap-distance-bottom:0;mso-position-horizontal:absolute;mso-position-horizontal-relative:text;mso-position-vertical:absolute;mso-position-vertical-relative:text;mso-width-percent:0;mso-height-percent:0;mso-width-relative:page;mso-height-relative:page;v-text-anchor:middle" o:gfxdata="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" filled="f" stroked="f" strokeweight="1.5pt">
-                <v:textbox>
-                  <w:txbxContent>
-                    <w:p>
-                      <w:pPr>
-                        <w:bidi w:val="0"/>
-                        <w:jc w:val="right"/>
-                        <w:rPr>
-                          <w:rFonts w:ascii="Arial" w:hAnsi="Arial" w:cs="Arial"/>
-                        </w:rPr>
-                      </w:pPr>
-                      <w:r>
-                        <w:rPr>
-                          <w:rFonts w:ascii="Arial" w:hAnsi="Arial" w:cs="Arial" w:hint="cs"/>
-                          <w:rtl/>
-                        </w:rPr>
-                        <w:t>1</w:t>
-                      </w:r>
-                      <w:r>
-                        <w:rPr>
-                          <w:rFonts w:ascii="Arial" w:hAnsi="Arial" w:cs="Arial" w:hint="cs"/>
-                          <w:rtl/>
-                        </w:rPr>
-                        <w:t>1</w:t>
-                      </w:r>
-                      <w:r>
-                        <w:rPr>
-                          <w:rFonts w:ascii="Arial" w:hAnsi="Arial" w:cs="Arial" w:hint="cs"/>
-                          <w:rtl/>
-                        </w:rPr>
-                        <w:t xml:space="preserve"> </w:t>
-                      </w:r>
-                      <w:r>
-                        <w:rPr>
-                          <w:rFonts w:ascii="Arial" w:hAnsi="Arial" w:cs="Arial" w:hint="cs"/>
-                          <w:rtl/>
-                        </w:rPr>
-                        <w:t xml:space="preserve">  12        23  24          31   32          39 40            47 48</w:t>
-                      </w:r>
-                      <w:r>
-                        <w:rPr>
-                          <w:rFonts w:ascii="Arial" w:hAnsi="Arial" w:cs="Arial" w:hint="cs"/>
-                          <w:rtl/>
-                        </w:rPr>
-                        <w:t xml:space="preserve"> </w:t>
-                      </w:r>
-                      <w:r>
-                        <w:rPr>
-                          <w:rFonts w:ascii="Arial" w:hAnsi="Arial" w:cs="Arial" w:hint="cs"/>
-                          <w:rtl/>
-                        </w:rPr>
-                        <w:t xml:space="preserve">          63</w:t>
-                      </w:r>
-                      <w:r>
-                        <w:rPr>
-                          <w:rFonts w:ascii="Arial" w:hAnsi="Arial" w:cs="Arial"/>
-                        </w:rPr>
-                        <w:t xml:space="preserve">      </w:t>
-                      </w:r>
-                      <w:r>
-                        <w:rPr>
-                          <w:rFonts w:ascii="Arial" w:hAnsi="Arial" w:cs="Arial" w:hint="cs"/>
-                          <w:rtl/>
-                        </w:rPr>
-                        <w:t xml:space="preserve">  </w:t>
-                      </w:r>
-                      <w:r>
-                        <w:rPr>
-                          <w:rFonts w:ascii="Arial" w:hAnsi="Arial" w:cs="Arial"/>
-                        </w:rPr>
-                        <w:t xml:space="preserve">     0</w:t>
-                      </w:r>
-                    </w:p>
-                  </w:txbxContent>
-                </v:textbox>
-              </v:shape>
-            </w:pict>
-          </mc:Fallback>
-        </mc:AlternateContent>
-      </w:r>
-      <w:r>
-        <w:rPr>
-          <w:noProof/>
-          <w:rtl/>
-        </w:rPr>
-        <mc:AlternateContent>
-          <mc:Choice Requires="wps">
-            <w:drawing>
-              <wp:anchor distT="0" distB="0" distL="114300" distR="114300" simplePos="0" relativeHeight="251670528" behindDoc="0" locked="0" layoutInCell="1" allowOverlap="1" wp14:anchorId="579361D1" wp14:editId="4C1C8157">
-                <wp:simplePos x="0" y="0"/>
-                <wp:positionH relativeFrom="column">
-                  <wp:posOffset>4473575</wp:posOffset>
-                </wp:positionH>
-                <wp:positionV relativeFrom="paragraph">
-                  <wp:posOffset>380365</wp:posOffset>
-                </wp:positionV>
-                <wp:extent cx="833120" cy="303530"/>
-                <wp:effectExtent l="0" t="0" r="24130" b="20320"/>
-                <wp:wrapNone/>
-                <wp:docPr id="2" name="Text Box 16"/>
-                <wp:cNvGraphicFramePr>
-                  <a:graphicFrameLocks xmlns:a="http://schemas.openxmlformats.org/drawingml/2006/main"/>
-                </wp:cNvGraphicFramePr>
-                <a:graphic xmlns:a="http://schemas.openxmlformats.org/drawingml/2006/main">
-                  <a:graphicData uri="http://schemas.microsoft.com/office/word/2010/wordprocessingShape">
-                    <wps:wsp>
-                      <wps:cNvSpPr txBox="1">
-                        <a:spLocks noChangeArrowheads="1"/>
-                      </wps:cNvSpPr>
-                      <wps:spPr bwMode="auto">
-                        <a:xfrm>
-                          <a:off x="0" y="0"/>
-                          <a:ext cx="833120" cy="303530"/>
-                        </a:xfrm>
-                        <a:prstGeom prst="rect">
-                          <a:avLst/>
-                        </a:prstGeom>
-                        <a:solidFill>
-                          <a:srgbClr val="FFFFFF"/>
-                        </a:solidFill>
-                        <a:ln w="19050">
-                          <a:solidFill>
-                            <a:srgbClr val="000000"/>
-                          </a:solidFill>
-                          <a:miter lim="800000"/>
-                          <a:headEnd/>
-                          <a:tailEnd/>
-                        </a:ln>
-                      </wps:spPr>
-                      <wps:txbx>
-                        <w:txbxContent>
-                          <w:p>
-                            <w:pPr>
-                              <w:bidi w:val="0"/>
-                              <w:jc w:val="center"/>
-                              <w:rPr>
-                                <w:rFonts w:ascii="Arial" w:hAnsi="Arial" w:cs="Arial"/>
-                              </w:rPr>
-                            </w:pPr>
-                            <w:proofErr w:type="gramStart"/>
-                            <w:r>
-                              <w:rPr>
-                                <w:rFonts w:ascii="Arial" w:hAnsi="Arial" w:cs="Arial"/>
-                              </w:rPr>
-                              <w:t>offset</w:t>
-                            </w:r>
-                            <w:proofErr w:type="gramEnd"/>
-                          </w:p>
-                        </w:txbxContent>
-                      </wps:txbx>
-                      <wps:bodyPr rot="0" vert="horz" wrap="square" lIns="91440" tIns="45720" rIns="91440" bIns="45720" anchor="ctr" anchorCtr="0" upright="1">
-                        <a:noAutofit/>
-                      </wps:bodyPr>
-                    </wps:wsp>
-                  </a:graphicData>
-                </a:graphic>
-                <wp14:sizeRelH relativeFrom="page">
-                  <wp14:pctWidth>0</wp14:pctWidth>
-                </wp14:sizeRelH>
-                <wp14:sizeRelV relativeFrom="page">
-                  <wp14:pctHeight>0</wp14:pctHeight>
-                </wp14:sizeRelV>
-              </wp:anchor>
-            </w:drawing>
-          </mc:Choice>
-          <mc:Fallback>
-            <w:pict>
-              <v:shape w14:anchorId="579361D1" id="Text Box 16" o:spid="_x0000_s1033" type="#_x0000_t202" style="position:absolute;left:0;text-align:left;margin-left:352.25pt;margin-top:29.95pt;width:65.6pt;height:23.9pt;z-index:251670528;visibility:visible;mso-wrap-style:square;mso-width-percent:0;mso-height-percent:0;mso-wrap-distance-left:9pt;mso-wrap-distance-top:0;mso-wrap-distance-right:9pt;mso-wrap-distance-bottom:0;mso-position-horizontal:absolute;mso-position-horizontal-relative:text;mso-position-vertical:absolute;mso-position-vertical-relative:text;mso-width-percent:0;mso-height-percent:0;mso-width-relative:page;mso-height-relative:page;v-text-anchor:middle" o:gfxdata="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" strokeweight="1.5pt">
-                <v:textbox>
-                  <w:txbxContent>
-                    <w:p>
-                      <w:pPr>
-                        <w:bidi w:val="0"/>
-                        <w:jc w:val="center"/>
-                        <w:rPr>
-                          <w:rFonts w:ascii="Arial" w:hAnsi="Arial" w:cs="Arial"/>
-                        </w:rPr>
-                      </w:pPr>
-                      <w:proofErr w:type="gramStart"/>
-                      <w:r>
-                        <w:rPr>
-                          <w:rFonts w:ascii="Arial" w:hAnsi="Arial" w:cs="Arial"/>
-                        </w:rPr>
-                        <w:t>offset</w:t>
-                      </w:r>
-                      <w:proofErr w:type="gramEnd"/>
-                    </w:p>
-                  </w:txbxContent>
-                </v:textbox>
-              </v:shape>
-            </w:pict>
-          </mc:Fallback>
-        </mc:AlternateContent>
-      </w:r>
-      <w:r>
-        <w:rPr>
-          <w:noProof/>
-          <w:rtl/>
-        </w:rPr>
-        <mc:AlternateContent>
-          <mc:Choice Requires="wps">
-            <w:drawing>
-              <wp:anchor distT="0" distB="0" distL="114300" distR="114300" simplePos="0" relativeHeight="251669504" behindDoc="0" locked="0" layoutInCell="1" allowOverlap="1" wp14:anchorId="7C9ACE74" wp14:editId="59EF2EE7">
-                <wp:simplePos x="0" y="0"/>
-                <wp:positionH relativeFrom="column">
-                  <wp:posOffset>3697605</wp:posOffset>
-                </wp:positionH>
-                <wp:positionV relativeFrom="paragraph">
-                  <wp:posOffset>380365</wp:posOffset>
-                </wp:positionV>
-                <wp:extent cx="833120" cy="303530"/>
-                <wp:effectExtent l="0" t="0" r="24130" b="20320"/>
-                <wp:wrapNone/>
-                <wp:docPr id="7" name="Text Box 15"/>
-                <wp:cNvGraphicFramePr>
-                  <a:graphicFrameLocks xmlns:a="http://schemas.openxmlformats.org/drawingml/2006/main"/>
-                </wp:cNvGraphicFramePr>
-                <a:graphic xmlns:a="http://schemas.openxmlformats.org/drawingml/2006/main">
-                  <a:graphicData uri="http://schemas.microsoft.com/office/word/2010/wordprocessingShape">
-                    <wps:wsp>
-                      <wps:cNvSpPr txBox="1">
-                        <a:spLocks noChangeArrowheads="1"/>
-                      </wps:cNvSpPr>
-                      <wps:spPr bwMode="auto">
-                        <a:xfrm>
-                          <a:off x="0" y="0"/>
-                          <a:ext cx="833120" cy="303530"/>
-                        </a:xfrm>
-                        <a:prstGeom prst="rect">
-                          <a:avLst/>
-                        </a:prstGeom>
-                        <a:solidFill>
-                          <a:srgbClr val="FFFFFF"/>
-                        </a:solidFill>
-                        <a:ln w="19050">
-                          <a:solidFill>
-                            <a:srgbClr val="000000"/>
-                          </a:solidFill>
-                          <a:miter lim="800000"/>
-                          <a:headEnd/>
-                          <a:tailEnd/>
-                        </a:ln>
-                      </wps:spPr>
-                      <wps:txbx>
-                        <w:txbxContent>
-                          <w:p>
-                            <w:pPr>
-                              <w:bidi w:val="0"/>
-                              <w:jc w:val="center"/>
-                              <w:rPr>
-                                <w:rFonts w:ascii="Arial" w:hAnsi="Arial" w:cs="Arial"/>
-                              </w:rPr>
-                            </w:pPr>
-                            <w:r>
-                              <w:rPr>
-                                <w:rFonts w:ascii="Arial" w:hAnsi="Arial" w:cs="Arial"/>
-                              </w:rPr>
-                              <w:t>PTE</w:t>
-                            </w:r>
-                          </w:p>
-                        </w:txbxContent>
-                      </wps:txbx>
-                      <wps:bodyPr rot="0" vert="horz" wrap="square" lIns="91440" tIns="45720" rIns="91440" bIns="45720" anchor="ctr" anchorCtr="0" upright="1">
-                        <a:noAutofit/>
-                      </wps:bodyPr>
-                    </wps:wsp>
-                  </a:graphicData>
-                </a:graphic>
-                <wp14:sizeRelH relativeFrom="page">
-                  <wp14:pctWidth>0</wp14:pctWidth>
-                </wp14:sizeRelH>
-                <wp14:sizeRelV relativeFrom="page">
-                  <wp14:pctHeight>0</wp14:pctHeight>
-                </wp14:sizeRelV>
-              </wp:anchor>
-            </w:drawing>
-          </mc:Choice>
-          <mc:Fallback>
-            <w:pict>
-              <v:shape w14:anchorId="7C9ACE74" id="Text Box 15" o:spid="_x0000_s1034" type="#_x0000_t202" style="position:absolute;left:0;text-align:left;margin-left:291.15pt;margin-top:29.95pt;width:65.6pt;height:23.9pt;z-index:251669504;visibility:visible;mso-wrap-style:square;mso-width-percent:0;mso-height-percent:0;mso-wrap-distance-left:9pt;mso-wrap-distance-top:0;mso-wrap-distance-right:9pt;mso-wrap-distance-bottom:0;mso-position-horizontal:absolute;mso-position-horizontal-relative:text;mso-position-vertical:absolute;mso-position-vertical-relative:text;mso-width-percent:0;mso-height-percent:0;mso-width-relative:page;mso-height-relative:page;v-text-anchor:middle" o:gfxdata="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" strokeweight="1.5pt">
-                <v:textbox>
-                  <w:txbxContent>
-                    <w:p>
-                      <w:pPr>
-                        <w:bidi w:val="0"/>
-                        <w:jc w:val="center"/>
-                        <w:rPr>
-                          <w:rFonts w:ascii="Arial" w:hAnsi="Arial" w:cs="Arial"/>
-                        </w:rPr>
-                      </w:pPr>
-                      <w:r>
-                        <w:rPr>
-                          <w:rFonts w:ascii="Arial" w:hAnsi="Arial" w:cs="Arial"/>
-                        </w:rPr>
-                        <w:t>PTE</w:t>
-                      </w:r>
-                    </w:p>
-                  </w:txbxContent>
-                </v:textbox>
-              </v:shape>
-            </w:pict>
-          </mc:Fallback>
-        </mc:AlternateContent>
-      </w:r>
-      <w:r>
-        <w:rPr>
-          <w:noProof/>
-          <w:rtl/>
-        </w:rPr>
-        <mc:AlternateContent>
-          <mc:Choice Requires="wps">
-            <w:drawing>
-              <wp:anchor distT="0" distB="0" distL="114300" distR="114300" simplePos="0" relativeHeight="251668480" behindDoc="0" locked="0" layoutInCell="1" allowOverlap="1" wp14:anchorId="47E72A03" wp14:editId="0A43839E">
-                <wp:simplePos x="0" y="0"/>
-                <wp:positionH relativeFrom="column">
-                  <wp:posOffset>2921635</wp:posOffset>
-                </wp:positionH>
-                <wp:positionV relativeFrom="paragraph">
-                  <wp:posOffset>380365</wp:posOffset>
-                </wp:positionV>
-                <wp:extent cx="833120" cy="303530"/>
-                <wp:effectExtent l="0" t="0" r="24130" b="20320"/>
-                <wp:wrapNone/>
-                <wp:docPr id="6" name="Text Box 14"/>
-                <wp:cNvGraphicFramePr>
-                  <a:graphicFrameLocks xmlns:a="http://schemas.openxmlformats.org/drawingml/2006/main"/>
-                </wp:cNvGraphicFramePr>
-                <a:graphic xmlns:a="http://schemas.openxmlformats.org/drawingml/2006/main">
-                  <a:graphicData uri="http://schemas.microsoft.com/office/word/2010/wordprocessingShape">
-                    <wps:wsp>
-                      <wps:cNvSpPr txBox="1">
-                        <a:spLocks noChangeArrowheads="1"/>
-                      </wps:cNvSpPr>
-                      <wps:spPr bwMode="auto">
-                        <a:xfrm>
-                          <a:off x="0" y="0"/>
-                          <a:ext cx="833120" cy="303530"/>
-                        </a:xfrm>
-                        <a:prstGeom prst="rect">
-                          <a:avLst/>
-                        </a:prstGeom>
-                        <a:solidFill>
-                          <a:srgbClr val="FFFFFF"/>
-                        </a:solidFill>
-                        <a:ln w="19050">
-                          <a:solidFill>
-                            <a:srgbClr val="000000"/>
-                          </a:solidFill>
-                          <a:miter lim="800000"/>
-                          <a:headEnd/>
-                          <a:tailEnd/>
-                        </a:ln>
-                      </wps:spPr>
-                      <wps:txbx>
-                        <w:txbxContent>
-                          <w:p>
-                            <w:pPr>
-                              <w:bidi w:val="0"/>
-                              <w:jc w:val="center"/>
-                              <w:rPr>
-                                <w:rFonts w:ascii="Arial" w:hAnsi="Arial" w:cs="Arial"/>
-                              </w:rPr>
-                            </w:pPr>
-                            <w:r>
-                              <w:rPr>
-                                <w:rFonts w:ascii="Arial" w:hAnsi="Arial" w:cs="Arial"/>
-                              </w:rPr>
-                              <w:t>DIR</w:t>
-                            </w:r>
-                          </w:p>
-                        </w:txbxContent>
-                      </wps:txbx>
-                      <wps:bodyPr rot="0" vert="horz" wrap="square" lIns="91440" tIns="45720" rIns="91440" bIns="45720" anchor="ctr" anchorCtr="0" upright="1">
-                        <a:noAutofit/>
-                      </wps:bodyPr>
-                    </wps:wsp>
-                  </a:graphicData>
-                </a:graphic>
-                <wp14:sizeRelH relativeFrom="page">
-                  <wp14:pctWidth>0</wp14:pctWidth>
-                </wp14:sizeRelH>
-                <wp14:sizeRelV relativeFrom="page">
-                  <wp14:pctHeight>0</wp14:pctHeight>
-                </wp14:sizeRelV>
-              </wp:anchor>
-            </w:drawing>
-          </mc:Choice>
-          <mc:Fallback>
-            <w:pict>
-              <v:shape w14:anchorId="47E72A03" id="Text Box 14" o:spid="_x0000_s1035" type="#_x0000_t202" style="position:absolute;left:0;text-align:left;margin-left:230.05pt;margin-top:29.95pt;width:65.6pt;height:23.9pt;z-index:251668480;visibility:visible;mso-wrap-style:square;mso-width-percent:0;mso-height-percent:0;mso-wrap-distance-left:9pt;mso-wrap-distance-top:0;mso-wrap-distance-right:9pt;mso-wrap-distance-bottom:0;mso-position-horizontal:absolute;mso-position-horizontal-relative:text;mso-position-vertical:absolute;mso-position-vertical-relative:text;mso-width-percent:0;mso-height-percent:0;mso-width-relative:page;mso-height-relative:page;v-text-anchor:middle" o:gfxdata="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" strokeweight="1.5pt">
-                <v:textbox>
-                  <w:txbxContent>
-                    <w:p>
-                      <w:pPr>
-                        <w:bidi w:val="0"/>
-                        <w:jc w:val="center"/>
-                        <w:rPr>
-                          <w:rFonts w:ascii="Arial" w:hAnsi="Arial" w:cs="Arial"/>
-                        </w:rPr>
-                      </w:pPr>
-                      <w:r>
-                        <w:rPr>
-                          <w:rFonts w:ascii="Arial" w:hAnsi="Arial" w:cs="Arial"/>
-                        </w:rPr>
-                        <w:t>DIR</w:t>
-                      </w:r>
-                    </w:p>
-                  </w:txbxContent>
-                </v:textbox>
-              </v:shape>
-            </w:pict>
-          </mc:Fallback>
-        </mc:AlternateContent>
-      </w:r>
-      <w:r>
-        <w:rPr>
-          <w:noProof/>
-          <w:rtl/>
-        </w:rPr>
-        <mc:AlternateContent>
-          <mc:Choice Requires="wps">
-            <w:drawing>
-              <wp:anchor distT="0" distB="0" distL="114300" distR="114300" simplePos="0" relativeHeight="251667456" behindDoc="0" locked="0" layoutInCell="1" allowOverlap="1" wp14:anchorId="5B1D05A9" wp14:editId="036F0641">
-                <wp:simplePos x="0" y="0"/>
-                <wp:positionH relativeFrom="column">
-                  <wp:posOffset>2145665</wp:posOffset>
-                </wp:positionH>
-                <wp:positionV relativeFrom="paragraph">
-                  <wp:posOffset>380365</wp:posOffset>
-                </wp:positionV>
-                <wp:extent cx="833120" cy="303530"/>
-                <wp:effectExtent l="0" t="0" r="24130" b="20320"/>
-                <wp:wrapNone/>
-                <wp:docPr id="5" name="Text Box 13"/>
-                <wp:cNvGraphicFramePr>
-                  <a:graphicFrameLocks xmlns:a="http://schemas.openxmlformats.org/drawingml/2006/main"/>
-                </wp:cNvGraphicFramePr>
-                <a:graphic xmlns:a="http://schemas.openxmlformats.org/drawingml/2006/main">
-                  <a:graphicData uri="http://schemas.microsoft.com/office/word/2010/wordprocessingShape">
-                    <wps:wsp>
-                      <wps:cNvSpPr txBox="1">
-                        <a:spLocks noChangeArrowheads="1"/>
-                      </wps:cNvSpPr>
-                      <wps:spPr bwMode="auto">
-                        <a:xfrm>
-                          <a:off x="0" y="0"/>
-                          <a:ext cx="833120" cy="303530"/>
-                        </a:xfrm>
-                        <a:prstGeom prst="rect">
-                          <a:avLst/>
-                        </a:prstGeom>
-                        <a:solidFill>
-                          <a:srgbClr val="FFFFFF"/>
-                        </a:solidFill>
-                        <a:ln w="19050">
-                          <a:solidFill>
-                            <a:srgbClr val="000000"/>
-                          </a:solidFill>
-                          <a:miter lim="800000"/>
-                          <a:headEnd/>
-                          <a:tailEnd/>
-                        </a:ln>
-                      </wps:spPr>
-                      <wps:txbx>
-                        <w:txbxContent>
-                          <w:p>
-                            <w:pPr>
-                              <w:bidi w:val="0"/>
-                              <w:jc w:val="center"/>
-                              <w:rPr>
-                                <w:rFonts w:ascii="Arial" w:hAnsi="Arial" w:cs="Arial"/>
-                              </w:rPr>
-                            </w:pPr>
-                            <w:r>
-                              <w:rPr>
-                                <w:rFonts w:ascii="Arial" w:hAnsi="Arial" w:cs="Arial"/>
-                              </w:rPr>
-                              <w:t>PDP</w:t>
-                            </w:r>
-                          </w:p>
-                        </w:txbxContent>
-                      </wps:txbx>
-                      <wps:bodyPr rot="0" vert="horz" wrap="square" lIns="91440" tIns="45720" rIns="91440" bIns="45720" anchor="ctr" anchorCtr="0" upright="1">
-                        <a:noAutofit/>
-                      </wps:bodyPr>
-                    </wps:wsp>
-                  </a:graphicData>
-                </a:graphic>
-                <wp14:sizeRelH relativeFrom="page">
-                  <wp14:pctWidth>0</wp14:pctWidth>
-                </wp14:sizeRelH>
-                <wp14:sizeRelV relativeFrom="page">
-                  <wp14:pctHeight>0</wp14:pctHeight>
-                </wp14:sizeRelV>
-              </wp:anchor>
-            </w:drawing>
-          </mc:Choice>
-          <mc:Fallback>
-            <w:pict>
-              <v:shape w14:anchorId="5B1D05A9" id="Text Box 13" o:spid="_x0000_s1036" type="#_x0000_t202" style="position:absolute;left:0;text-align:left;margin-left:168.95pt;margin-top:29.95pt;width:65.6pt;height:23.9pt;z-index:251667456;visibility:visible;mso-wrap-style:square;mso-width-percent:0;mso-height-percent:0;mso-wrap-distance-left:9pt;mso-wrap-distance-top:0;mso-wrap-distance-right:9pt;mso-wrap-distance-bottom:0;mso-position-horizontal:absolute;mso-position-horizontal-relative:text;mso-position-vertical:absolute;mso-position-vertical-relative:text;mso-width-percent:0;mso-height-percent:0;mso-width-relative:page;mso-height-relative:page;v-text-anchor:middle" o:gfxdata="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" strokeweight="1.5pt">
-                <v:textbox>
-                  <w:txbxContent>
-                    <w:p>
-                      <w:pPr>
-                        <w:bidi w:val="0"/>
-                        <w:jc w:val="center"/>
-                        <w:rPr>
-                          <w:rFonts w:ascii="Arial" w:hAnsi="Arial" w:cs="Arial"/>
-                        </w:rPr>
-                      </w:pPr>
-                      <w:r>
-                        <w:rPr>
-                          <w:rFonts w:ascii="Arial" w:hAnsi="Arial" w:cs="Arial"/>
-                        </w:rPr>
-                        <w:t>PDP</w:t>
-                      </w:r>
-                    </w:p>
-                  </w:txbxContent>
-                </v:textbox>
-              </v:shape>
-            </w:pict>
-          </mc:Fallback>
-        </mc:AlternateContent>
-      </w:r>
-      <w:r>
-        <w:rPr>
-          <w:noProof/>
-          <w:rtl/>
-        </w:rPr>
-        <mc:AlternateContent>
-          <mc:Choice Requires="wps">
-            <w:drawing>
-              <wp:anchor distT="0" distB="0" distL="114300" distR="114300" simplePos="0" relativeHeight="251666432" behindDoc="0" locked="0" layoutInCell="1" allowOverlap="1" wp14:anchorId="554FA7A1" wp14:editId="6BDEB848">
-                <wp:simplePos x="0" y="0"/>
-                <wp:positionH relativeFrom="column">
-                  <wp:posOffset>1369695</wp:posOffset>
-                </wp:positionH>
-                <wp:positionV relativeFrom="paragraph">
-                  <wp:posOffset>380365</wp:posOffset>
-                </wp:positionV>
-                <wp:extent cx="833120" cy="303530"/>
-                <wp:effectExtent l="0" t="0" r="24130" b="20320"/>
-                <wp:wrapNone/>
-                <wp:docPr id="4" name="Text Box 12"/>
-                <wp:cNvGraphicFramePr>
-                  <a:graphicFrameLocks xmlns:a="http://schemas.openxmlformats.org/drawingml/2006/main"/>
-                </wp:cNvGraphicFramePr>
-                <a:graphic xmlns:a="http://schemas.openxmlformats.org/drawingml/2006/main">
-                  <a:graphicData uri="http://schemas.microsoft.com/office/word/2010/wordprocessingShape">
-                    <wps:wsp>
-                      <wps:cNvSpPr txBox="1">
-                        <a:spLocks noChangeArrowheads="1"/>
-                      </wps:cNvSpPr>
-                      <wps:spPr bwMode="auto">
-                        <a:xfrm>
-                          <a:off x="0" y="0"/>
-                          <a:ext cx="833120" cy="303530"/>
-                        </a:xfrm>
-                        <a:prstGeom prst="rect">
-                          <a:avLst/>
-                        </a:prstGeom>
-                        <a:solidFill>
-                          <a:srgbClr val="FFFFFF"/>
-                        </a:solidFill>
-                        <a:ln w="19050">
-                          <a:solidFill>
-                            <a:srgbClr val="000000"/>
-                          </a:solidFill>
-                          <a:miter lim="800000"/>
-                          <a:headEnd/>
-                          <a:tailEnd/>
-                        </a:ln>
-                      </wps:spPr>
-                      <wps:txbx>
-                        <w:txbxContent>
-                          <w:p>
-                            <w:pPr>
-                              <w:bidi w:val="0"/>
-                              <w:jc w:val="center"/>
-                              <w:rPr>
-                                <w:rFonts w:ascii="Arial" w:hAnsi="Arial" w:cs="Arial"/>
-                              </w:rPr>
-                            </w:pPr>
-                            <w:r>
-                              <w:rPr>
-                                <w:rFonts w:ascii="Arial" w:hAnsi="Arial" w:cs="Arial"/>
-                              </w:rPr>
-                              <w:t>PML4</w:t>
-                            </w:r>
-                          </w:p>
-                        </w:txbxContent>
-                      </wps:txbx>
-                      <wps:bodyPr rot="0" vert="horz" wrap="square" lIns="91440" tIns="45720" rIns="91440" bIns="45720" anchor="ctr" anchorCtr="0" upright="1">
-                        <a:noAutofit/>
-                      </wps:bodyPr>
-                    </wps:wsp>
-                  </a:graphicData>
-                </a:graphic>
-                <wp14:sizeRelH relativeFrom="page">
-                  <wp14:pctWidth>0</wp14:pctWidth>
-                </wp14:sizeRelH>
-                <wp14:sizeRelV relativeFrom="page">
-                  <wp14:pctHeight>0</wp14:pctHeight>
-                </wp14:sizeRelV>
-              </wp:anchor>
-            </w:drawing>
-          </mc:Choice>
-          <mc:Fallback>
-            <w:pict>
-              <v:shape w14:anchorId="554FA7A1" id="Text Box 12" o:spid="_x0000_s1037" type="#_x0000_t202" style="position:absolute;left:0;text-align:left;margin-left:107.85pt;margin-top:29.95pt;width:65.6pt;height:23.9pt;z-index:251666432;visibility:visible;mso-wrap-style:square;mso-width-percent:0;mso-height-percent:0;mso-wrap-distance-left:9pt;mso-wrap-distance-top:0;mso-wrap-distance-right:9pt;mso-wrap-distance-bottom:0;mso-position-horizontal:absolute;mso-position-horizontal-relative:text;mso-position-vertical:absolute;mso-position-vertical-relative:text;mso-width-percent:0;mso-height-percent:0;mso-width-relative:page;mso-height-relative:page;v-text-anchor:middle" o:gfxdata="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" strokeweight="1.5pt">
-                <v:textbox>
-                  <w:txbxContent>
-                    <w:p>
-                      <w:pPr>
-                        <w:bidi w:val="0"/>
-                        <w:jc w:val="center"/>
-                        <w:rPr>
-                          <w:rFonts w:ascii="Arial" w:hAnsi="Arial" w:cs="Arial"/>
-                        </w:rPr>
-                      </w:pPr>
-                      <w:r>
-                        <w:rPr>
-                          <w:rFonts w:ascii="Arial" w:hAnsi="Arial" w:cs="Arial"/>
-                        </w:rPr>
-                        <w:t>PML4</w:t>
-                      </w:r>
-                    </w:p>
-                  </w:txbxContent>
-                </v:textbox>
-              </v:shape>
-            </w:pict>
-          </mc:Fallback>
-        </mc:AlternateContent>
-      </w:r>
-      <w:r>
-        <w:rPr>
-          <w:noProof/>
-          <w:rtl/>
-        </w:rPr>
-        <mc:AlternateContent>
-          <mc:Choice Requires="wps">
-            <w:drawing>
-              <wp:anchor distT="0" distB="0" distL="114300" distR="114300" simplePos="0" relativeHeight="251665408" behindDoc="0" locked="0" layoutInCell="1" allowOverlap="1" wp14:anchorId="5A509877" wp14:editId="60F6063D">
-                <wp:simplePos x="0" y="0"/>
-                <wp:positionH relativeFrom="column">
-                  <wp:posOffset>592455</wp:posOffset>
-                </wp:positionH>
-                <wp:positionV relativeFrom="paragraph">
-                  <wp:posOffset>380365</wp:posOffset>
-                </wp:positionV>
-                <wp:extent cx="833120" cy="303530"/>
-                <wp:effectExtent l="0" t="0" r="24130" b="20320"/>
-                <wp:wrapNone/>
-                <wp:docPr id="3" name="Text Box 11"/>
-                <wp:cNvGraphicFramePr>
-                  <a:graphicFrameLocks xmlns:a="http://schemas.openxmlformats.org/drawingml/2006/main"/>
-                </wp:cNvGraphicFramePr>
-                <a:graphic xmlns:a="http://schemas.openxmlformats.org/drawingml/2006/main">
-                  <a:graphicData uri="http://schemas.microsoft.com/office/word/2010/wordprocessingShape">
-                    <wps:wsp>
-                      <wps:cNvSpPr txBox="1">
-                        <a:spLocks noChangeArrowheads="1"/>
-                      </wps:cNvSpPr>
-                      <wps:spPr bwMode="auto">
-                        <a:xfrm>
-                          <a:off x="0" y="0"/>
-                          <a:ext cx="833120" cy="303530"/>
-                        </a:xfrm>
-                        <a:prstGeom prst="rect">
-                          <a:avLst/>
-                        </a:prstGeom>
-                        <a:solidFill>
-                          <a:srgbClr val="FFFFFF"/>
-                        </a:solidFill>
-                        <a:ln w="19050">
-                          <a:solidFill>
-                            <a:srgbClr val="000000"/>
-                          </a:solidFill>
-                          <a:miter lim="800000"/>
-                          <a:headEnd/>
-                          <a:tailEnd/>
-                        </a:ln>
-                      </wps:spPr>
-                      <wps:txbx>
-                        <w:txbxContent>
-                          <w:p>
-                            <w:pPr>
-                              <w:bidi w:val="0"/>
-                              <w:jc w:val="center"/>
-                              <w:rPr>
-                                <w:rFonts w:ascii="Arial" w:hAnsi="Arial" w:cs="Arial"/>
-                              </w:rPr>
-                            </w:pPr>
-                            <w:r>
-                              <w:rPr>
-                                <w:rFonts w:ascii="Arial" w:hAnsi="Arial" w:cs="Arial"/>
-                              </w:rPr>
-                              <w:t xml:space="preserve">Sign </w:t>
-                            </w:r>
-                            <w:proofErr w:type="spellStart"/>
-                            <w:r>
-                              <w:rPr>
-                                <w:rFonts w:ascii="Arial" w:hAnsi="Arial" w:cs="Arial"/>
-                              </w:rPr>
-                              <w:t>ext</w:t>
-                            </w:r>
-                            <w:proofErr w:type="spellEnd"/>
-                          </w:p>
-                        </w:txbxContent>
-                      </wps:txbx>
-                      <wps:bodyPr rot="0" vert="horz" wrap="square" lIns="91440" tIns="45720" rIns="91440" bIns="45720" anchor="ctr" anchorCtr="0" upright="1">
-                        <a:noAutofit/>
-                      </wps:bodyPr>
-                    </wps:wsp>
-                  </a:graphicData>
-                </a:graphic>
-                <wp14:sizeRelH relativeFrom="page">
-                  <wp14:pctWidth>0</wp14:pctWidth>
-                </wp14:sizeRelH>
-                <wp14:sizeRelV relativeFrom="page">
-                  <wp14:pctHeight>0</wp14:pctHeight>
-                </wp14:sizeRelV>
-              </wp:anchor>
-            </w:drawing>
-          </mc:Choice>
-          <mc:Fallback>
-            <w:pict>
-              <v:shape w14:anchorId="5A509877" id="Text Box 11" o:spid="_x0000_s1038" type="#_x0000_t202" style="position:absolute;left:0;text-align:left;margin-left:46.65pt;margin-top:29.95pt;width:65.6pt;height:23.9pt;z-index:251665408;visibility:visible;mso-wrap-style:square;mso-width-percent:0;mso-height-percent:0;mso-wrap-distance-left:9pt;mso-wrap-distance-top:0;mso-wrap-distance-right:9pt;mso-wrap-distance-bottom:0;mso-position-horizontal:absolute;mso-position-horizontal-relative:text;mso-position-vertical:absolute;mso-position-vertical-relative:text;mso-width-percent:0;mso-height-percent:0;mso-width-relative:page;mso-height-relative:page;v-text-anchor:middle" o:gfxdata="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" strokeweight="1.5pt">
-                <v:textbox>
-                  <w:txbxContent>
-                    <w:p>
-                      <w:pPr>
-                        <w:bidi w:val="0"/>
-                        <w:jc w:val="center"/>
-                        <w:rPr>
-                          <w:rFonts w:ascii="Arial" w:hAnsi="Arial" w:cs="Arial"/>
-                        </w:rPr>
-                      </w:pPr>
-                      <w:r>
-                        <w:rPr>
-                          <w:rFonts w:ascii="Arial" w:hAnsi="Arial" w:cs="Arial"/>
-                        </w:rPr>
-                        <w:t xml:space="preserve">Sign </w:t>
-                      </w:r>
-                      <w:proofErr w:type="spellStart"/>
-                      <w:r>
-                        <w:rPr>
-                          <w:rFonts w:ascii="Arial" w:hAnsi="Arial" w:cs="Arial"/>
-                        </w:rPr>
-                        <w:t>ext</w:t>
-                      </w:r>
-                      <w:proofErr w:type="spellEnd"/>
-                    </w:p>
-                  </w:txbxContent>
-                </v:textbox>
-              </v:shape>
-            </w:pict>
-          </mc:Fallback>
-        </mc:AlternateContent>
-      </w:r>
-    </w:p>
-    <w:p>
-      <w:pPr>
-        <w:jc w:val="both"/>
-        <w:rPr>
-          <w:rtl/>
-        </w:rPr>
-      </w:pPr>
-    </w:p>
-    <w:p>
-      <w:pPr>
-        <w:jc w:val="both"/>
-        <w:rPr>
-          <w:rtl/>
-        </w:rPr>
-      </w:pPr>
-    </w:p>
-    <w:p>
-      <w:pPr>
-        <w:spacing w:after="60"/>
-        <w:rPr>
-          <w:rtl/>
-        </w:rPr>
-      </w:pPr>
-      <w:r>
-        <w:rPr>
-          <w:rtl/>
-        </w:rPr>
-        <w:t xml:space="preserve">המעבד תומך הן בדפים בגודל קטן </w:t>
-      </w:r>
-      <w:r>
-        <w:rPr>
-          <w:rFonts w:hint="cs"/>
-          <w:rtl/>
-        </w:rPr>
-        <w:t>(</w:t>
-      </w:r>
-      <w:proofErr w:type="spellStart"/>
-      <w:r>
-        <w:rPr>
-          <w:rtl/>
-        </w:rPr>
-        <w:t>המוצבעים</w:t>
-      </w:r>
-      <w:proofErr w:type="spellEnd"/>
-      <w:r>
-        <w:rPr>
-          <w:rtl/>
-        </w:rPr>
-        <w:t xml:space="preserve"> ע"י כניסות ב-</w:t>
-      </w:r>
-      <w:r>
-        <w:t>PTE</w:t>
-      </w:r>
-      <w:r>
-        <w:rPr>
-          <w:rFonts w:hint="cs"/>
-          <w:rtl/>
-        </w:rPr>
-        <w:t>)</w:t>
-      </w:r>
-      <w:r>
-        <w:rPr>
-          <w:rtl/>
-        </w:rPr>
-        <w:t xml:space="preserve"> והן בדפים בגודל גדול </w:t>
-      </w:r>
-      <w:r>
-        <w:rPr>
-          <w:rFonts w:hint="cs"/>
-          <w:rtl/>
-        </w:rPr>
-        <w:t>(</w:t>
-      </w:r>
-      <w:proofErr w:type="spellStart"/>
-      <w:r>
-        <w:rPr>
-          <w:rtl/>
-        </w:rPr>
-        <w:t>המוצבעים</w:t>
-      </w:r>
-      <w:proofErr w:type="spellEnd"/>
-      <w:r>
-        <w:rPr>
-          <w:rtl/>
-        </w:rPr>
-        <w:t xml:space="preserve"> </w:t>
-      </w:r>
-    </w:p>
-    <w:p>
-      <w:pPr>
-        <w:spacing w:after="60"/>
-        <w:rPr>
-          <w:rtl/>
-        </w:rPr>
-      </w:pPr>
-      <w:r>
-        <w:rPr>
-          <w:rtl/>
-        </w:rPr>
-        <w:t>ע"י כניסות ב-</w:t>
-      </w:r>
-      <w:r>
-        <w:t>DIR</w:t>
-      </w:r>
-      <w:r>
-        <w:rPr>
-          <w:rFonts w:hint="cs"/>
-          <w:rtl/>
-        </w:rPr>
-        <w:t>)</w:t>
-      </w:r>
-      <w:r>
-        <w:rPr>
-          <w:rtl/>
-        </w:rPr>
-        <w:t xml:space="preserve">. גודל כל כניסה בטבלאות הדפים בכל אחת מהרמות היא 8 </w:t>
-      </w:r>
-      <w:r>
-        <w:t>bytes</w:t>
-      </w:r>
-      <w:r>
-        <w:rPr>
-          <w:rtl/>
-        </w:rPr>
-        <w:t xml:space="preserve">. </w:t>
-      </w:r>
-    </w:p>
-    <w:p>
-      <w:pPr>
-        <w:spacing w:after="60"/>
-        <w:rPr>
-          <w:rtl/>
-        </w:rPr>
-      </w:pPr>
-      <w:r>
-        <w:rPr>
-          <w:rtl/>
-        </w:rPr>
-        <w:lastRenderedPageBreak/>
-        <w:t xml:space="preserve">במעבד זה, טבלאות התרגום אינן </w:t>
-      </w:r>
-      <w:r>
-        <w:rPr>
-          <w:rFonts w:hint="cs"/>
-          <w:rtl/>
-        </w:rPr>
-        <w:t>בהכרח בגודל של דף קטן</w:t>
-      </w:r>
-      <w:r>
-        <w:rPr>
-          <w:rtl/>
-        </w:rPr>
-        <w:t>.</w:t>
-      </w:r>
-      <w:r>
-        <w:rPr>
-          <w:rFonts w:hint="cs"/>
-          <w:rtl/>
-        </w:rPr>
-        <w:t xml:space="preserve"> </w:t>
-      </w:r>
-      <w:r>
-        <w:rPr>
-          <w:rtl/>
-        </w:rPr>
-        <w:t xml:space="preserve">במעבד קיימים </w:t>
-      </w:r>
-      <w:r>
-        <w:t>TLB</w:t>
-      </w:r>
-      <w:r>
-        <w:rPr>
-          <w:rFonts w:hint="cs"/>
-          <w:rtl/>
-        </w:rPr>
-        <w:t xml:space="preserve"> וכן </w:t>
-      </w:r>
-      <w:r>
-        <w:t>PMH caches</w:t>
-      </w:r>
-      <w:r>
-        <w:rPr>
-          <w:rFonts w:hint="cs"/>
-          <w:rtl/>
-        </w:rPr>
-        <w:t xml:space="preserve"> </w:t>
-      </w:r>
-      <w:r>
-        <w:rPr>
-          <w:rtl/>
-        </w:rPr>
-        <w:t xml:space="preserve"> עבור כל </w:t>
-      </w:r>
-      <w:r>
-        <w:rPr>
-          <w:rFonts w:hint="cs"/>
-          <w:rtl/>
-        </w:rPr>
-        <w:t xml:space="preserve">הרמות </w:t>
-      </w:r>
-      <w:r>
-        <w:t>PML4,PDP,DIR</w:t>
-      </w:r>
-      <w:r>
-        <w:rPr>
-          <w:rFonts w:hint="cs"/>
-          <w:rtl/>
-        </w:rPr>
-        <w:t xml:space="preserve">. </w:t>
-      </w:r>
-      <w:r>
-        <w:rPr>
-          <w:rtl/>
-        </w:rPr>
-        <w:t xml:space="preserve">בכל אחד מהם 4 כניסות, </w:t>
-      </w:r>
-      <w:r>
-        <w:t>direct mapped</w:t>
-      </w:r>
-      <w:r>
-        <w:rPr>
-          <w:rtl/>
-        </w:rPr>
-        <w:t>.</w:t>
-      </w:r>
-      <w:r>
-        <w:rPr>
-          <w:rFonts w:hint="cs"/>
-          <w:rtl/>
-        </w:rPr>
-        <w:t xml:space="preserve"> למעבד אין </w:t>
-      </w:r>
-      <w:r>
-        <w:t>STLB</w:t>
-      </w:r>
-      <w:r>
-        <w:rPr>
-          <w:rFonts w:hint="cs"/>
-          <w:rtl/>
-        </w:rPr>
-        <w:t xml:space="preserve"> . </w:t>
-      </w:r>
-    </w:p>
-    <w:p>
-      <w:pPr>
-        <w:spacing w:after="60"/>
-        <w:rPr>
-          <w:rtl/>
-        </w:rPr>
-      </w:pPr>
-    </w:p>
-    <w:p>
-      <w:pPr>
-        <w:spacing w:after="60"/>
-        <w:rPr>
-          <w:rtl/>
-        </w:rPr>
-      </w:pPr>
-      <w:proofErr w:type="spellStart"/>
-      <w:r>
-        <w:rPr>
-          <w:rFonts w:hint="cs"/>
-          <w:rtl/>
-        </w:rPr>
-        <w:t>א.מהם</w:t>
-      </w:r>
-      <w:proofErr w:type="spellEnd"/>
-      <w:r>
-        <w:rPr>
-          <w:rFonts w:hint="cs"/>
-          <w:rtl/>
-        </w:rPr>
-        <w:t xml:space="preserve"> הגדלים של דף קטן ודף גדול במעבד? </w:t>
-      </w:r>
-    </w:p>
-    <w:p>
-      <w:pPr>
-        <w:spacing w:after="60"/>
-        <w:rPr>
-          <w:rtl/>
-        </w:rPr>
-      </w:pPr>
-      <w:r>
-        <w:rPr>
-          <w:rFonts w:hint="cs"/>
-          <w:rtl/>
-        </w:rPr>
-        <w:t>ב. כמה סיביות אנו שומרים עבור שדה ה-</w:t>
-      </w:r>
-      <w:r>
-        <w:t>tag</w:t>
-      </w:r>
-      <w:r>
-        <w:rPr>
-          <w:rFonts w:hint="cs"/>
-          <w:rtl/>
-        </w:rPr>
-        <w:t xml:space="preserve"> ב- </w:t>
-      </w:r>
-      <w:r>
-        <w:t>TLB</w:t>
-      </w:r>
-      <w:r>
-        <w:rPr>
-          <w:rFonts w:hint="cs"/>
-          <w:rtl/>
-        </w:rPr>
-        <w:t xml:space="preserve"> </w:t>
-      </w:r>
-      <w:proofErr w:type="spellStart"/>
-      <w:r>
-        <w:rPr>
-          <w:rFonts w:hint="cs"/>
-          <w:rtl/>
-        </w:rPr>
-        <w:t>וב</w:t>
-      </w:r>
-      <w:proofErr w:type="spellEnd"/>
-      <w:r>
-        <w:rPr>
-          <w:rFonts w:hint="cs"/>
-          <w:rtl/>
-        </w:rPr>
-        <w:t xml:space="preserve"> </w:t>
-      </w:r>
-      <w:r>
-        <w:rPr>
-          <w:rFonts w:hint="cs"/>
-        </w:rPr>
-        <w:t>PMH</w:t>
-      </w:r>
-      <w:r>
-        <w:rPr>
-          <w:rFonts w:hint="cs"/>
-          <w:rtl/>
-        </w:rPr>
-        <w:t xml:space="preserve"> </w:t>
-      </w:r>
-      <w:r>
-        <w:t>caches</w:t>
-      </w:r>
-      <w:r>
-        <w:rPr>
-          <w:rFonts w:hint="cs"/>
-          <w:rtl/>
-        </w:rPr>
-        <w:t xml:space="preserve">: </w:t>
-      </w:r>
-      <w:r>
-        <w:rPr>
-          <w:rFonts w:hint="cs"/>
-        </w:rPr>
-        <w:t>PML</w:t>
-      </w:r>
-      <w:r>
-        <w:t>4</w:t>
-      </w:r>
-      <w:r>
-        <w:rPr>
-          <w:rFonts w:hint="cs"/>
-          <w:rtl/>
-        </w:rPr>
-        <w:t xml:space="preserve">, </w:t>
-      </w:r>
-      <w:r>
-        <w:rPr>
-          <w:rFonts w:hint="cs"/>
-        </w:rPr>
-        <w:t>PDP</w:t>
-      </w:r>
-      <w:r>
-        <w:rPr>
-          <w:rFonts w:hint="cs"/>
-          <w:rtl/>
-        </w:rPr>
-        <w:t xml:space="preserve"> ו</w:t>
-      </w:r>
-      <w:r>
-        <w:rPr>
-          <w:rFonts w:hint="cs"/>
-        </w:rPr>
-        <w:t>DIR</w:t>
-      </w:r>
-      <w:r>
-        <w:rPr>
-          <w:rFonts w:hint="cs"/>
-          <w:rtl/>
-        </w:rPr>
-        <w:t xml:space="preserve">? </w:t>
-      </w:r>
-    </w:p>
-    <w:p>
-      <w:pPr>
-        <w:spacing w:after="60"/>
-        <w:rPr>
-          <w:color w:val="0070C0"/>
-        </w:rPr>
-      </w:pPr>
-    </w:p>
-    <w:p>
-      <w:pPr>
-        <w:spacing w:after="60"/>
-        <w:rPr>
-          <w:rtl/>
-        </w:rPr>
-      </w:pPr>
-      <w:r>
-        <w:rPr>
-          <w:rFonts w:hint="cs"/>
-          <w:rtl/>
-        </w:rPr>
-        <w:t xml:space="preserve">ג. נתונה סדרת פניות לזיכרון וירטואלי (בבסיס </w:t>
-      </w:r>
-      <w:proofErr w:type="spellStart"/>
-      <w:r>
-        <w:rPr>
-          <w:rFonts w:hint="cs"/>
-          <w:rtl/>
-        </w:rPr>
-        <w:t>הקסדצימאלי</w:t>
-      </w:r>
-      <w:proofErr w:type="spellEnd"/>
-      <w:r>
-        <w:rPr>
-          <w:rFonts w:hint="cs"/>
-          <w:rtl/>
-        </w:rPr>
-        <w:t xml:space="preserve">) . עבור כל גישה , רשמו האם הייתה החטאה או פגיעה ב- </w:t>
-      </w:r>
-      <w:r>
-        <w:t>TLB</w:t>
-      </w:r>
-      <w:r>
-        <w:rPr>
-          <w:rFonts w:hint="cs"/>
-          <w:rtl/>
-        </w:rPr>
-        <w:t xml:space="preserve"> וב-</w:t>
-      </w:r>
-      <w:r>
-        <w:t>PMH caches</w:t>
-      </w:r>
-      <w:r>
-        <w:rPr>
-          <w:rFonts w:hint="cs"/>
-          <w:rtl/>
-        </w:rPr>
-        <w:t xml:space="preserve"> . הוסיפו הסבר מתאים. הניחו שמשתמשים בדפים קטנים בלבד, </w:t>
-      </w:r>
-      <w:r>
-        <w:rPr>
-          <w:rFonts w:hint="cs"/>
-          <w:color w:val="FF0000"/>
-          <w:rtl/>
-        </w:rPr>
-        <w:t>שה</w:t>
-      </w:r>
-      <w:r>
-        <w:rPr>
-          <w:color w:val="FF0000"/>
-          <w:rtl/>
-        </w:rPr>
-        <w:t>טבלאות התרגום</w:t>
-      </w:r>
-      <w:r>
-        <w:rPr>
-          <w:rFonts w:hint="cs"/>
-          <w:color w:val="FF0000"/>
-          <w:rtl/>
-        </w:rPr>
-        <w:t xml:space="preserve"> כבר קימות בזיכרון</w:t>
-      </w:r>
-      <w:r>
-        <w:rPr>
-          <w:color w:val="FF0000"/>
-          <w:rtl/>
-        </w:rPr>
-        <w:t xml:space="preserve"> </w:t>
-      </w:r>
-      <w:r>
-        <w:rPr>
-          <w:rFonts w:hint="cs"/>
-          <w:rtl/>
-        </w:rPr>
-        <w:t xml:space="preserve">ושה- </w:t>
-      </w:r>
-      <w:r>
-        <w:t>TLB</w:t>
-      </w:r>
-      <w:r>
-        <w:rPr>
-          <w:rFonts w:hint="cs"/>
-          <w:rtl/>
-        </w:rPr>
-        <w:t xml:space="preserve"> וה- </w:t>
-      </w:r>
-      <w:r>
-        <w:t>PMH caches</w:t>
-      </w:r>
-      <w:r>
-        <w:rPr>
-          <w:rFonts w:hint="cs"/>
-          <w:rtl/>
-        </w:rPr>
-        <w:t xml:space="preserve"> ריקים בתחילת התוכנית. </w:t>
-      </w:r>
-    </w:p>
-    <w:p>
-      <w:pPr>
-        <w:spacing w:after="60"/>
-      </w:pPr>
-    </w:p>
-    <w:p>
-      <w:pPr>
-        <w:spacing w:after="60"/>
-        <w:rPr>
-          <w:rtl/>
-        </w:rPr>
-      </w:pPr>
-    </w:p>
-    <w:p>
-      <w:pPr>
-        <w:rPr>
-          <w:sz w:val="28"/>
-          <w:szCs w:val="28"/>
-          <w:rtl/>
-        </w:rPr>
-      </w:pPr>
-    </w:p>
-    <w:tbl>
-      <w:tblPr>
-        <w:tblStyle w:val="a4"/>
-        <w:bidiVisual/>
-        <w:tblW w:w="0" w:type="auto"/>
-        <w:tblLook w:val="04A0" w:firstRow="1" w:lastRow="0" w:firstColumn="1" w:lastColumn="0" w:noHBand="0" w:noVBand="1"/>
-      </w:tblPr>
-      <w:tblGrid>
-        <w:gridCol w:w="3446"/>
-        <w:gridCol w:w="2044"/>
-        <w:gridCol w:w="2806"/>
-      </w:tblGrid>
-      <w:tr>
-        <w:tc>
-          <w:tcPr>
-            <w:tcW w:w="3457" w:type="dxa"/>
-          </w:tcPr>
-          <w:p>
-            <w:pPr>
-              <w:spacing w:line="360" w:lineRule="auto"/>
-              <w:rPr>
-                <w:sz w:val="24"/>
-                <w:szCs w:val="24"/>
-                <w:rtl/>
-              </w:rPr>
-            </w:pPr>
-            <w:r>
-              <w:rPr>
-                <w:rFonts w:hint="cs"/>
-                <w:sz w:val="24"/>
-                <w:szCs w:val="24"/>
-                <w:rtl/>
-              </w:rPr>
-              <w:t xml:space="preserve">הסבר </w:t>
-            </w:r>
-          </w:p>
-        </w:tc>
-        <w:tc>
-          <w:tcPr>
-            <w:tcW w:w="2038" w:type="dxa"/>
-          </w:tcPr>
-          <w:p>
-            <w:pPr>
-              <w:spacing w:line="360" w:lineRule="auto"/>
-              <w:rPr>
-                <w:sz w:val="24"/>
-                <w:szCs w:val="24"/>
-              </w:rPr>
-            </w:pPr>
-            <w:r>
-              <w:rPr>
-                <w:sz w:val="24"/>
-                <w:szCs w:val="24"/>
-              </w:rPr>
-              <w:t>TLBs</w:t>
-            </w:r>
-            <w:r>
-              <w:rPr>
-                <w:sz w:val="24"/>
-                <w:szCs w:val="24"/>
-              </w:rPr>
-              <w:t>(H/M)</w:t>
-            </w:r>
-          </w:p>
-        </w:tc>
-        <w:tc>
-          <w:tcPr>
-            <w:tcW w:w="2801" w:type="dxa"/>
-          </w:tcPr>
-          <w:p>
-            <w:pPr>
-              <w:spacing w:line="360" w:lineRule="auto"/>
-              <w:rPr>
-                <w:sz w:val="24"/>
-                <w:szCs w:val="24"/>
-                <w:rtl/>
-              </w:rPr>
-            </w:pPr>
-            <w:r>
-              <w:rPr>
-                <w:rFonts w:hint="cs"/>
-                <w:sz w:val="24"/>
-                <w:szCs w:val="24"/>
-                <w:rtl/>
-              </w:rPr>
-              <w:t xml:space="preserve">כתובות </w:t>
-            </w:r>
-          </w:p>
-        </w:tc>
-      </w:tr>
-      <w:tr>
-        <w:tc>
-          <w:tcPr>
-            <w:tcW w:w="3457" w:type="dxa"/>
-          </w:tcPr>
-          <w:p>
-            <w:pPr>
-              <w:spacing w:line="360" w:lineRule="auto"/>
-              <w:rPr>
-                <w:color w:val="00B0F0"/>
-                <w:sz w:val="24"/>
-                <w:szCs w:val="24"/>
-                <w:rtl/>
-              </w:rPr>
-            </w:pPr>
-          </w:p>
-        </w:tc>
-        <w:tc>
-          <w:tcPr>
-            <w:tcW w:w="2038" w:type="dxa"/>
-          </w:tcPr>
-          <w:p>
-            <w:pPr>
-              <w:spacing w:line="360" w:lineRule="auto"/>
-              <w:jc w:val="right"/>
-              <w:rPr>
-                <w:sz w:val="24"/>
-                <w:szCs w:val="24"/>
-              </w:rPr>
-            </w:pPr>
-            <w:r>
-              <w:rPr>
-                <w:sz w:val="24"/>
-                <w:szCs w:val="24"/>
-              </w:rPr>
-              <w:t>PML4:</w:t>
-            </w:r>
-          </w:p>
-          <w:p>
-            <w:pPr>
-              <w:spacing w:line="360" w:lineRule="auto"/>
-              <w:jc w:val="right"/>
-              <w:rPr>
-                <w:sz w:val="24"/>
-                <w:szCs w:val="24"/>
-              </w:rPr>
-            </w:pPr>
-            <w:r>
-              <w:rPr>
-                <w:sz w:val="24"/>
-                <w:szCs w:val="24"/>
-              </w:rPr>
-              <w:t xml:space="preserve">PDP: </w:t>
-            </w:r>
-          </w:p>
-          <w:p>
-            <w:pPr>
-              <w:spacing w:line="360" w:lineRule="auto"/>
-              <w:jc w:val="right"/>
-              <w:rPr>
-                <w:sz w:val="24"/>
-                <w:szCs w:val="24"/>
-              </w:rPr>
-            </w:pPr>
-            <w:r>
-              <w:rPr>
-                <w:sz w:val="24"/>
-                <w:szCs w:val="24"/>
-              </w:rPr>
-              <w:t>DIR:</w:t>
-            </w:r>
-          </w:p>
-          <w:p>
-            <w:pPr>
-              <w:spacing w:line="360" w:lineRule="auto"/>
-              <w:jc w:val="right"/>
-              <w:rPr>
-                <w:sz w:val="24"/>
-                <w:szCs w:val="24"/>
-              </w:rPr>
-            </w:pPr>
-            <w:r>
-              <w:rPr>
-                <w:sz w:val="24"/>
-                <w:szCs w:val="24"/>
-              </w:rPr>
-              <w:t>TLB:</w:t>
-            </w:r>
-          </w:p>
-        </w:tc>
-        <w:tc>
-          <w:tcPr>
-            <w:tcW w:w="2801" w:type="dxa"/>
-          </w:tcPr>
-          <w:p>
-            <w:pPr>
-              <w:spacing w:line="360" w:lineRule="auto"/>
-              <w:rPr>
-                <w:sz w:val="24"/>
-                <w:szCs w:val="24"/>
-                <w:rtl/>
-              </w:rPr>
-            </w:pPr>
-            <w:r>
-              <w:rPr>
-                <w:sz w:val="24"/>
-                <w:szCs w:val="24"/>
-              </w:rPr>
-              <w:t>FFFF123456789ABC</w:t>
-            </w:r>
-          </w:p>
-        </w:tc>
-      </w:tr>
-      <w:tr>
-        <w:tc>
-          <w:tcPr>
-            <w:tcW w:w="3594" w:type="dxa"/>
-          </w:tcPr>
-          <w:p>
-            <w:pPr>
-              <w:spacing w:line="360" w:lineRule="auto"/>
-              <w:rPr>
-                <w:color w:val="00B0F0"/>
-                <w:sz w:val="24"/>
-                <w:szCs w:val="24"/>
-                <w:rtl/>
-              </w:rPr>
-            </w:pPr>
-          </w:p>
-        </w:tc>
-        <w:tc>
-          <w:tcPr>
-            <w:tcW w:w="2087" w:type="dxa"/>
-          </w:tcPr>
-          <w:p>
-            <w:pPr>
-              <w:spacing w:line="360" w:lineRule="auto"/>
-              <w:jc w:val="right"/>
-              <w:rPr>
-                <w:sz w:val="24"/>
-                <w:szCs w:val="24"/>
-              </w:rPr>
-            </w:pPr>
-            <w:r>
-              <w:rPr>
-                <w:sz w:val="24"/>
-                <w:szCs w:val="24"/>
-              </w:rPr>
-              <w:t>PML4:</w:t>
-            </w:r>
-          </w:p>
-          <w:p>
-            <w:pPr>
-              <w:spacing w:line="360" w:lineRule="auto"/>
-              <w:jc w:val="right"/>
-              <w:rPr>
-                <w:sz w:val="24"/>
-                <w:szCs w:val="24"/>
-              </w:rPr>
-            </w:pPr>
-            <w:r>
-              <w:rPr>
-                <w:sz w:val="24"/>
-                <w:szCs w:val="24"/>
-              </w:rPr>
-              <w:t xml:space="preserve">PDP: </w:t>
-            </w:r>
-          </w:p>
-          <w:p>
-            <w:pPr>
-              <w:spacing w:line="360" w:lineRule="auto"/>
-              <w:jc w:val="right"/>
-              <w:rPr>
-                <w:sz w:val="24"/>
-                <w:szCs w:val="24"/>
-              </w:rPr>
-            </w:pPr>
-            <w:r>
-              <w:rPr>
-                <w:sz w:val="24"/>
-                <w:szCs w:val="24"/>
-              </w:rPr>
-              <w:t>DIR:</w:t>
-            </w:r>
-          </w:p>
-          <w:p>
-            <w:pPr>
-              <w:spacing w:line="360" w:lineRule="auto"/>
-              <w:jc w:val="right"/>
-              <w:rPr>
-                <w:sz w:val="24"/>
-                <w:szCs w:val="24"/>
-              </w:rPr>
-            </w:pPr>
-            <w:r>
-              <w:rPr>
-                <w:sz w:val="24"/>
-                <w:szCs w:val="24"/>
-              </w:rPr>
-              <w:t>TLB:</w:t>
-            </w:r>
-          </w:p>
-        </w:tc>
-        <w:tc>
-          <w:tcPr>
-            <w:tcW w:w="2841" w:type="dxa"/>
-          </w:tcPr>
-          <w:p>
-            <w:pPr>
-              <w:spacing w:line="360" w:lineRule="auto"/>
-              <w:rPr>
-                <w:sz w:val="24"/>
-                <w:szCs w:val="24"/>
-                <w:rtl/>
-              </w:rPr>
-            </w:pPr>
-            <w:r>
-              <w:rPr>
-                <w:sz w:val="24"/>
-                <w:szCs w:val="24"/>
-              </w:rPr>
-              <w:t>FFFF123457789ABC</w:t>
-            </w:r>
-          </w:p>
-        </w:tc>
-      </w:tr>
-      <w:tr>
-        <w:tc>
-          <w:tcPr>
-            <w:tcW w:w="3594" w:type="dxa"/>
-          </w:tcPr>
-          <w:p>
-            <w:pPr>
-              <w:spacing w:line="360" w:lineRule="auto"/>
-              <w:rPr>
-                <w:color w:val="00B0F0"/>
-                <w:sz w:val="24"/>
-                <w:szCs w:val="24"/>
-                <w:rtl/>
-              </w:rPr>
-            </w:pPr>
-          </w:p>
-        </w:tc>
-        <w:tc>
-          <w:tcPr>
-            <w:tcW w:w="2087" w:type="dxa"/>
-          </w:tcPr>
-          <w:p>
-            <w:pPr>
-              <w:spacing w:line="360" w:lineRule="auto"/>
-              <w:jc w:val="right"/>
-              <w:rPr>
-                <w:sz w:val="24"/>
-                <w:szCs w:val="24"/>
-              </w:rPr>
-            </w:pPr>
-            <w:r>
-              <w:rPr>
-                <w:sz w:val="24"/>
-                <w:szCs w:val="24"/>
-              </w:rPr>
-              <w:t>PML4:</w:t>
-            </w:r>
-          </w:p>
-          <w:p>
-            <w:pPr>
-              <w:spacing w:line="360" w:lineRule="auto"/>
-              <w:jc w:val="right"/>
-              <w:rPr>
-                <w:sz w:val="24"/>
-                <w:szCs w:val="24"/>
-              </w:rPr>
-            </w:pPr>
-            <w:r>
-              <w:rPr>
-                <w:sz w:val="24"/>
-                <w:szCs w:val="24"/>
-              </w:rPr>
-              <w:t xml:space="preserve">PDP: </w:t>
-            </w:r>
-          </w:p>
-          <w:p>
-            <w:pPr>
-              <w:spacing w:line="360" w:lineRule="auto"/>
-              <w:jc w:val="right"/>
-              <w:rPr>
-                <w:sz w:val="24"/>
-                <w:szCs w:val="24"/>
-              </w:rPr>
-            </w:pPr>
-            <w:r>
-              <w:rPr>
-                <w:sz w:val="24"/>
-                <w:szCs w:val="24"/>
-              </w:rPr>
-              <w:t>DIR:</w:t>
-            </w:r>
-          </w:p>
-          <w:p>
-            <w:pPr>
-              <w:spacing w:line="360" w:lineRule="auto"/>
-              <w:jc w:val="right"/>
-              <w:rPr>
-                <w:sz w:val="24"/>
-                <w:szCs w:val="24"/>
-              </w:rPr>
-            </w:pPr>
-            <w:r>
-              <w:rPr>
-                <w:sz w:val="24"/>
-                <w:szCs w:val="24"/>
-              </w:rPr>
-              <w:t>TLB:</w:t>
-            </w:r>
-          </w:p>
-        </w:tc>
-        <w:tc>
-          <w:tcPr>
-            <w:tcW w:w="2841" w:type="dxa"/>
-          </w:tcPr>
-          <w:p>
-            <w:pPr>
-              <w:spacing w:line="360" w:lineRule="auto"/>
-              <w:rPr>
-                <w:sz w:val="24"/>
-                <w:szCs w:val="24"/>
-                <w:rtl/>
-              </w:rPr>
-            </w:pPr>
-            <w:r>
-              <w:rPr>
-                <w:sz w:val="24"/>
-                <w:szCs w:val="24"/>
-              </w:rPr>
-              <w:t>FFFF123456789BCD</w:t>
-            </w:r>
-          </w:p>
-        </w:tc>
-      </w:tr>
-      <w:tr>
-        <w:tc>
-          <w:tcPr>
-            <w:tcW w:w="3594" w:type="dxa"/>
-          </w:tcPr>
-          <w:p>
-            <w:pPr>
-              <w:spacing w:line="360" w:lineRule="auto"/>
-              <w:rPr>
-                <w:color w:val="00B0F0"/>
-                <w:sz w:val="24"/>
-                <w:szCs w:val="24"/>
-                <w:rtl/>
-              </w:rPr>
-            </w:pPr>
-          </w:p>
-        </w:tc>
-        <w:tc>
-          <w:tcPr>
-            <w:tcW w:w="2087" w:type="dxa"/>
-          </w:tcPr>
-          <w:p>
-            <w:pPr>
-              <w:spacing w:line="360" w:lineRule="auto"/>
-              <w:jc w:val="right"/>
-              <w:rPr>
-                <w:sz w:val="24"/>
-                <w:szCs w:val="24"/>
-              </w:rPr>
-            </w:pPr>
-            <w:r>
-              <w:rPr>
-                <w:sz w:val="24"/>
-                <w:szCs w:val="24"/>
-              </w:rPr>
-              <w:t>PML4:</w:t>
-            </w:r>
-          </w:p>
-          <w:p>
-            <w:pPr>
-              <w:spacing w:line="360" w:lineRule="auto"/>
-              <w:jc w:val="right"/>
-              <w:rPr>
-                <w:sz w:val="24"/>
-                <w:szCs w:val="24"/>
-              </w:rPr>
-            </w:pPr>
-            <w:r>
-              <w:rPr>
-                <w:sz w:val="24"/>
-                <w:szCs w:val="24"/>
-              </w:rPr>
-              <w:t xml:space="preserve">PDP: </w:t>
-            </w:r>
-          </w:p>
-          <w:p>
-            <w:pPr>
-              <w:spacing w:line="360" w:lineRule="auto"/>
-              <w:jc w:val="right"/>
-              <w:rPr>
-                <w:sz w:val="24"/>
-                <w:szCs w:val="24"/>
-              </w:rPr>
-            </w:pPr>
-            <w:r>
-              <w:rPr>
-                <w:sz w:val="24"/>
-                <w:szCs w:val="24"/>
-              </w:rPr>
-              <w:t>DIR:</w:t>
-            </w:r>
-          </w:p>
-          <w:p>
-            <w:pPr>
-              <w:spacing w:line="360" w:lineRule="auto"/>
-              <w:jc w:val="right"/>
-              <w:rPr>
-                <w:sz w:val="24"/>
-                <w:szCs w:val="24"/>
-              </w:rPr>
-            </w:pPr>
-            <w:r>
-              <w:rPr>
-                <w:sz w:val="24"/>
-                <w:szCs w:val="24"/>
-              </w:rPr>
-              <w:t>TLB:</w:t>
-            </w:r>
-          </w:p>
-        </w:tc>
-        <w:tc>
-          <w:tcPr>
-            <w:tcW w:w="2841" w:type="dxa"/>
-          </w:tcPr>
-          <w:p>
-            <w:pPr>
-              <w:spacing w:line="360" w:lineRule="auto"/>
-              <w:rPr>
-                <w:sz w:val="24"/>
-                <w:szCs w:val="24"/>
-                <w:rtl/>
-              </w:rPr>
-            </w:pPr>
-            <w:r>
-              <w:rPr>
-                <w:sz w:val="24"/>
-                <w:szCs w:val="24"/>
-              </w:rPr>
-              <w:t>FFFF123322788BCD</w:t>
-            </w:r>
-          </w:p>
-        </w:tc>
-      </w:tr>
-      <w:tr>
-        <w:tc>
-          <w:tcPr>
-            <w:tcW w:w="3457" w:type="dxa"/>
-          </w:tcPr>
-          <w:p>
-            <w:pPr>
-              <w:spacing w:line="360" w:lineRule="auto"/>
-              <w:rPr>
-                <w:color w:val="00B0F0"/>
-                <w:sz w:val="24"/>
-                <w:szCs w:val="24"/>
-                <w:rtl/>
-              </w:rPr>
-            </w:pPr>
-          </w:p>
-        </w:tc>
-        <w:tc>
-          <w:tcPr>
-            <w:tcW w:w="2038" w:type="dxa"/>
-          </w:tcPr>
-          <w:p>
-            <w:pPr>
-              <w:spacing w:line="360" w:lineRule="auto"/>
-              <w:jc w:val="right"/>
-              <w:rPr>
-                <w:sz w:val="24"/>
-                <w:szCs w:val="24"/>
-              </w:rPr>
-            </w:pPr>
-            <w:r>
-              <w:rPr>
-                <w:sz w:val="24"/>
-                <w:szCs w:val="24"/>
-              </w:rPr>
-              <w:t>PML4:</w:t>
-            </w:r>
-          </w:p>
-          <w:p>
-            <w:pPr>
-              <w:spacing w:line="360" w:lineRule="auto"/>
-              <w:jc w:val="right"/>
-              <w:rPr>
-                <w:sz w:val="24"/>
-                <w:szCs w:val="24"/>
-              </w:rPr>
-            </w:pPr>
-            <w:r>
-              <w:rPr>
-                <w:sz w:val="24"/>
-                <w:szCs w:val="24"/>
-              </w:rPr>
-              <w:t xml:space="preserve">PDP: </w:t>
-            </w:r>
-          </w:p>
-          <w:p>
-            <w:pPr>
-              <w:spacing w:line="360" w:lineRule="auto"/>
-              <w:jc w:val="right"/>
-              <w:rPr>
-                <w:sz w:val="24"/>
-                <w:szCs w:val="24"/>
-              </w:rPr>
-            </w:pPr>
-            <w:r>
-              <w:rPr>
-                <w:sz w:val="24"/>
-                <w:szCs w:val="24"/>
-              </w:rPr>
-              <w:t>DIR:</w:t>
-            </w:r>
-          </w:p>
-          <w:p>
-            <w:pPr>
-              <w:spacing w:line="360" w:lineRule="auto"/>
-              <w:jc w:val="right"/>
-              <w:rPr>
-                <w:sz w:val="24"/>
-                <w:szCs w:val="24"/>
-              </w:rPr>
-            </w:pPr>
-            <w:r>
-              <w:rPr>
-                <w:sz w:val="24"/>
-                <w:szCs w:val="24"/>
-              </w:rPr>
-              <w:t>TLB:</w:t>
-            </w:r>
-          </w:p>
-        </w:tc>
-        <w:tc>
-          <w:tcPr>
-            <w:tcW w:w="2801" w:type="dxa"/>
-          </w:tcPr>
-          <w:p>
-            <w:pPr>
-              <w:spacing w:line="360" w:lineRule="auto"/>
-              <w:rPr>
-                <w:sz w:val="24"/>
-                <w:szCs w:val="24"/>
-                <w:rtl/>
-              </w:rPr>
-            </w:pPr>
-            <w:r>
-              <w:rPr>
-                <w:sz w:val="24"/>
-                <w:szCs w:val="24"/>
-              </w:rPr>
-              <w:t>FFFF123456789BCD</w:t>
-            </w:r>
-          </w:p>
-        </w:tc>
-      </w:tr>
-    </w:tbl>
     <w:p>
       <w:pPr>
         <w:rPr>
           <w:sz w:val="24"/>
           <w:szCs w:val="24"/>
-          <w:rtl/>
         </w:rPr>
       </w:pPr>
     </w:p>
@@ -7002,772 +4377,231 @@
         <w:rPr>
           <w:sz w:val="24"/>
           <w:szCs w:val="24"/>
-          <w:rtl/>
-        </w:rPr>
-      </w:pPr>
-      <w:r>
-        <w:rPr>
-          <w:rFonts w:hint="cs"/>
+        </w:rPr>
+      </w:pPr>
+    </w:p>
+    <w:p>
+      <w:pPr>
+        <w:rPr>
           <w:sz w:val="24"/>
           <w:szCs w:val="24"/>
-          <w:rtl/>
-        </w:rPr>
-        <w:lastRenderedPageBreak/>
-        <w:t xml:space="preserve">ד. זמן הגישה לזיכרון הוא 100 </w:t>
-      </w:r>
-      <w:proofErr w:type="spellStart"/>
-      <w:r>
-        <w:rPr>
-          <w:rFonts w:hint="cs"/>
+        </w:rPr>
+      </w:pPr>
+    </w:p>
+    <w:p>
+      <w:pPr>
+        <w:rPr>
           <w:sz w:val="24"/>
           <w:szCs w:val="24"/>
-          <w:rtl/>
-        </w:rPr>
-        <w:t>מ"ש</w:t>
-      </w:r>
-      <w:proofErr w:type="spellEnd"/>
-      <w:r>
-        <w:rPr>
-          <w:rFonts w:hint="cs"/>
+        </w:rPr>
+      </w:pPr>
+    </w:p>
+    <w:p>
+      <w:pPr>
+        <w:rPr>
           <w:sz w:val="24"/>
           <w:szCs w:val="24"/>
-          <w:rtl/>
-        </w:rPr>
-        <w:t>(מחזורי שעון). זמן הגישה ל-</w:t>
-      </w:r>
-      <w:r>
+        </w:rPr>
+      </w:pPr>
+    </w:p>
+    <w:p>
+      <w:pPr>
         <w:rPr>
           <w:sz w:val="24"/>
           <w:szCs w:val="24"/>
         </w:rPr>
-        <w:t xml:space="preserve"> TLB</w:t>
-      </w:r>
-      <w:r>
-        <w:rPr>
-          <w:rFonts w:hint="cs"/>
+      </w:pPr>
+      <w:r>
+        <w:rPr>
+          <w:noProof/>
           <w:sz w:val="24"/>
           <w:szCs w:val="24"/>
-          <w:rtl/>
-        </w:rPr>
-        <w:t xml:space="preserve">הוא 2 </w:t>
-      </w:r>
-      <w:proofErr w:type="spellStart"/>
-      <w:r>
-        <w:rPr>
-          <w:rFonts w:hint="cs"/>
+        </w:rPr>
+        <w:lastRenderedPageBreak/>
+        <w:drawing>
+          <wp:inline distT="0" distB="0" distL="0" distR="0">
+            <wp:extent cx="5983357" cy="5580933"/>
+            <wp:effectExtent l="0" t="0" r="0" b="1270"/>
+            <wp:docPr id="15" name="Picture 15"/>
+            <wp:cNvGraphicFramePr>
+              <a:graphicFrameLocks xmlns:a="http://schemas.openxmlformats.org/drawingml/2006/main" noChangeAspect="1"/>
+            </wp:cNvGraphicFramePr>
+            <a:graphic xmlns:a="http://schemas.openxmlformats.org/drawingml/2006/main">
+              <a:graphicData uri="http://schemas.openxmlformats.org/drawingml/2006/picture">
+                <pic:pic xmlns:pic="http://schemas.openxmlformats.org/drawingml/2006/picture">
+                  <pic:nvPicPr>
+                    <pic:cNvPr id="0" name="Picture 1"/>
+                    <pic:cNvPicPr>
+                      <a:picLocks noChangeAspect="1" noChangeArrowheads="1"/>
+                    </pic:cNvPicPr>
+                  </pic:nvPicPr>
+                  <pic:blipFill>
+                    <a:blip r:embed="rId8">
+                      <a:extLst>
+                        <a:ext uri="{28A0092B-C50C-407E-A947-70E740481C1C}">
+                          <a14:useLocalDpi xmlns:a14="http://schemas.microsoft.com/office/drawing/2010/main" val="0"/>
+                        </a:ext>
+                      </a:extLst>
+                    </a:blip>
+                    <a:srcRect/>
+                    <a:stretch>
+                      <a:fillRect/>
+                    </a:stretch>
+                  </pic:blipFill>
+                  <pic:spPr bwMode="auto">
+                    <a:xfrm>
+                      <a:off x="0" y="0"/>
+                      <a:ext cx="6019934" cy="5615050"/>
+                    </a:xfrm>
+                    <a:prstGeom prst="rect">
+                      <a:avLst/>
+                    </a:prstGeom>
+                    <a:noFill/>
+                    <a:ln>
+                      <a:noFill/>
+                    </a:ln>
+                  </pic:spPr>
+                </pic:pic>
+              </a:graphicData>
+            </a:graphic>
+          </wp:inline>
+        </w:drawing>
+      </w:r>
+    </w:p>
+    <w:p>
+      <w:pPr>
+        <w:rPr>
           <w:sz w:val="24"/>
           <w:szCs w:val="24"/>
-          <w:rtl/>
-        </w:rPr>
-        <w:t>מ"ש</w:t>
-      </w:r>
-      <w:proofErr w:type="spellEnd"/>
-      <w:r>
-        <w:rPr>
-          <w:rFonts w:hint="cs"/>
+        </w:rPr>
+      </w:pPr>
+      <w:r>
+        <w:rPr>
+          <w:noProof/>
+        </w:rPr>
+        <w:lastRenderedPageBreak/>
+        <w:drawing>
+          <wp:inline distT="0" distB="0" distL="0" distR="0" wp14:anchorId="2788F72D" wp14:editId="4C7F40FB">
+            <wp:extent cx="5565913" cy="7466330"/>
+            <wp:effectExtent l="0" t="0" r="0" b="1270"/>
+            <wp:docPr id="16" name="Picture 16"/>
+            <wp:cNvGraphicFramePr>
+              <a:graphicFrameLocks xmlns:a="http://schemas.openxmlformats.org/drawingml/2006/main" noChangeAspect="1"/>
+            </wp:cNvGraphicFramePr>
+            <a:graphic xmlns:a="http://schemas.openxmlformats.org/drawingml/2006/main">
+              <a:graphicData uri="http://schemas.openxmlformats.org/drawingml/2006/picture">
+                <pic:pic xmlns:pic="http://schemas.openxmlformats.org/drawingml/2006/picture">
+                  <pic:nvPicPr>
+                    <pic:cNvPr id="1" name=""/>
+                    <pic:cNvPicPr/>
+                  </pic:nvPicPr>
+                  <pic:blipFill>
+                    <a:blip r:embed="rId9"/>
+                    <a:stretch>
+                      <a:fillRect/>
+                    </a:stretch>
+                  </pic:blipFill>
+                  <pic:spPr>
+                    <a:xfrm>
+                      <a:off x="0" y="0"/>
+                      <a:ext cx="5568784" cy="7470181"/>
+                    </a:xfrm>
+                    <a:prstGeom prst="rect">
+                      <a:avLst/>
+                    </a:prstGeom>
+                  </pic:spPr>
+                </pic:pic>
+              </a:graphicData>
+            </a:graphic>
+          </wp:inline>
+        </w:drawing>
+      </w:r>
+    </w:p>
+    <w:p>
+      <w:pPr>
+        <w:rPr>
           <w:sz w:val="24"/>
           <w:szCs w:val="24"/>
-          <w:rtl/>
-        </w:rPr>
-        <w:t xml:space="preserve"> (להחטאה או קבלת הנתון).  לאחר </w:t>
-      </w:r>
-      <w:r>
+        </w:rPr>
+      </w:pPr>
+    </w:p>
+    <w:p>
+      <w:pPr>
         <w:rPr>
           <w:sz w:val="24"/>
           <w:szCs w:val="24"/>
         </w:rPr>
-        <w:t>TLB miss</w:t>
-      </w:r>
-      <w:r>
-        <w:rPr>
-          <w:rFonts w:hint="cs"/>
+      </w:pPr>
+    </w:p>
+    <w:p>
+      <w:pPr>
+        <w:rPr>
           <w:sz w:val="24"/>
           <w:szCs w:val="24"/>
-          <w:rtl/>
-        </w:rPr>
-        <w:t xml:space="preserve"> מתבצעת פנייה ל-</w:t>
-      </w:r>
-      <w:r>
+        </w:rPr>
+      </w:pPr>
+    </w:p>
+    <w:p>
+      <w:pPr>
         <w:rPr>
           <w:sz w:val="24"/>
           <w:szCs w:val="24"/>
         </w:rPr>
-        <w:t>PMH</w:t>
-      </w:r>
-      <w:r>
-        <w:rPr>
-          <w:rFonts w:hint="cs"/>
+      </w:pPr>
+    </w:p>
+    <w:p>
+      <w:pPr>
+        <w:rPr>
           <w:sz w:val="24"/>
           <w:szCs w:val="24"/>
-          <w:rtl/>
-        </w:rPr>
-        <w:t xml:space="preserve"> כדי שיבצע  </w:t>
-      </w:r>
-      <w:r>
-        <w:rPr>
-          <w:sz w:val="24"/>
-          <w:szCs w:val="24"/>
-        </w:rPr>
-        <w:t>page walk</w:t>
-      </w:r>
-      <w:r>
-        <w:rPr>
-          <w:rFonts w:hint="cs"/>
-          <w:sz w:val="24"/>
-          <w:szCs w:val="24"/>
-          <w:rtl/>
-        </w:rPr>
-        <w:t xml:space="preserve"> להשגת התרגום.  זמן הגישה ב-</w:t>
-      </w:r>
-      <w:r>
-        <w:rPr>
-          <w:sz w:val="24"/>
-          <w:szCs w:val="24"/>
-        </w:rPr>
-        <w:t xml:space="preserve">PMH </w:t>
-      </w:r>
-      <w:r>
-        <w:rPr>
-          <w:rFonts w:hint="cs"/>
-          <w:sz w:val="24"/>
-          <w:szCs w:val="24"/>
-          <w:rtl/>
-        </w:rPr>
-        <w:t xml:space="preserve"> בכל הרמות הוא 3 </w:t>
-      </w:r>
-      <w:proofErr w:type="spellStart"/>
-      <w:r>
-        <w:rPr>
-          <w:rFonts w:hint="cs"/>
-          <w:sz w:val="24"/>
-          <w:szCs w:val="24"/>
-          <w:rtl/>
-        </w:rPr>
-        <w:t>מ"ש</w:t>
-      </w:r>
-      <w:proofErr w:type="spellEnd"/>
-      <w:r>
-        <w:rPr>
-          <w:rFonts w:hint="cs"/>
-          <w:sz w:val="24"/>
-          <w:szCs w:val="24"/>
-          <w:rtl/>
-        </w:rPr>
-        <w:t xml:space="preserve"> עד לקבלת הנתון או זיהוי החטאה. למעבד יש זיכרון מטמון : גודלו </w:t>
-      </w:r>
-      <w:r>
-        <w:rPr>
-          <w:sz w:val="24"/>
-          <w:szCs w:val="24"/>
-        </w:rPr>
-        <w:t>32 kb</w:t>
-      </w:r>
-      <w:r>
-        <w:rPr>
-          <w:rFonts w:hint="cs"/>
-          <w:sz w:val="24"/>
-          <w:szCs w:val="24"/>
-          <w:rtl/>
-        </w:rPr>
-        <w:t xml:space="preserve"> ,גודל שורה 64 בתים וארגון </w:t>
-      </w:r>
-      <w:r>
-        <w:rPr>
-          <w:sz w:val="24"/>
-          <w:szCs w:val="24"/>
-        </w:rPr>
-        <w:t>8-way set associative</w:t>
-      </w:r>
-      <w:r>
-        <w:rPr>
-          <w:rFonts w:hint="cs"/>
-          <w:sz w:val="24"/>
-          <w:szCs w:val="24"/>
-          <w:rtl/>
-        </w:rPr>
-        <w:t xml:space="preserve"> עם מדיניות פינו </w:t>
-      </w:r>
-      <w:r>
-        <w:rPr>
-          <w:sz w:val="24"/>
-          <w:szCs w:val="24"/>
-        </w:rPr>
-        <w:t>LRU</w:t>
-      </w:r>
-      <w:r>
-        <w:rPr>
-          <w:rFonts w:hint="cs"/>
-          <w:sz w:val="24"/>
-          <w:szCs w:val="24"/>
-          <w:rtl/>
-        </w:rPr>
-        <w:t xml:space="preserve"> .זמן הגישה למטמון (לקבלת נתון או החטאה) הוא 4 </w:t>
-      </w:r>
-      <w:proofErr w:type="spellStart"/>
-      <w:r>
-        <w:rPr>
-          <w:rFonts w:hint="cs"/>
-          <w:sz w:val="24"/>
-          <w:szCs w:val="24"/>
-          <w:rtl/>
-        </w:rPr>
-        <w:t>מ"ש</w:t>
-      </w:r>
-      <w:proofErr w:type="spellEnd"/>
-      <w:r>
-        <w:rPr>
-          <w:rFonts w:hint="cs"/>
-          <w:sz w:val="24"/>
-          <w:szCs w:val="24"/>
-          <w:rtl/>
-        </w:rPr>
-        <w:t xml:space="preserve">. </w:t>
-      </w:r>
-    </w:p>
-    <w:p>
-      <w:pPr>
-        <w:rPr>
-          <w:sz w:val="24"/>
-          <w:szCs w:val="24"/>
-          <w:rtl/>
-        </w:rPr>
-      </w:pPr>
-      <w:r>
-        <w:rPr>
-          <w:rFonts w:hint="cs"/>
-          <w:sz w:val="24"/>
-          <w:szCs w:val="24"/>
-          <w:rtl/>
-        </w:rPr>
-        <w:t xml:space="preserve">עבור כל אחת מהגישות לזיכרון שהוזכרו בסעיף ב', תוך כמה </w:t>
-      </w:r>
-      <w:proofErr w:type="spellStart"/>
-      <w:r>
-        <w:rPr>
-          <w:rFonts w:hint="cs"/>
-          <w:sz w:val="24"/>
-          <w:szCs w:val="24"/>
-          <w:rtl/>
-        </w:rPr>
-        <w:t>מ"ש</w:t>
-      </w:r>
-      <w:proofErr w:type="spellEnd"/>
-      <w:r>
-        <w:rPr>
-          <w:rFonts w:hint="cs"/>
-          <w:sz w:val="24"/>
-          <w:szCs w:val="24"/>
-          <w:rtl/>
-        </w:rPr>
-        <w:t xml:space="preserve"> התקבל תרגום לכתובת? </w:t>
-      </w:r>
-    </w:p>
-    <w:p>
-      <w:pPr>
-        <w:rPr>
-          <w:sz w:val="24"/>
-          <w:szCs w:val="24"/>
-        </w:rPr>
-      </w:pPr>
-      <w:r>
-        <w:rPr>
-          <w:rFonts w:asciiTheme="minorBidi" w:hAnsiTheme="minorBidi" w:hint="cs"/>
-          <w:sz w:val="24"/>
-          <w:szCs w:val="24"/>
-          <w:rtl/>
-        </w:rPr>
-        <w:t>יש לחשב את הזמן הנדרש לקבלת תרגום עבור כל אחת מהכתובות, ולפרט את הגישות השונות שבוצעו לקבלת התרגום, את תוצאת כל גישה (</w:t>
-      </w:r>
-      <w:r>
-        <w:rPr>
-          <w:rFonts w:asciiTheme="minorBidi" w:hAnsiTheme="minorBidi"/>
-          <w:sz w:val="24"/>
-          <w:szCs w:val="24"/>
-        </w:rPr>
-        <w:t>hit</w:t>
-      </w:r>
-      <w:r>
-        <w:rPr>
-          <w:rFonts w:asciiTheme="minorBidi" w:hAnsiTheme="minorBidi" w:hint="cs"/>
-          <w:sz w:val="24"/>
-          <w:szCs w:val="24"/>
-          <w:rtl/>
-        </w:rPr>
-        <w:t xml:space="preserve"> או </w:t>
-      </w:r>
-      <w:r>
-        <w:rPr>
-          <w:rFonts w:asciiTheme="minorBidi" w:hAnsiTheme="minorBidi"/>
-          <w:sz w:val="24"/>
-          <w:szCs w:val="24"/>
-        </w:rPr>
-        <w:t>miss</w:t>
-      </w:r>
-      <w:r>
-        <w:rPr>
-          <w:rFonts w:asciiTheme="minorBidi" w:hAnsiTheme="minorBidi" w:hint="cs"/>
-          <w:sz w:val="24"/>
-          <w:szCs w:val="24"/>
-          <w:rtl/>
-        </w:rPr>
-        <w:t>) ואת הזמן שהגישה ארכה.</w:t>
-      </w:r>
-      <w:r>
-        <w:rPr>
-          <w:rFonts w:hint="cs"/>
-          <w:sz w:val="24"/>
-          <w:szCs w:val="24"/>
-          <w:rtl/>
-        </w:rPr>
-        <w:t xml:space="preserve">  </w:t>
-      </w:r>
-    </w:p>
-    <w:p>
-      <w:pPr>
-        <w:rPr>
-          <w:sz w:val="24"/>
-          <w:szCs w:val="24"/>
-        </w:rPr>
-      </w:pPr>
-    </w:p>
-    <w:p>
-      <w:pPr>
-        <w:rPr>
-          <w:sz w:val="24"/>
-          <w:szCs w:val="24"/>
-        </w:rPr>
-      </w:pPr>
-    </w:p>
-    <w:tbl>
-      <w:tblPr>
-        <w:tblStyle w:val="a4"/>
-        <w:bidiVisual/>
-        <w:tblW w:w="0" w:type="auto"/>
-        <w:tblLook w:val="04A0" w:firstRow="1" w:lastRow="0" w:firstColumn="1" w:lastColumn="0" w:noHBand="0" w:noVBand="1"/>
-      </w:tblPr>
-      <w:tblGrid>
-        <w:gridCol w:w="3446"/>
-        <w:gridCol w:w="2044"/>
-        <w:gridCol w:w="2806"/>
-      </w:tblGrid>
-      <w:tr>
-        <w:tc>
-          <w:tcPr>
-            <w:tcW w:w="3457" w:type="dxa"/>
-          </w:tcPr>
-          <w:p>
-            <w:pPr>
-              <w:spacing w:line="360" w:lineRule="auto"/>
-              <w:rPr>
-                <w:sz w:val="24"/>
-                <w:szCs w:val="24"/>
-                <w:rtl/>
-              </w:rPr>
-            </w:pPr>
-            <w:r>
-              <w:rPr>
-                <w:rFonts w:hint="cs"/>
-                <w:sz w:val="24"/>
-                <w:szCs w:val="24"/>
-                <w:rtl/>
-              </w:rPr>
-              <w:t xml:space="preserve">הסבר </w:t>
-            </w:r>
-          </w:p>
-        </w:tc>
-        <w:tc>
-          <w:tcPr>
-            <w:tcW w:w="2038" w:type="dxa"/>
-          </w:tcPr>
-          <w:p>
-            <w:pPr>
-              <w:spacing w:line="360" w:lineRule="auto"/>
-              <w:rPr>
-                <w:sz w:val="24"/>
-                <w:szCs w:val="24"/>
-              </w:rPr>
-            </w:pPr>
-            <w:r>
-              <w:rPr>
-                <w:sz w:val="24"/>
-                <w:szCs w:val="24"/>
-              </w:rPr>
-              <w:t>TLBs</w:t>
-            </w:r>
-            <w:r>
-              <w:rPr>
-                <w:sz w:val="24"/>
-                <w:szCs w:val="24"/>
-              </w:rPr>
-              <w:t>(H/M)</w:t>
-            </w:r>
-          </w:p>
-        </w:tc>
-        <w:tc>
-          <w:tcPr>
-            <w:tcW w:w="2801" w:type="dxa"/>
-          </w:tcPr>
-          <w:p>
-            <w:pPr>
-              <w:spacing w:line="360" w:lineRule="auto"/>
-              <w:rPr>
-                <w:sz w:val="24"/>
-                <w:szCs w:val="24"/>
-                <w:rtl/>
-              </w:rPr>
-            </w:pPr>
-            <w:r>
-              <w:rPr>
-                <w:rFonts w:hint="cs"/>
-                <w:sz w:val="24"/>
-                <w:szCs w:val="24"/>
-                <w:rtl/>
-              </w:rPr>
-              <w:t xml:space="preserve">כתובות </w:t>
-            </w:r>
-          </w:p>
-        </w:tc>
-      </w:tr>
-      <w:tr>
-        <w:tc>
-          <w:tcPr>
-            <w:tcW w:w="3457" w:type="dxa"/>
-          </w:tcPr>
-          <w:p>
-            <w:pPr>
-              <w:spacing w:line="360" w:lineRule="auto"/>
-              <w:rPr>
-                <w:sz w:val="24"/>
-                <w:szCs w:val="24"/>
-              </w:rPr>
-            </w:pPr>
-          </w:p>
-          <w:p>
-            <w:pPr>
-              <w:spacing w:line="360" w:lineRule="auto"/>
-              <w:rPr>
-                <w:sz w:val="24"/>
-                <w:szCs w:val="24"/>
-                <w:rtl/>
-              </w:rPr>
-            </w:pPr>
-          </w:p>
-        </w:tc>
-        <w:tc>
-          <w:tcPr>
-            <w:tcW w:w="2038" w:type="dxa"/>
-          </w:tcPr>
-          <w:p>
-            <w:pPr>
-              <w:spacing w:line="360" w:lineRule="auto"/>
-              <w:jc w:val="right"/>
-              <w:rPr>
-                <w:color w:val="00B0F0"/>
-                <w:sz w:val="24"/>
-                <w:szCs w:val="24"/>
-              </w:rPr>
-            </w:pPr>
-          </w:p>
-        </w:tc>
-        <w:tc>
-          <w:tcPr>
-            <w:tcW w:w="2801" w:type="dxa"/>
-          </w:tcPr>
-          <w:p>
-            <w:pPr>
-              <w:spacing w:line="360" w:lineRule="auto"/>
-              <w:rPr>
-                <w:sz w:val="24"/>
-                <w:szCs w:val="24"/>
-                <w:rtl/>
-              </w:rPr>
-            </w:pPr>
-            <w:r>
-              <w:rPr>
-                <w:sz w:val="24"/>
-                <w:szCs w:val="24"/>
-              </w:rPr>
-              <w:t>FFFF123456789ABC</w:t>
-            </w:r>
-          </w:p>
-        </w:tc>
-      </w:tr>
-      <w:tr>
-        <w:tc>
-          <w:tcPr>
-            <w:tcW w:w="3594" w:type="dxa"/>
-          </w:tcPr>
-          <w:p>
-            <w:pPr>
-              <w:spacing w:line="360" w:lineRule="auto"/>
-              <w:rPr>
-                <w:sz w:val="24"/>
-                <w:szCs w:val="24"/>
-              </w:rPr>
-            </w:pPr>
-          </w:p>
-          <w:p>
-            <w:pPr>
-              <w:spacing w:line="360" w:lineRule="auto"/>
-              <w:rPr>
-                <w:sz w:val="24"/>
-                <w:szCs w:val="24"/>
-                <w:rtl/>
-              </w:rPr>
-            </w:pPr>
-          </w:p>
-        </w:tc>
-        <w:tc>
-          <w:tcPr>
-            <w:tcW w:w="2087" w:type="dxa"/>
-          </w:tcPr>
-          <w:p>
-            <w:pPr>
-              <w:spacing w:line="360" w:lineRule="auto"/>
-              <w:jc w:val="right"/>
-              <w:rPr>
-                <w:color w:val="00B0F0"/>
-                <w:sz w:val="24"/>
-                <w:szCs w:val="24"/>
-              </w:rPr>
-            </w:pPr>
-          </w:p>
-        </w:tc>
-        <w:tc>
-          <w:tcPr>
-            <w:tcW w:w="2841" w:type="dxa"/>
-          </w:tcPr>
-          <w:p>
-            <w:pPr>
-              <w:spacing w:line="360" w:lineRule="auto"/>
-              <w:rPr>
-                <w:sz w:val="24"/>
-                <w:szCs w:val="24"/>
-                <w:rtl/>
-              </w:rPr>
-            </w:pPr>
-            <w:r>
-              <w:rPr>
-                <w:sz w:val="24"/>
-                <w:szCs w:val="24"/>
-              </w:rPr>
-              <w:t>FFFF123457789ABC</w:t>
-            </w:r>
-          </w:p>
-        </w:tc>
-      </w:tr>
-      <w:tr>
-        <w:tc>
-          <w:tcPr>
-            <w:tcW w:w="3594" w:type="dxa"/>
-          </w:tcPr>
-          <w:p>
-            <w:pPr>
-              <w:spacing w:line="360" w:lineRule="auto"/>
-              <w:rPr>
-                <w:sz w:val="24"/>
-                <w:szCs w:val="24"/>
-              </w:rPr>
-            </w:pPr>
-          </w:p>
-          <w:p>
-            <w:pPr>
-              <w:spacing w:line="360" w:lineRule="auto"/>
-              <w:rPr>
-                <w:sz w:val="24"/>
-                <w:szCs w:val="24"/>
-                <w:rtl/>
-              </w:rPr>
-            </w:pPr>
-          </w:p>
-        </w:tc>
-        <w:tc>
-          <w:tcPr>
-            <w:tcW w:w="2087" w:type="dxa"/>
-          </w:tcPr>
-          <w:p>
-            <w:pPr>
-              <w:spacing w:line="360" w:lineRule="auto"/>
-              <w:jc w:val="right"/>
-              <w:rPr>
-                <w:color w:val="00B0F0"/>
-                <w:sz w:val="24"/>
-                <w:szCs w:val="24"/>
-              </w:rPr>
-            </w:pPr>
-          </w:p>
-        </w:tc>
-        <w:tc>
-          <w:tcPr>
-            <w:tcW w:w="2841" w:type="dxa"/>
-          </w:tcPr>
-          <w:p>
-            <w:pPr>
-              <w:spacing w:line="360" w:lineRule="auto"/>
-              <w:rPr>
-                <w:sz w:val="24"/>
-                <w:szCs w:val="24"/>
-                <w:rtl/>
-              </w:rPr>
-            </w:pPr>
-            <w:r>
-              <w:rPr>
-                <w:sz w:val="24"/>
-                <w:szCs w:val="24"/>
-              </w:rPr>
-              <w:t>FFFF123456789BCD</w:t>
-            </w:r>
-          </w:p>
-        </w:tc>
-      </w:tr>
-      <w:tr>
-        <w:tc>
-          <w:tcPr>
-            <w:tcW w:w="3594" w:type="dxa"/>
-          </w:tcPr>
-          <w:p>
-            <w:pPr>
-              <w:spacing w:line="360" w:lineRule="auto"/>
-              <w:rPr>
-                <w:sz w:val="24"/>
-                <w:szCs w:val="24"/>
-              </w:rPr>
-            </w:pPr>
-          </w:p>
-          <w:p>
-            <w:pPr>
-              <w:spacing w:line="360" w:lineRule="auto"/>
-              <w:rPr>
-                <w:sz w:val="24"/>
-                <w:szCs w:val="24"/>
-                <w:rtl/>
-              </w:rPr>
-            </w:pPr>
-          </w:p>
-        </w:tc>
-        <w:tc>
-          <w:tcPr>
-            <w:tcW w:w="2087" w:type="dxa"/>
-          </w:tcPr>
-          <w:p>
-            <w:pPr>
-              <w:spacing w:line="360" w:lineRule="auto"/>
-              <w:jc w:val="right"/>
-              <w:rPr>
-                <w:color w:val="00B0F0"/>
-                <w:sz w:val="24"/>
-                <w:szCs w:val="24"/>
-              </w:rPr>
-            </w:pPr>
-          </w:p>
-        </w:tc>
-        <w:tc>
-          <w:tcPr>
-            <w:tcW w:w="2841" w:type="dxa"/>
-          </w:tcPr>
-          <w:p>
-            <w:pPr>
-              <w:spacing w:line="360" w:lineRule="auto"/>
-              <w:rPr>
-                <w:sz w:val="24"/>
-                <w:szCs w:val="24"/>
-                <w:rtl/>
-              </w:rPr>
-            </w:pPr>
-            <w:r>
-              <w:rPr>
-                <w:sz w:val="24"/>
-                <w:szCs w:val="24"/>
-              </w:rPr>
-              <w:t>FFFF123322788BCD</w:t>
-            </w:r>
-          </w:p>
-        </w:tc>
-      </w:tr>
-      <w:tr>
-        <w:tc>
-          <w:tcPr>
-            <w:tcW w:w="3457" w:type="dxa"/>
-          </w:tcPr>
-          <w:p>
-            <w:pPr>
-              <w:spacing w:line="360" w:lineRule="auto"/>
-              <w:rPr>
-                <w:color w:val="00B0F0"/>
-                <w:sz w:val="24"/>
-                <w:szCs w:val="24"/>
-              </w:rPr>
-            </w:pPr>
-          </w:p>
-          <w:p>
-            <w:pPr>
-              <w:spacing w:line="360" w:lineRule="auto"/>
-              <w:rPr>
-                <w:color w:val="00B0F0"/>
-                <w:sz w:val="24"/>
-                <w:szCs w:val="24"/>
-                <w:rtl/>
-              </w:rPr>
-            </w:pPr>
-          </w:p>
-        </w:tc>
-        <w:tc>
-          <w:tcPr>
-            <w:tcW w:w="2038" w:type="dxa"/>
-          </w:tcPr>
-          <w:p>
-            <w:pPr>
-              <w:spacing w:line="360" w:lineRule="auto"/>
-              <w:jc w:val="right"/>
-              <w:rPr>
-                <w:color w:val="00B0F0"/>
-                <w:sz w:val="24"/>
-                <w:szCs w:val="24"/>
-              </w:rPr>
-            </w:pPr>
-          </w:p>
-        </w:tc>
-        <w:tc>
-          <w:tcPr>
-            <w:tcW w:w="2801" w:type="dxa"/>
-          </w:tcPr>
-          <w:p>
-            <w:pPr>
-              <w:spacing w:line="360" w:lineRule="auto"/>
-              <w:rPr>
-                <w:sz w:val="24"/>
-                <w:szCs w:val="24"/>
-                <w:rtl/>
-              </w:rPr>
-            </w:pPr>
-            <w:r>
-              <w:rPr>
-                <w:sz w:val="24"/>
-                <w:szCs w:val="24"/>
-              </w:rPr>
-              <w:t>FFF</w:t>
-            </w:r>
-            <w:r>
-              <w:rPr>
-                <w:sz w:val="24"/>
-                <w:szCs w:val="24"/>
-              </w:rPr>
-              <w:t>F123456789BCD</w:t>
-            </w:r>
-          </w:p>
-        </w:tc>
-      </w:tr>
-    </w:tbl>
-    <w:p>
-      <w:pPr>
-        <w:rPr>
-          <w:sz w:val="24"/>
-          <w:szCs w:val="24"/>
-        </w:rPr>
-      </w:pPr>
+        </w:rPr>
+      </w:pPr>
+      <w:bookmarkStart w:id="0" w:name="_GoBack"/>
+      <w:r>
+        <w:rPr>
+          <w:noProof/>
+        </w:rPr>
+        <w:lastRenderedPageBreak/>
+        <w:drawing>
+          <wp:inline distT="0" distB="0" distL="0" distR="0" wp14:anchorId="02131A39" wp14:editId="1742ED0A">
+            <wp:extent cx="5685183" cy="8047963"/>
+            <wp:effectExtent l="0" t="0" r="0" b="0"/>
+            <wp:docPr id="17" name="Picture 17"/>
+            <wp:cNvGraphicFramePr>
+              <a:graphicFrameLocks xmlns:a="http://schemas.openxmlformats.org/drawingml/2006/main" noChangeAspect="1"/>
+            </wp:cNvGraphicFramePr>
+            <a:graphic xmlns:a="http://schemas.openxmlformats.org/drawingml/2006/main">
+              <a:graphicData uri="http://schemas.openxmlformats.org/drawingml/2006/picture">
+                <pic:pic xmlns:pic="http://schemas.openxmlformats.org/drawingml/2006/picture">
+                  <pic:nvPicPr>
+                    <pic:cNvPr id="1" name=""/>
+                    <pic:cNvPicPr/>
+                  </pic:nvPicPr>
+                  <pic:blipFill>
+                    <a:blip r:embed="rId10"/>
+                    <a:stretch>
+                      <a:fillRect/>
+                    </a:stretch>
+                  </pic:blipFill>
+                  <pic:spPr>
+                    <a:xfrm>
+                      <a:off x="0" y="0"/>
+                      <a:ext cx="5689540" cy="8054130"/>
+                    </a:xfrm>
+                    <a:prstGeom prst="rect">
+                      <a:avLst/>
+                    </a:prstGeom>
+                  </pic:spPr>
+                </pic:pic>
+              </a:graphicData>
+            </a:graphic>
+          </wp:inline>
+        </w:drawing>
+      </w:r>
+      <w:bookmarkEnd w:id="0"/>
     </w:p>
     <w:sectPr>
-      <w:headerReference w:type="default" r:id="rId8"/>
+      <w:headerReference w:type="default" r:id="rId11"/>
       <w:pgSz w:w="11906" w:h="16838"/>
       <w:pgMar w:top="1440" w:right="1800" w:bottom="1440" w:left="1800" w:header="708" w:footer="708" w:gutter="0"/>
       <w:cols w:space="708"/>
@@ -7780,7 +4614,7 @@
 </file>
 
 <file path=word/endnotes.xml><?xml version="1.0" encoding="utf-8"?>
-<w:endnotes xmlns:wpc="http://schemas.microsoft.com/office/word/2010/wordprocessingCanvas" xmlns:mc="http://schemas.openxmlformats.org/markup-compatibility/2006" xmlns:o="urn:schemas-microsoft-com:office:office" xmlns:r="http://schemas.openxmlformats.org/officeDocument/2006/relationships" xmlns:m="http://schemas.openxmlformats.org/officeDocument/2006/math" xmlns:v="urn:schemas-microsoft-com:vml" xmlns:wp14="http://schemas.microsoft.com/office/word/2010/wordprocessingDrawing" xmlns:wp="http://schemas.openxmlformats.org/drawingml/2006/wordprocessingDrawing" xmlns:w10="urn:schemas-microsoft-com:office:word" xmlns:w="http://schemas.openxmlformats.org/wordprocessingml/2006/main" xmlns:w14="http://schemas.microsoft.com/office/word/2010/wordml" xmlns:w15="http://schemas.microsoft.com/office/word/2012/wordml" xmlns:wpg="http://schemas.microsoft.com/office/word/2010/wordprocessingGroup" xmlns:wpi="http://schemas.microsoft.com/office/word/2010/wordprocessingInk" xmlns:wne="http://schemas.microsoft.com/office/word/2006/wordml" xmlns:wps="http://schemas.microsoft.com/office/word/2010/wordprocessingShape" mc:Ignorable="w14 w15 wp14">
+<w:endnotes xmlns:wpc="http://schemas.microsoft.com/office/word/2010/wordprocessingCanvas" xmlns:cx="http://schemas.microsoft.com/office/drawing/2014/chartex" xmlns:cx1="http://schemas.microsoft.com/office/drawing/2015/9/8/chartex" xmlns:mc="http://schemas.openxmlformats.org/markup-compatibility/2006" xmlns:o="urn:schemas-microsoft-com:office:office" xmlns:r="http://schemas.openxmlformats.org/officeDocument/2006/relationships" xmlns:m="http://schemas.openxmlformats.org/officeDocument/2006/math" xmlns:v="urn:schemas-microsoft-com:vml" xmlns:wp14="http://schemas.microsoft.com/office/word/2010/wordprocessingDrawing" xmlns:wp="http://schemas.openxmlformats.org/drawingml/2006/wordprocessingDrawing" xmlns:w10="urn:schemas-microsoft-com:office:word" xmlns:w="http://schemas.openxmlformats.org/wordprocessingml/2006/main" xmlns:w14="http://schemas.microsoft.com/office/word/2010/wordml" xmlns:w15="http://schemas.microsoft.com/office/word/2012/wordml" xmlns:w16se="http://schemas.microsoft.com/office/word/2015/wordml/symex" xmlns:wpg="http://schemas.microsoft.com/office/word/2010/wordprocessingGroup" xmlns:wpi="http://schemas.microsoft.com/office/word/2010/wordprocessingInk" xmlns:wne="http://schemas.microsoft.com/office/word/2006/wordml" xmlns:wps="http://schemas.microsoft.com/office/word/2010/wordprocessingShape" mc:Ignorable="w14 w15 w16se wp14">
   <w:endnote w:type="separator" w:id="-1">
     <w:p>
       <w:pPr>
@@ -7805,7 +4639,7 @@
 </file>
 
 <file path=word/footnotes.xml><?xml version="1.0" encoding="utf-8"?>
-<w:footnotes xmlns:wpc="http://schemas.microsoft.com/office/word/2010/wordprocessingCanvas" xmlns:mc="http://schemas.openxmlformats.org/markup-compatibility/2006" xmlns:o="urn:schemas-microsoft-com:office:office" xmlns:r="http://schemas.openxmlformats.org/officeDocument/2006/relationships" xmlns:m="http://schemas.openxmlformats.org/officeDocument/2006/math" xmlns:v="urn:schemas-microsoft-com:vml" xmlns:wp14="http://schemas.microsoft.com/office/word/2010/wordprocessingDrawing" xmlns:wp="http://schemas.openxmlformats.org/drawingml/2006/wordprocessingDrawing" xmlns:w10="urn:schemas-microsoft-com:office:word" xmlns:w="http://schemas.openxmlformats.org/wordprocessingml/2006/main" xmlns:w14="http://schemas.microsoft.com/office/word/2010/wordml" xmlns:w15="http://schemas.microsoft.com/office/word/2012/wordml" xmlns:wpg="http://schemas.microsoft.com/office/word/2010/wordprocessingGroup" xmlns:wpi="http://schemas.microsoft.com/office/word/2010/wordprocessingInk" xmlns:wne="http://schemas.microsoft.com/office/word/2006/wordml" xmlns:wps="http://schemas.microsoft.com/office/word/2010/wordprocessingShape" mc:Ignorable="w14 w15 wp14">
+<w:footnotes xmlns:wpc="http://schemas.microsoft.com/office/word/2010/wordprocessingCanvas" xmlns:cx="http://schemas.microsoft.com/office/drawing/2014/chartex" xmlns:cx1="http://schemas.microsoft.com/office/drawing/2015/9/8/chartex" xmlns:mc="http://schemas.openxmlformats.org/markup-compatibility/2006" xmlns:o="urn:schemas-microsoft-com:office:office" xmlns:r="http://schemas.openxmlformats.org/officeDocument/2006/relationships" xmlns:m="http://schemas.openxmlformats.org/officeDocument/2006/math" xmlns:v="urn:schemas-microsoft-com:vml" xmlns:wp14="http://schemas.microsoft.com/office/word/2010/wordprocessingDrawing" xmlns:wp="http://schemas.openxmlformats.org/drawingml/2006/wordprocessingDrawing" xmlns:w10="urn:schemas-microsoft-com:office:word" xmlns:w="http://schemas.openxmlformats.org/wordprocessingml/2006/main" xmlns:w14="http://schemas.microsoft.com/office/word/2010/wordml" xmlns:w15="http://schemas.microsoft.com/office/word/2012/wordml" xmlns:w16se="http://schemas.microsoft.com/office/word/2015/wordml/symex" xmlns:wpg="http://schemas.microsoft.com/office/word/2010/wordprocessingGroup" xmlns:wpi="http://schemas.microsoft.com/office/word/2010/wordprocessingInk" xmlns:wne="http://schemas.microsoft.com/office/word/2006/wordml" xmlns:wps="http://schemas.microsoft.com/office/word/2010/wordprocessingShape" mc:Ignorable="w14 w15 w16se wp14">
   <w:footnote w:type="separator" w:id="-1">
     <w:p>
       <w:pPr>
@@ -7830,10 +4664,10 @@
 </file>
 
 <file path=word/header1.xml><?xml version="1.0" encoding="utf-8"?>
-<w:hdr xmlns:wpc="http://schemas.microsoft.com/office/word/2010/wordprocessingCanvas" xmlns:mc="http://schemas.openxmlformats.org/markup-compatibility/2006" xmlns:o="urn:schemas-microsoft-com:office:office" xmlns:r="http://schemas.openxmlformats.org/officeDocument/2006/relationships" xmlns:m="http://schemas.openxmlformats.org/officeDocument/2006/math" xmlns:v="urn:schemas-microsoft-com:vml" xmlns:wp14="http://schemas.microsoft.com/office/word/2010/wordprocessingDrawing" xmlns:wp="http://schemas.openxmlformats.org/drawingml/2006/wordprocessingDrawing" xmlns:w10="urn:schemas-microsoft-com:office:word" xmlns:w="http://schemas.openxmlformats.org/wordprocessingml/2006/main" xmlns:w14="http://schemas.microsoft.com/office/word/2010/wordml" xmlns:w15="http://schemas.microsoft.com/office/word/2012/wordml" xmlns:wpg="http://schemas.microsoft.com/office/word/2010/wordprocessingGroup" xmlns:wpi="http://schemas.microsoft.com/office/word/2010/wordprocessingInk" xmlns:wne="http://schemas.microsoft.com/office/word/2006/wordml" xmlns:wps="http://schemas.microsoft.com/office/word/2010/wordprocessingShape" mc:Ignorable="w14 w15 wp14">
+<w:hdr xmlns:wpc="http://schemas.microsoft.com/office/word/2010/wordprocessingCanvas" xmlns:cx="http://schemas.microsoft.com/office/drawing/2014/chartex" xmlns:cx1="http://schemas.microsoft.com/office/drawing/2015/9/8/chartex" xmlns:mc="http://schemas.openxmlformats.org/markup-compatibility/2006" xmlns:o="urn:schemas-microsoft-com:office:office" xmlns:r="http://schemas.openxmlformats.org/officeDocument/2006/relationships" xmlns:m="http://schemas.openxmlformats.org/officeDocument/2006/math" xmlns:v="urn:schemas-microsoft-com:vml" xmlns:wp14="http://schemas.microsoft.com/office/word/2010/wordprocessingDrawing" xmlns:wp="http://schemas.openxmlformats.org/drawingml/2006/wordprocessingDrawing" xmlns:w10="urn:schemas-microsoft-com:office:word" xmlns:w="http://schemas.openxmlformats.org/wordprocessingml/2006/main" xmlns:w14="http://schemas.microsoft.com/office/word/2010/wordml" xmlns:w15="http://schemas.microsoft.com/office/word/2012/wordml" xmlns:w16se="http://schemas.microsoft.com/office/word/2015/wordml/symex" xmlns:wpg="http://schemas.microsoft.com/office/word/2010/wordprocessingGroup" xmlns:wpi="http://schemas.microsoft.com/office/word/2010/wordprocessingInk" xmlns:wne="http://schemas.microsoft.com/office/word/2006/wordml" xmlns:wps="http://schemas.microsoft.com/office/word/2010/wordprocessingShape" mc:Ignorable="w14 w15 w16se wp14">
   <w:p>
     <w:pPr>
-      <w:pStyle w:val="a5"/>
+      <w:pStyle w:val="Header"/>
     </w:pPr>
     <w:r>
       <w:rPr>
@@ -8116,7 +4950,7 @@
                         <w:txbxContent>
                           <w:p>
                             <w:pPr>
-                              <w:pStyle w:val="a5"/>
+                              <w:pStyle w:val="Header"/>
                               <w:jc w:val="right"/>
                               <w:rPr>
                                 <w:color w:val="FFFFFF" w:themeColor="background1"/>
@@ -8191,15 +5025,15 @@
         </mc:Choice>
         <mc:Fallback>
           <w:pict>
-            <v:group w14:anchorId="42F6675D" id="Group 158" o:spid="_x0000_s1039" style="position:absolute;left:0;text-align:left;margin-left:0;margin-top:0;width:133.9pt;height:80.65pt;z-index:251659264;mso-top-percent:23;mso-position-horizontal:left;mso-position-horizontal-relative:page;mso-position-vertical-relative:page;mso-top-percent:23;mso-width-relative:margin;mso-height-relative:margin" coordsize="17007,10241" o:gfxdata="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">
-              <v:group id="Group 159" o:spid="_x0000_s1040" style="position:absolute;width:17007;height:10241" coordsize="17007,10241" o:gfxdata="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">
-                <v:rect id="Rectangle 160" o:spid="_x0000_s1041" style="position:absolute;width:17007;height:10241;visibility:visible;mso-wrap-style:square;v-text-anchor:middle" o:gfxdata="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" fillcolor="white [3212]" stroked="f" strokeweight="2pt">
+            <v:group w14:anchorId="42F6675D" id="Group 158" o:spid="_x0000_s1032" style="position:absolute;left:0;text-align:left;margin-left:0;margin-top:0;width:133.9pt;height:80.65pt;z-index:251659264;mso-top-percent:23;mso-position-horizontal:left;mso-position-horizontal-relative:page;mso-position-vertical-relative:page;mso-top-percent:23;mso-width-relative:margin;mso-height-relative:margin" coordsize="17007,10241" o:gfxdata="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">
+              <v:group id="Group 159" o:spid="_x0000_s1033" style="position:absolute;width:17007;height:10241" coordsize="17007,10241" o:gfxdata="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">
+                <v:rect id="Rectangle 160" o:spid="_x0000_s1034" style="position:absolute;width:17007;height:10241;visibility:visible;mso-wrap-style:square;v-text-anchor:middle" o:gfxdata="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" fillcolor="white [3212]" stroked="f" strokeweight="2pt">
                   <v:fill opacity="0"/>
                 </v:rect>
-                <v:shape id="_x0000_s1042" style="position:absolute;left:2286;width:14630;height:10149;visibility:visible;mso-wrap-style:square;v-text-anchor:middle" coordsize="1462822,1014481" o:gfxdata="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" path="m,l1462822,,910372,376306,,1014481,,xe" fillcolor="#4f81bd [3204]" stroked="f" strokeweight="2pt">
+                <v:shape id="_x0000_s1035" style="position:absolute;left:2286;width:14630;height:10149;visibility:visible;mso-wrap-style:square;v-text-anchor:middle" coordsize="1462822,1014481" o:gfxdata="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" path="m,l1462822,,910372,376306,,1014481,,xe" fillcolor="#4f81bd [3204]" stroked="f" strokeweight="2pt">
                   <v:path arrowok="t" o:connecttype="custom" o:connectlocs="0,0;1463040,0;910508,376493;0,1014984;0,0" o:connectangles="0,0,0,0,0"/>
                 </v:shape>
-                <v:rect id="Rectangle 162" o:spid="_x0000_s1043" style="position:absolute;left:2286;width:14721;height:10241;visibility:visible;mso-wrap-style:square;v-text-anchor:middle" o:gfxdata="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" stroked="f" strokeweight="2pt">
+                <v:rect id="Rectangle 162" o:spid="_x0000_s1036" style="position:absolute;left:2286;width:14721;height:10241;visibility:visible;mso-wrap-style:square;v-text-anchor:middle" o:gfxdata="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" stroked="f" strokeweight="2pt">
                   <v:fill r:id="rId2" o:title="" recolor="t" rotate="t" type="frame"/>
                 </v:rect>
               </v:group>
@@ -8207,12 +5041,12 @@
                 <v:stroke joinstyle="miter"/>
                 <v:path gradientshapeok="t" o:connecttype="rect"/>
               </v:shapetype>
-              <v:shape id="Text Box 163" o:spid="_x0000_s1044" type="#_x0000_t202" style="position:absolute;left:2370;top:189;width:4428;height:3753;flip:x;visibility:visible;mso-wrap-style:square;v-text-anchor:middle" o:gfxdata="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" filled="f" stroked="f" strokeweight=".5pt">
+              <v:shape id="Text Box 163" o:spid="_x0000_s1037" type="#_x0000_t202" style="position:absolute;left:2370;top:189;width:4428;height:3753;flip:x;visibility:visible;mso-wrap-style:square;v-text-anchor:middle" o:gfxdata="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" filled="f" stroked="f" strokeweight=".5pt">
                 <v:textbox inset=",7.2pt,,7.2pt">
                   <w:txbxContent>
                     <w:p>
                       <w:pPr>
-                        <w:pStyle w:val="a5"/>
+                        <w:pStyle w:val="Header"/>
                         <w:jc w:val="right"/>
                         <w:rPr>
                           <w:color w:val="FFFFFF" w:themeColor="background1"/>
@@ -8278,7 +5112,7 @@
 </file>
 
 <file path=word/numbering.xml><?xml version="1.0" encoding="utf-8"?>
-<w:numbering xmlns:wpc="http://schemas.microsoft.com/office/word/2010/wordprocessingCanvas" xmlns:mc="http://schemas.openxmlformats.org/markup-compatibility/2006" xmlns:o="urn:schemas-microsoft-com:office:office" xmlns:r="http://schemas.openxmlformats.org/officeDocument/2006/relationships" xmlns:m="http://schemas.openxmlformats.org/officeDocument/2006/math" xmlns:v="urn:schemas-microsoft-com:vml" xmlns:wp14="http://schemas.microsoft.com/office/word/2010/wordprocessingDrawing" xmlns:wp="http://schemas.openxmlformats.org/drawingml/2006/wordprocessingDrawing" xmlns:w10="urn:schemas-microsoft-com:office:word" xmlns:w="http://schemas.openxmlformats.org/wordprocessingml/2006/main" xmlns:w14="http://schemas.microsoft.com/office/word/2010/wordml" xmlns:w15="http://schemas.microsoft.com/office/word/2012/wordml" xmlns:wpg="http://schemas.microsoft.com/office/word/2010/wordprocessingGroup" xmlns:wpi="http://schemas.microsoft.com/office/word/2010/wordprocessingInk" xmlns:wne="http://schemas.microsoft.com/office/word/2006/wordml" xmlns:wps="http://schemas.microsoft.com/office/word/2010/wordprocessingShape" mc:Ignorable="w14 w15 wp14">
+<w:numbering xmlns:wpc="http://schemas.microsoft.com/office/word/2010/wordprocessingCanvas" xmlns:cx="http://schemas.microsoft.com/office/drawing/2014/chartex" xmlns:cx1="http://schemas.microsoft.com/office/drawing/2015/9/8/chartex" xmlns:mc="http://schemas.openxmlformats.org/markup-compatibility/2006" xmlns:o="urn:schemas-microsoft-com:office:office" xmlns:r="http://schemas.openxmlformats.org/officeDocument/2006/relationships" xmlns:m="http://schemas.openxmlformats.org/officeDocument/2006/math" xmlns:v="urn:schemas-microsoft-com:vml" xmlns:wp14="http://schemas.microsoft.com/office/word/2010/wordprocessingDrawing" xmlns:wp="http://schemas.openxmlformats.org/drawingml/2006/wordprocessingDrawing" xmlns:w10="urn:schemas-microsoft-com:office:word" xmlns:w="http://schemas.openxmlformats.org/wordprocessingml/2006/main" xmlns:w14="http://schemas.microsoft.com/office/word/2010/wordml" xmlns:w15="http://schemas.microsoft.com/office/word/2012/wordml" xmlns:w16se="http://schemas.microsoft.com/office/word/2015/wordml/symex" xmlns:wpg="http://schemas.microsoft.com/office/word/2010/wordprocessingGroup" xmlns:wpi="http://schemas.microsoft.com/office/word/2010/wordprocessingInk" xmlns:wne="http://schemas.microsoft.com/office/word/2006/wordml" xmlns:wps="http://schemas.microsoft.com/office/word/2010/wordprocessingShape" mc:Ignorable="w14 w15 w16se wp14">
   <w:abstractNum w:abstractNumId="0" w15:restartNumberingAfterBreak="0">
     <w:nsid w:val="0B6018A5"/>
     <w:multiLevelType w:val="hybridMultilevel"/>
@@ -9206,7 +6040,7 @@
 </file>
 
 <file path=word/styles.xml><?xml version="1.0" encoding="utf-8"?>
-<w:styles xmlns:mc="http://schemas.openxmlformats.org/markup-compatibility/2006" xmlns:r="http://schemas.openxmlformats.org/officeDocument/2006/relationships" xmlns:w="http://schemas.openxmlformats.org/wordprocessingml/2006/main" xmlns:w14="http://schemas.microsoft.com/office/word/2010/wordml" xmlns:w15="http://schemas.microsoft.com/office/word/2012/wordml" mc:Ignorable="w14 w15">
+<w:styles xmlns:mc="http://schemas.openxmlformats.org/markup-compatibility/2006" xmlns:r="http://schemas.openxmlformats.org/officeDocument/2006/relationships" xmlns:w="http://schemas.openxmlformats.org/wordprocessingml/2006/main" xmlns:w14="http://schemas.microsoft.com/office/word/2010/wordml" xmlns:w15="http://schemas.microsoft.com/office/word/2012/wordml" xmlns:w16se="http://schemas.microsoft.com/office/word/2015/wordml/symex" mc:Ignorable="w14 w15 w16se">
   <w:docDefaults>
     <w:rPrDefault>
       <w:rPr>
@@ -9595,7 +6429,7 @@
     <w:lsdException w:name="List Table 6 Colorful Accent 6" w:uiPriority="51"/>
     <w:lsdException w:name="List Table 7 Colorful Accent 6" w:uiPriority="52"/>
   </w:latentStyles>
-  <w:style w:type="paragraph" w:default="1" w:styleId="a">
+  <w:style w:type="paragraph" w:default="1" w:styleId="Normal">
     <w:name w:val="Normal"/>
     <w:qFormat/>
     <w:rsid w:val="00AE2E71"/>
@@ -9603,13 +6437,13 @@
       <w:bidi/>
     </w:pPr>
   </w:style>
-  <w:style w:type="character" w:default="1" w:styleId="a0">
+  <w:style w:type="character" w:default="1" w:styleId="DefaultParagraphFont">
     <w:name w:val="Default Paragraph Font"/>
     <w:uiPriority w:val="1"/>
     <w:semiHidden/>
     <w:unhideWhenUsed/>
   </w:style>
-  <w:style w:type="table" w:default="1" w:styleId="a1">
+  <w:style w:type="table" w:default="1" w:styleId="TableNormal">
     <w:name w:val="Normal Table"/>
     <w:uiPriority w:val="99"/>
     <w:semiHidden/>
@@ -9624,15 +6458,15 @@
       </w:tblCellMar>
     </w:tblPr>
   </w:style>
-  <w:style w:type="numbering" w:default="1" w:styleId="a2">
+  <w:style w:type="numbering" w:default="1" w:styleId="NoList">
     <w:name w:val="No List"/>
     <w:uiPriority w:val="99"/>
     <w:semiHidden/>
     <w:unhideWhenUsed/>
   </w:style>
-  <w:style w:type="paragraph" w:styleId="a3">
+  <w:style w:type="paragraph" w:styleId="ListParagraph">
     <w:name w:val="List Paragraph"/>
-    <w:basedOn w:val="a"/>
+    <w:basedOn w:val="Normal"/>
     <w:uiPriority w:val="34"/>
     <w:qFormat/>
     <w:rsid w:val="004434DF"/>
@@ -9641,9 +6475,9 @@
       <w:contextualSpacing/>
     </w:pPr>
   </w:style>
-  <w:style w:type="table" w:styleId="a4">
+  <w:style w:type="table" w:styleId="TableGrid">
     <w:name w:val="Table Grid"/>
-    <w:basedOn w:val="a1"/>
+    <w:basedOn w:val="TableNormal"/>
     <w:uiPriority w:val="59"/>
     <w:rsid w:val="00666551"/>
     <w:pPr>
@@ -9662,7 +6496,7 @@
   </w:style>
   <w:style w:type="paragraph" w:styleId="NormalWeb">
     <w:name w:val="Normal (Web)"/>
-    <w:basedOn w:val="a"/>
+    <w:basedOn w:val="Normal"/>
     <w:uiPriority w:val="99"/>
     <w:semiHidden/>
     <w:unhideWhenUsed/>
@@ -9677,10 +6511,10 @@
       <w:szCs w:val="24"/>
     </w:rPr>
   </w:style>
-  <w:style w:type="paragraph" w:styleId="a5">
+  <w:style w:type="paragraph" w:styleId="Header">
     <w:name w:val="header"/>
-    <w:basedOn w:val="a"/>
-    <w:link w:val="a6"/>
+    <w:basedOn w:val="Normal"/>
+    <w:link w:val="HeaderChar"/>
     <w:uiPriority w:val="99"/>
     <w:unhideWhenUsed/>
     <w:rsid w:val="002E0818"/>
@@ -9692,17 +6526,17 @@
       <w:spacing w:after="0" w:line="240" w:lineRule="auto"/>
     </w:pPr>
   </w:style>
-  <w:style w:type="character" w:customStyle="1" w:styleId="a6">
-    <w:name w:val="כותרת עליונה תו"/>
-    <w:basedOn w:val="a0"/>
-    <w:link w:val="a5"/>
+  <w:style w:type="character" w:customStyle="1" w:styleId="HeaderChar">
+    <w:name w:val="Header Char"/>
+    <w:basedOn w:val="DefaultParagraphFont"/>
+    <w:link w:val="Header"/>
     <w:uiPriority w:val="99"/>
     <w:rsid w:val="002E0818"/>
   </w:style>
-  <w:style w:type="paragraph" w:styleId="a7">
+  <w:style w:type="paragraph" w:styleId="Footer">
     <w:name w:val="footer"/>
-    <w:basedOn w:val="a"/>
-    <w:link w:val="a8"/>
+    <w:basedOn w:val="Normal"/>
+    <w:link w:val="FooterChar"/>
     <w:uiPriority w:val="99"/>
     <w:unhideWhenUsed/>
     <w:rsid w:val="002E0818"/>
@@ -9714,10 +6548,10 @@
       <w:spacing w:after="0" w:line="240" w:lineRule="auto"/>
     </w:pPr>
   </w:style>
-  <w:style w:type="character" w:customStyle="1" w:styleId="a8">
-    <w:name w:val="כותרת תחתונה תו"/>
-    <w:basedOn w:val="a0"/>
-    <w:link w:val="a7"/>
+  <w:style w:type="character" w:customStyle="1" w:styleId="FooterChar">
+    <w:name w:val="Footer Char"/>
+    <w:basedOn w:val="DefaultParagraphFont"/>
+    <w:link w:val="Footer"/>
     <w:uiPriority w:val="99"/>
     <w:rsid w:val="002E0818"/>
   </w:style>
@@ -9735,10 +6569,10 @@
       <w:szCs w:val="24"/>
     </w:rPr>
   </w:style>
-  <w:style w:type="paragraph" w:styleId="a9">
+  <w:style w:type="paragraph" w:styleId="BodyText">
     <w:name w:val="Body Text"/>
-    <w:basedOn w:val="a"/>
-    <w:link w:val="aa"/>
+    <w:basedOn w:val="Normal"/>
+    <w:link w:val="BodyTextChar"/>
     <w:rsid w:val="002A7FDF"/>
     <w:pPr>
       <w:spacing w:after="0" w:line="240" w:lineRule="auto"/>
@@ -9751,10 +6585,10 @@
       <w:lang w:eastAsia="he-IL"/>
     </w:rPr>
   </w:style>
-  <w:style w:type="character" w:customStyle="1" w:styleId="aa">
-    <w:name w:val="גוף טקסט תו"/>
-    <w:basedOn w:val="a0"/>
-    <w:link w:val="a9"/>
+  <w:style w:type="character" w:customStyle="1" w:styleId="BodyTextChar">
+    <w:name w:val="Body Text Char"/>
+    <w:basedOn w:val="DefaultParagraphFont"/>
+    <w:link w:val="BodyText"/>
     <w:rsid w:val="002A7FDF"/>
     <w:rPr>
       <w:rFonts w:ascii="Times New Roman" w:eastAsia="Times New Roman" w:hAnsi="Times New Roman" w:cs="Times New Roman"/>
@@ -9763,9 +6597,9 @@
       <w:lang w:eastAsia="he-IL"/>
     </w:rPr>
   </w:style>
-  <w:style w:type="table" w:styleId="1">
+  <w:style w:type="table" w:styleId="PlainTable1">
     <w:name w:val="Plain Table 1"/>
-    <w:basedOn w:val="a1"/>
+    <w:basedOn w:val="TableNormal"/>
     <w:uiPriority w:val="41"/>
     <w:rsid w:val="00FC6365"/>
     <w:pPr>
@@ -9826,9 +6660,9 @@
       </w:tcPr>
     </w:tblStylePr>
   </w:style>
-  <w:style w:type="character" w:styleId="ab">
+  <w:style w:type="character" w:styleId="PlaceholderText">
     <w:name w:val="Placeholder Text"/>
-    <w:basedOn w:val="a0"/>
+    <w:basedOn w:val="DefaultParagraphFont"/>
     <w:uiPriority w:val="99"/>
     <w:semiHidden/>
     <w:rsid w:val="00AD2DDC"/>
@@ -10127,7 +6961,7 @@
 </file>
 
 <file path=customXml/itemProps1.xml><?xml version="1.0" encoding="utf-8"?>
-<ds:datastoreItem xmlns:ds="http://schemas.openxmlformats.org/officeDocument/2006/customXml" ds:itemID="{5E0F0BB8-710E-4438-87AF-69E341926A2D}">
+<ds:datastoreItem xmlns:ds="http://schemas.openxmlformats.org/officeDocument/2006/customXml" ds:itemID="{14F9FB42-92D5-480A-83B0-2357DA0CD7E7}">
   <ds:schemaRefs>
     <ds:schemaRef ds:uri="http://schemas.openxmlformats.org/officeDocument/2006/bibliography"/>
   </ds:schemaRefs>
